--- a/solution Requirements.docx
+++ b/solution Requirements.docx
@@ -1,6 +1,6 @@
 
 <file path=word/document.xml><?xml version="1.0" encoding="utf-8"?>
-<w:document xmlns:ve="http://schemas.openxmlformats.org/markup-compatibility/2006" xmlns:o="urn:schemas-microsoft-com:office:office" xmlns:r="http://schemas.openxmlformats.org/officeDocument/2006/relationships" xmlns:m="http://schemas.openxmlformats.org/officeDocument/2006/math" xmlns:v="urn:schemas-microsoft-com:vml" xmlns:wp="http://schemas.openxmlformats.org/drawingml/2006/wordprocessingDrawing" xmlns:w10="urn:schemas-microsoft-com:office:word" xmlns:w="http://schemas.openxmlformats.org/wordprocessingml/2006/main" xmlns:wne="http://schemas.microsoft.com/office/word/2006/wordml">
+<w:document xmlns:wpc="http://schemas.microsoft.com/office/word/2010/wordprocessingCanvas" xmlns:cx="http://schemas.microsoft.com/office/drawing/2014/chartex" xmlns:cx1="http://schemas.microsoft.com/office/drawing/2015/9/8/chartex" xmlns:cx2="http://schemas.microsoft.com/office/drawing/2015/10/21/chartex" xmlns:cx3="http://schemas.microsoft.com/office/drawing/2016/5/9/chartex" xmlns:cx4="http://schemas.microsoft.com/office/drawing/2016/5/10/chartex" xmlns:cx5="http://schemas.microsoft.com/office/drawing/2016/5/11/chartex" xmlns:cx6="http://schemas.microsoft.com/office/drawing/2016/5/12/chartex" xmlns:cx7="http://schemas.microsoft.com/office/drawing/2016/5/13/chartex" xmlns:cx8="http://schemas.microsoft.com/office/drawing/2016/5/14/chartex" xmlns:mc="http://schemas.openxmlformats.org/markup-compatibility/2006" xmlns:aink="http://schemas.microsoft.com/office/drawing/2016/ink" xmlns:am3d="http://schemas.microsoft.com/office/drawing/2017/model3d" xmlns:o="urn:schemas-microsoft-com:office:office" xmlns:oel="http://schemas.microsoft.com/office/2019/extlst" xmlns:r="http://schemas.openxmlformats.org/officeDocument/2006/relationships" xmlns:m="http://schemas.openxmlformats.org/officeDocument/2006/math" xmlns:v="urn:schemas-microsoft-com:vml" xmlns:wp14="http://schemas.microsoft.com/office/word/2010/wordprocessingDrawing" xmlns:wp="http://schemas.openxmlformats.org/drawingml/2006/wordprocessingDrawing" xmlns:w10="urn:schemas-microsoft-com:office:word" xmlns:w="http://schemas.openxmlformats.org/wordprocessingml/2006/main" xmlns:w14="http://schemas.microsoft.com/office/word/2010/wordml" xmlns:w15="http://schemas.microsoft.com/office/word/2012/wordml" xmlns:w16cex="http://schemas.microsoft.com/office/word/2018/wordml/cex" xmlns:w16cid="http://schemas.microsoft.com/office/word/2016/wordml/cid" xmlns:w16="http://schemas.microsoft.com/office/word/2018/wordml" xmlns:w16sdtdh="http://schemas.microsoft.com/office/word/2020/wordml/sdtdatahash" xmlns:w16se="http://schemas.microsoft.com/office/word/2015/wordml/symex" xmlns:wpg="http://schemas.microsoft.com/office/word/2010/wordprocessingGroup" xmlns:wpi="http://schemas.microsoft.com/office/word/2010/wordprocessingInk" xmlns:wne="http://schemas.microsoft.com/office/word/2006/wordml" xmlns:wps="http://schemas.microsoft.com/office/word/2010/wordprocessingShape" mc:Ignorable="w14 w15 w16se w16cid w16 w16cex w16sdtdh wp14">
   <w:body>
     <w:p>
       <w:pPr>
@@ -64,7 +64,7 @@
       <w:tblPr>
         <w:tblStyle w:val="TableGrid"/>
         <w:tblW w:w="10458" w:type="dxa"/>
-        <w:tblLook w:val="04A0"/>
+        <w:tblLook w:val="04A0" w:firstRow="1" w:lastRow="0" w:firstColumn="1" w:lastColumn="0" w:noHBand="0" w:noVBand="1"/>
       </w:tblPr>
       <w:tblGrid>
         <w:gridCol w:w="4788"/>
@@ -78,12 +78,14 @@
           <w:p>
             <w:pPr>
               <w:rPr>
-                <w:sz w:val="28"/>
-                <w:szCs w:val="28"/>
-              </w:rPr>
-            </w:pPr>
-            <w:r>
-              <w:rPr>
+                <w:rFonts w:ascii="Times New Roman" w:hAnsi="Times New Roman" w:cs="Times New Roman"/>
+                <w:sz w:val="28"/>
+                <w:szCs w:val="28"/>
+              </w:rPr>
+            </w:pPr>
+            <w:r>
+              <w:rPr>
+                <w:rFonts w:ascii="Times New Roman" w:hAnsi="Times New Roman" w:cs="Times New Roman"/>
                 <w:sz w:val="28"/>
                 <w:szCs w:val="28"/>
               </w:rPr>
@@ -98,12 +100,14 @@
           <w:p>
             <w:pPr>
               <w:rPr>
-                <w:sz w:val="28"/>
-                <w:szCs w:val="28"/>
-              </w:rPr>
-            </w:pPr>
-            <w:r>
-              <w:rPr>
+                <w:rFonts w:ascii="Times New Roman" w:hAnsi="Times New Roman" w:cs="Times New Roman"/>
+                <w:sz w:val="28"/>
+                <w:szCs w:val="28"/>
+              </w:rPr>
+            </w:pPr>
+            <w:r>
+              <w:rPr>
+                <w:rFonts w:ascii="Times New Roman" w:hAnsi="Times New Roman" w:cs="Times New Roman"/>
                 <w:sz w:val="28"/>
                 <w:szCs w:val="28"/>
               </w:rPr>
@@ -111,22 +115,23 @@
             </w:r>
             <w:r>
               <w:rPr>
+                <w:rFonts w:ascii="Times New Roman" w:hAnsi="Times New Roman" w:cs="Times New Roman"/>
                 <w:sz w:val="28"/>
                 <w:szCs w:val="28"/>
               </w:rPr>
               <w:t xml:space="preserve"> </w:t>
             </w:r>
-            <w:proofErr w:type="spellStart"/>
-            <w:r>
-              <w:rPr>
-                <w:sz w:val="28"/>
-                <w:szCs w:val="28"/>
-              </w:rPr>
-              <w:t>october</w:t>
-            </w:r>
-            <w:proofErr w:type="spellEnd"/>
-            <w:r>
-              <w:rPr>
+            <w:r>
+              <w:rPr>
+                <w:rFonts w:ascii="Times New Roman" w:hAnsi="Times New Roman" w:cs="Times New Roman"/>
+                <w:sz w:val="28"/>
+                <w:szCs w:val="28"/>
+              </w:rPr>
+              <w:t>October</w:t>
+            </w:r>
+            <w:r>
+              <w:rPr>
+                <w:rFonts w:ascii="Times New Roman" w:hAnsi="Times New Roman" w:cs="Times New Roman"/>
                 <w:sz w:val="28"/>
                 <w:szCs w:val="28"/>
               </w:rPr>
@@ -143,12 +148,14 @@
           <w:p>
             <w:pPr>
               <w:rPr>
-                <w:sz w:val="28"/>
-                <w:szCs w:val="28"/>
-              </w:rPr>
-            </w:pPr>
-            <w:r>
-              <w:rPr>
+                <w:rFonts w:ascii="Times New Roman" w:hAnsi="Times New Roman" w:cs="Times New Roman"/>
+                <w:sz w:val="28"/>
+                <w:szCs w:val="28"/>
+              </w:rPr>
+            </w:pPr>
+            <w:r>
+              <w:rPr>
+                <w:rFonts w:ascii="Times New Roman" w:hAnsi="Times New Roman" w:cs="Times New Roman"/>
                 <w:sz w:val="28"/>
                 <w:szCs w:val="28"/>
               </w:rPr>
@@ -163,12 +170,14 @@
           <w:p>
             <w:pPr>
               <w:rPr>
-                <w:sz w:val="28"/>
-                <w:szCs w:val="28"/>
-              </w:rPr>
-            </w:pPr>
-            <w:r>
-              <w:rPr>
+                <w:rFonts w:ascii="Times New Roman" w:hAnsi="Times New Roman" w:cs="Times New Roman"/>
+                <w:sz w:val="28"/>
+                <w:szCs w:val="28"/>
+              </w:rPr>
+            </w:pPr>
+            <w:r>
+              <w:rPr>
+                <w:rFonts w:ascii="Times New Roman" w:hAnsi="Times New Roman" w:cs="Times New Roman"/>
                 <w:sz w:val="28"/>
                 <w:szCs w:val="28"/>
               </w:rPr>
@@ -185,12 +194,14 @@
           <w:p>
             <w:pPr>
               <w:rPr>
-                <w:sz w:val="28"/>
-                <w:szCs w:val="28"/>
-              </w:rPr>
-            </w:pPr>
-            <w:r>
-              <w:rPr>
+                <w:rFonts w:ascii="Times New Roman" w:hAnsi="Times New Roman" w:cs="Times New Roman"/>
+                <w:sz w:val="28"/>
+                <w:szCs w:val="28"/>
+              </w:rPr>
+            </w:pPr>
+            <w:r>
+              <w:rPr>
+                <w:rFonts w:ascii="Times New Roman" w:hAnsi="Times New Roman" w:cs="Times New Roman"/>
                 <w:sz w:val="28"/>
                 <w:szCs w:val="28"/>
               </w:rPr>
@@ -205,12 +216,14 @@
           <w:p>
             <w:pPr>
               <w:rPr>
-                <w:sz w:val="28"/>
-                <w:szCs w:val="28"/>
-              </w:rPr>
-            </w:pPr>
-            <w:r>
-              <w:rPr>
+                <w:rFonts w:ascii="Times New Roman" w:hAnsi="Times New Roman" w:cs="Times New Roman"/>
+                <w:sz w:val="28"/>
+                <w:szCs w:val="28"/>
+              </w:rPr>
+            </w:pPr>
+            <w:r>
+              <w:rPr>
+                <w:rFonts w:ascii="Times New Roman" w:hAnsi="Times New Roman" w:cs="Times New Roman"/>
                 <w:sz w:val="28"/>
                 <w:szCs w:val="28"/>
               </w:rPr>
@@ -227,12 +240,14 @@
           <w:p>
             <w:pPr>
               <w:rPr>
-                <w:sz w:val="28"/>
-                <w:szCs w:val="28"/>
-              </w:rPr>
-            </w:pPr>
-            <w:r>
-              <w:rPr>
+                <w:rFonts w:ascii="Times New Roman" w:hAnsi="Times New Roman" w:cs="Times New Roman"/>
+                <w:sz w:val="28"/>
+                <w:szCs w:val="28"/>
+              </w:rPr>
+            </w:pPr>
+            <w:r>
+              <w:rPr>
+                <w:rFonts w:ascii="Times New Roman" w:hAnsi="Times New Roman" w:cs="Times New Roman"/>
                 <w:sz w:val="28"/>
                 <w:szCs w:val="28"/>
               </w:rPr>
@@ -247,12 +262,14 @@
           <w:p>
             <w:pPr>
               <w:rPr>
-                <w:sz w:val="28"/>
-                <w:szCs w:val="28"/>
-              </w:rPr>
-            </w:pPr>
-            <w:r>
-              <w:rPr>
+                <w:rFonts w:ascii="Times New Roman" w:hAnsi="Times New Roman" w:cs="Times New Roman"/>
+                <w:sz w:val="28"/>
+                <w:szCs w:val="28"/>
+              </w:rPr>
+            </w:pPr>
+            <w:r>
+              <w:rPr>
+                <w:rFonts w:ascii="Times New Roman" w:hAnsi="Times New Roman" w:cs="Times New Roman"/>
                 <w:sz w:val="28"/>
                 <w:szCs w:val="28"/>
               </w:rPr>
@@ -267,43 +284,36 @@
       <w:pPr>
         <w:pStyle w:val="NormalWeb"/>
         <w:spacing w:before="0" w:beforeAutospacing="0" w:after="160" w:afterAutospacing="0"/>
+        <w:rPr>
+          <w:sz w:val="28"/>
+          <w:szCs w:val="28"/>
+        </w:rPr>
       </w:pPr>
-      <w:proofErr w:type="gramStart"/>
       <w:r>
         <w:rPr>
           <w:b/>
+          <w:sz w:val="28"/>
+          <w:szCs w:val="28"/>
         </w:rPr>
         <w:t xml:space="preserve">Functional </w:t>
       </w:r>
       <w:r>
         <w:rPr>
-          <w:rFonts w:ascii="Calibri" w:hAnsi="Calibri" w:cs="Calibri"/>
           <w:b/>
           <w:bCs/>
           <w:color w:val="000000"/>
-          <w:sz w:val="22"/>
-          <w:szCs w:val="22"/>
+          <w:sz w:val="28"/>
+          <w:szCs w:val="28"/>
         </w:rPr>
-        <w:t> </w:t>
+        <w:t>Requirements</w:t>
       </w:r>
       <w:r>
         <w:rPr>
-          <w:rFonts w:ascii="Calibri" w:hAnsi="Calibri" w:cs="Calibri"/>
           <w:b/>
           <w:bCs/>
           <w:color w:val="000000"/>
-        </w:rPr>
-        <w:t>Requirements</w:t>
-      </w:r>
-      <w:proofErr w:type="gramEnd"/>
-      <w:r>
-        <w:rPr>
-          <w:rFonts w:ascii="Calibri" w:hAnsi="Calibri" w:cs="Calibri"/>
-          <w:b/>
-          <w:bCs/>
-          <w:color w:val="000000"/>
-          <w:sz w:val="22"/>
-          <w:szCs w:val="22"/>
+          <w:sz w:val="28"/>
+          <w:szCs w:val="28"/>
         </w:rPr>
         <w:t>:</w:t>
       </w:r>
@@ -313,18 +323,16 @@
         <w:pStyle w:val="NormalWeb"/>
         <w:spacing w:before="0" w:beforeAutospacing="0" w:after="160" w:afterAutospacing="0"/>
         <w:rPr>
-          <w:rFonts w:ascii="Calibri" w:hAnsi="Calibri" w:cs="Calibri"/>
           <w:color w:val="000000"/>
-          <w:sz w:val="22"/>
-          <w:szCs w:val="22"/>
+          <w:sz w:val="28"/>
+          <w:szCs w:val="28"/>
         </w:rPr>
       </w:pPr>
       <w:r>
         <w:rPr>
-          <w:rFonts w:ascii="Calibri" w:hAnsi="Calibri" w:cs="Calibri"/>
           <w:color w:val="000000"/>
-          <w:sz w:val="22"/>
-          <w:szCs w:val="22"/>
+          <w:sz w:val="28"/>
+          <w:szCs w:val="28"/>
         </w:rPr>
         <w:t>Following are the functional requirements of the proposed solution.</w:t>
       </w:r>
@@ -338,12 +346,12 @@
           <w:bottom w:w="15" w:type="dxa"/>
           <w:right w:w="15" w:type="dxa"/>
         </w:tblCellMar>
-        <w:tblLook w:val="04A0"/>
+        <w:tblLook w:val="04A0" w:firstRow="1" w:lastRow="0" w:firstColumn="1" w:lastColumn="0" w:noHBand="0" w:noVBand="1"/>
       </w:tblPr>
       <w:tblGrid>
-        <w:gridCol w:w="759"/>
-        <w:gridCol w:w="2729"/>
-        <w:gridCol w:w="6314"/>
+        <w:gridCol w:w="880"/>
+        <w:gridCol w:w="2963"/>
+        <w:gridCol w:w="5959"/>
       </w:tblGrid>
       <w:tr>
         <w:trPr>
@@ -371,16 +379,18 @@
               <w:spacing w:after="0" w:line="240" w:lineRule="auto"/>
               <w:rPr>
                 <w:rFonts w:ascii="Times New Roman" w:eastAsia="Times New Roman" w:hAnsi="Times New Roman" w:cs="Times New Roman"/>
-                <w:sz w:val="24"/>
-                <w:szCs w:val="24"/>
-              </w:rPr>
-            </w:pPr>
-            <w:r>
-              <w:rPr>
-                <w:rFonts w:ascii="Calibri" w:eastAsia="Times New Roman" w:hAnsi="Calibri" w:cs="Calibri"/>
+                <w:sz w:val="28"/>
+                <w:szCs w:val="28"/>
+              </w:rPr>
+            </w:pPr>
+            <w:r>
+              <w:rPr>
+                <w:rFonts w:ascii="Times New Roman" w:eastAsia="Times New Roman" w:hAnsi="Times New Roman" w:cs="Times New Roman"/>
                 <w:b/>
                 <w:bCs/>
                 <w:color w:val="000000"/>
+                <w:sz w:val="28"/>
+                <w:szCs w:val="28"/>
               </w:rPr>
               <w:t>FR No.</w:t>
             </w:r>
@@ -408,16 +418,18 @@
               <w:spacing w:after="0" w:line="240" w:lineRule="auto"/>
               <w:rPr>
                 <w:rFonts w:ascii="Times New Roman" w:eastAsia="Times New Roman" w:hAnsi="Times New Roman" w:cs="Times New Roman"/>
-                <w:sz w:val="24"/>
-                <w:szCs w:val="24"/>
-              </w:rPr>
-            </w:pPr>
-            <w:r>
-              <w:rPr>
-                <w:rFonts w:ascii="Calibri" w:eastAsia="Times New Roman" w:hAnsi="Calibri" w:cs="Calibri"/>
+                <w:sz w:val="28"/>
+                <w:szCs w:val="28"/>
+              </w:rPr>
+            </w:pPr>
+            <w:r>
+              <w:rPr>
+                <w:rFonts w:ascii="Times New Roman" w:eastAsia="Times New Roman" w:hAnsi="Times New Roman" w:cs="Times New Roman"/>
                 <w:b/>
                 <w:bCs/>
                 <w:color w:val="000000"/>
+                <w:sz w:val="28"/>
+                <w:szCs w:val="28"/>
               </w:rPr>
               <w:t>Functional Requirement (Epic)</w:t>
             </w:r>
@@ -445,16 +457,18 @@
               <w:spacing w:after="0" w:line="240" w:lineRule="auto"/>
               <w:rPr>
                 <w:rFonts w:ascii="Times New Roman" w:eastAsia="Times New Roman" w:hAnsi="Times New Roman" w:cs="Times New Roman"/>
-                <w:sz w:val="24"/>
-                <w:szCs w:val="24"/>
-              </w:rPr>
-            </w:pPr>
-            <w:r>
-              <w:rPr>
-                <w:rFonts w:ascii="Calibri" w:eastAsia="Times New Roman" w:hAnsi="Calibri" w:cs="Calibri"/>
+                <w:sz w:val="28"/>
+                <w:szCs w:val="28"/>
+              </w:rPr>
+            </w:pPr>
+            <w:r>
+              <w:rPr>
+                <w:rFonts w:ascii="Times New Roman" w:eastAsia="Times New Roman" w:hAnsi="Times New Roman" w:cs="Times New Roman"/>
                 <w:b/>
                 <w:bCs/>
                 <w:color w:val="000000"/>
+                <w:sz w:val="28"/>
+                <w:szCs w:val="28"/>
               </w:rPr>
               <w:t>Sub Requirement (Story / Sub-Task)</w:t>
             </w:r>
@@ -487,14 +501,16 @@
               <w:spacing w:after="0" w:line="240" w:lineRule="auto"/>
               <w:rPr>
                 <w:rFonts w:ascii="Times New Roman" w:eastAsia="Times New Roman" w:hAnsi="Times New Roman" w:cs="Times New Roman"/>
-                <w:sz w:val="24"/>
-                <w:szCs w:val="24"/>
-              </w:rPr>
-            </w:pPr>
-            <w:r>
-              <w:rPr>
-                <w:rFonts w:ascii="Calibri" w:eastAsia="Times New Roman" w:hAnsi="Calibri" w:cs="Calibri"/>
+                <w:sz w:val="28"/>
+                <w:szCs w:val="28"/>
+              </w:rPr>
+            </w:pPr>
+            <w:r>
+              <w:rPr>
+                <w:rFonts w:ascii="Times New Roman" w:eastAsia="Times New Roman" w:hAnsi="Times New Roman" w:cs="Times New Roman"/>
                 <w:color w:val="000000"/>
+                <w:sz w:val="28"/>
+                <w:szCs w:val="28"/>
               </w:rPr>
               <w:t>FR-1</w:t>
             </w:r>
@@ -522,14 +538,16 @@
               <w:spacing w:after="0" w:line="240" w:lineRule="auto"/>
               <w:rPr>
                 <w:rFonts w:ascii="Times New Roman" w:eastAsia="Times New Roman" w:hAnsi="Times New Roman" w:cs="Times New Roman"/>
-                <w:sz w:val="24"/>
-                <w:szCs w:val="24"/>
-              </w:rPr>
-            </w:pPr>
-            <w:r>
-              <w:rPr>
-                <w:rFonts w:ascii="Calibri" w:eastAsia="Times New Roman" w:hAnsi="Calibri" w:cs="Calibri"/>
+                <w:sz w:val="28"/>
+                <w:szCs w:val="28"/>
+              </w:rPr>
+            </w:pPr>
+            <w:r>
+              <w:rPr>
+                <w:rFonts w:ascii="Times New Roman" w:eastAsia="Times New Roman" w:hAnsi="Times New Roman" w:cs="Times New Roman"/>
                 <w:color w:val="000000"/>
+                <w:sz w:val="28"/>
+                <w:szCs w:val="28"/>
               </w:rPr>
               <w:t>User Registration</w:t>
             </w:r>
@@ -557,14 +575,16 @@
               <w:spacing w:after="0" w:line="240" w:lineRule="auto"/>
               <w:rPr>
                 <w:rFonts w:ascii="Times New Roman" w:eastAsia="Times New Roman" w:hAnsi="Times New Roman" w:cs="Times New Roman"/>
-                <w:sz w:val="24"/>
-                <w:szCs w:val="24"/>
-              </w:rPr>
-            </w:pPr>
-            <w:r>
-              <w:rPr>
-                <w:rFonts w:ascii="Calibri" w:eastAsia="Times New Roman" w:hAnsi="Calibri" w:cs="Calibri"/>
+                <w:sz w:val="28"/>
+                <w:szCs w:val="28"/>
+              </w:rPr>
+            </w:pPr>
+            <w:r>
+              <w:rPr>
+                <w:rFonts w:ascii="Times New Roman" w:eastAsia="Times New Roman" w:hAnsi="Times New Roman" w:cs="Times New Roman"/>
                 <w:color w:val="000000"/>
+                <w:sz w:val="28"/>
+                <w:szCs w:val="28"/>
               </w:rPr>
               <w:t>Registration through Form</w:t>
             </w:r>
@@ -574,14 +594,16 @@
               <w:spacing w:after="0" w:line="240" w:lineRule="auto"/>
               <w:rPr>
                 <w:rFonts w:ascii="Times New Roman" w:eastAsia="Times New Roman" w:hAnsi="Times New Roman" w:cs="Times New Roman"/>
-                <w:sz w:val="24"/>
-                <w:szCs w:val="24"/>
-              </w:rPr>
-            </w:pPr>
-            <w:r>
-              <w:rPr>
-                <w:rFonts w:ascii="Calibri" w:eastAsia="Times New Roman" w:hAnsi="Calibri" w:cs="Calibri"/>
+                <w:sz w:val="28"/>
+                <w:szCs w:val="28"/>
+              </w:rPr>
+            </w:pPr>
+            <w:r>
+              <w:rPr>
+                <w:rFonts w:ascii="Times New Roman" w:eastAsia="Times New Roman" w:hAnsi="Times New Roman" w:cs="Times New Roman"/>
                 <w:color w:val="000000"/>
+                <w:sz w:val="28"/>
+                <w:szCs w:val="28"/>
               </w:rPr>
               <w:t>Registration through Gmail</w:t>
             </w:r>
@@ -591,8 +613,8 @@
               <w:spacing w:after="0" w:line="240" w:lineRule="auto"/>
               <w:rPr>
                 <w:rFonts w:ascii="Times New Roman" w:eastAsia="Times New Roman" w:hAnsi="Times New Roman" w:cs="Times New Roman"/>
-                <w:sz w:val="24"/>
-                <w:szCs w:val="24"/>
+                <w:sz w:val="28"/>
+                <w:szCs w:val="28"/>
               </w:rPr>
             </w:pPr>
           </w:p>
@@ -624,14 +646,16 @@
               <w:spacing w:after="0" w:line="240" w:lineRule="auto"/>
               <w:rPr>
                 <w:rFonts w:ascii="Times New Roman" w:eastAsia="Times New Roman" w:hAnsi="Times New Roman" w:cs="Times New Roman"/>
-                <w:sz w:val="24"/>
-                <w:szCs w:val="24"/>
-              </w:rPr>
-            </w:pPr>
-            <w:r>
-              <w:rPr>
-                <w:rFonts w:ascii="Calibri" w:eastAsia="Times New Roman" w:hAnsi="Calibri" w:cs="Calibri"/>
+                <w:sz w:val="28"/>
+                <w:szCs w:val="28"/>
+              </w:rPr>
+            </w:pPr>
+            <w:r>
+              <w:rPr>
+                <w:rFonts w:ascii="Times New Roman" w:eastAsia="Times New Roman" w:hAnsi="Times New Roman" w:cs="Times New Roman"/>
                 <w:color w:val="000000"/>
+                <w:sz w:val="28"/>
+                <w:szCs w:val="28"/>
               </w:rPr>
               <w:t>FR-2</w:t>
             </w:r>
@@ -659,14 +683,16 @@
               <w:spacing w:after="0" w:line="240" w:lineRule="auto"/>
               <w:rPr>
                 <w:rFonts w:ascii="Times New Roman" w:eastAsia="Times New Roman" w:hAnsi="Times New Roman" w:cs="Times New Roman"/>
-                <w:sz w:val="24"/>
-                <w:szCs w:val="24"/>
-              </w:rPr>
-            </w:pPr>
-            <w:r>
-              <w:rPr>
-                <w:rFonts w:ascii="Calibri" w:eastAsia="Times New Roman" w:hAnsi="Calibri" w:cs="Calibri"/>
+                <w:sz w:val="28"/>
+                <w:szCs w:val="28"/>
+              </w:rPr>
+            </w:pPr>
+            <w:r>
+              <w:rPr>
+                <w:rFonts w:ascii="Times New Roman" w:eastAsia="Times New Roman" w:hAnsi="Times New Roman" w:cs="Times New Roman"/>
                 <w:color w:val="000000"/>
+                <w:sz w:val="28"/>
+                <w:szCs w:val="28"/>
               </w:rPr>
               <w:t>User Confirmation</w:t>
             </w:r>
@@ -694,14 +720,16 @@
               <w:spacing w:after="0" w:line="240" w:lineRule="auto"/>
               <w:rPr>
                 <w:rFonts w:ascii="Times New Roman" w:eastAsia="Times New Roman" w:hAnsi="Times New Roman" w:cs="Times New Roman"/>
-                <w:sz w:val="24"/>
-                <w:szCs w:val="24"/>
-              </w:rPr>
-            </w:pPr>
-            <w:r>
-              <w:rPr>
-                <w:rFonts w:ascii="Calibri" w:eastAsia="Times New Roman" w:hAnsi="Calibri" w:cs="Calibri"/>
+                <w:sz w:val="28"/>
+                <w:szCs w:val="28"/>
+              </w:rPr>
+            </w:pPr>
+            <w:r>
+              <w:rPr>
+                <w:rFonts w:ascii="Times New Roman" w:eastAsia="Times New Roman" w:hAnsi="Times New Roman" w:cs="Times New Roman"/>
                 <w:color w:val="000000"/>
+                <w:sz w:val="28"/>
+                <w:szCs w:val="28"/>
               </w:rPr>
               <w:t>Confirmation via Email</w:t>
             </w:r>
@@ -711,14 +739,16 @@
               <w:spacing w:after="0" w:line="240" w:lineRule="auto"/>
               <w:rPr>
                 <w:rFonts w:ascii="Times New Roman" w:eastAsia="Times New Roman" w:hAnsi="Times New Roman" w:cs="Times New Roman"/>
-                <w:sz w:val="24"/>
-                <w:szCs w:val="24"/>
-              </w:rPr>
-            </w:pPr>
-            <w:r>
-              <w:rPr>
-                <w:rFonts w:ascii="Calibri" w:eastAsia="Times New Roman" w:hAnsi="Calibri" w:cs="Calibri"/>
+                <w:sz w:val="28"/>
+                <w:szCs w:val="28"/>
+              </w:rPr>
+            </w:pPr>
+            <w:r>
+              <w:rPr>
+                <w:rFonts w:ascii="Times New Roman" w:eastAsia="Times New Roman" w:hAnsi="Times New Roman" w:cs="Times New Roman"/>
                 <w:color w:val="000000"/>
+                <w:sz w:val="28"/>
+                <w:szCs w:val="28"/>
               </w:rPr>
               <w:t>Confirmation via OTP</w:t>
             </w:r>
@@ -751,14 +781,16 @@
               <w:spacing w:after="0" w:line="240" w:lineRule="auto"/>
               <w:rPr>
                 <w:rFonts w:ascii="Times New Roman" w:eastAsia="Times New Roman" w:hAnsi="Times New Roman" w:cs="Times New Roman"/>
-                <w:sz w:val="24"/>
-                <w:szCs w:val="24"/>
-              </w:rPr>
-            </w:pPr>
-            <w:r>
-              <w:rPr>
-                <w:rFonts w:ascii="Calibri" w:eastAsia="Times New Roman" w:hAnsi="Calibri" w:cs="Calibri"/>
+                <w:sz w:val="28"/>
+                <w:szCs w:val="28"/>
+              </w:rPr>
+            </w:pPr>
+            <w:r>
+              <w:rPr>
+                <w:rFonts w:ascii="Times New Roman" w:eastAsia="Times New Roman" w:hAnsi="Times New Roman" w:cs="Times New Roman"/>
                 <w:color w:val="000000"/>
+                <w:sz w:val="28"/>
+                <w:szCs w:val="28"/>
               </w:rPr>
               <w:t>FR-3</w:t>
             </w:r>
@@ -786,11 +818,16 @@
               <w:spacing w:after="0" w:line="240" w:lineRule="auto"/>
               <w:rPr>
                 <w:rFonts w:ascii="Times New Roman" w:eastAsia="Times New Roman" w:hAnsi="Times New Roman" w:cs="Times New Roman"/>
-                <w:sz w:val="24"/>
-                <w:szCs w:val="24"/>
-              </w:rPr>
-            </w:pPr>
-            <w:r>
+                <w:sz w:val="28"/>
+                <w:szCs w:val="28"/>
+              </w:rPr>
+            </w:pPr>
+            <w:r>
+              <w:rPr>
+                <w:rFonts w:ascii="Times New Roman" w:hAnsi="Times New Roman" w:cs="Times New Roman"/>
+                <w:sz w:val="28"/>
+                <w:szCs w:val="28"/>
+              </w:rPr>
               <w:t>visit website or app</w:t>
             </w:r>
           </w:p>
@@ -817,11 +854,16 @@
               <w:spacing w:after="0" w:line="240" w:lineRule="auto"/>
               <w:rPr>
                 <w:rFonts w:ascii="Times New Roman" w:eastAsia="Times New Roman" w:hAnsi="Times New Roman" w:cs="Times New Roman"/>
-                <w:sz w:val="24"/>
-                <w:szCs w:val="24"/>
-              </w:rPr>
-            </w:pPr>
-            <w:r>
+                <w:sz w:val="28"/>
+                <w:szCs w:val="28"/>
+              </w:rPr>
+            </w:pPr>
+            <w:r>
+              <w:rPr>
+                <w:rFonts w:ascii="Times New Roman" w:hAnsi="Times New Roman" w:cs="Times New Roman"/>
+                <w:sz w:val="28"/>
+                <w:szCs w:val="28"/>
+              </w:rPr>
               <w:t>A customer booking to the city train section of our website or app</w:t>
             </w:r>
           </w:p>
@@ -853,14 +895,16 @@
               <w:spacing w:after="0" w:line="240" w:lineRule="auto"/>
               <w:rPr>
                 <w:rFonts w:ascii="Times New Roman" w:eastAsia="Times New Roman" w:hAnsi="Times New Roman" w:cs="Times New Roman"/>
-                <w:sz w:val="24"/>
-                <w:szCs w:val="24"/>
-              </w:rPr>
-            </w:pPr>
-            <w:r>
-              <w:rPr>
-                <w:rFonts w:ascii="Calibri" w:eastAsia="Times New Roman" w:hAnsi="Calibri" w:cs="Calibri"/>
+                <w:sz w:val="28"/>
+                <w:szCs w:val="28"/>
+              </w:rPr>
+            </w:pPr>
+            <w:r>
+              <w:rPr>
+                <w:rFonts w:ascii="Times New Roman" w:eastAsia="Times New Roman" w:hAnsi="Times New Roman" w:cs="Times New Roman"/>
                 <w:color w:val="000000"/>
+                <w:sz w:val="28"/>
+                <w:szCs w:val="28"/>
               </w:rPr>
               <w:t>FR-4</w:t>
             </w:r>
@@ -888,19 +932,17 @@
               <w:spacing w:after="0" w:line="240" w:lineRule="auto"/>
               <w:rPr>
                 <w:rFonts w:ascii="Times New Roman" w:eastAsia="Times New Roman" w:hAnsi="Times New Roman" w:cs="Times New Roman"/>
-              </w:rPr>
-            </w:pPr>
-            <w:r>
-              <w:rPr>
-                <w:rFonts w:ascii="Times New Roman" w:eastAsia="Times New Roman" w:hAnsi="Times New Roman" w:cs="Times New Roman"/>
-              </w:rPr>
-              <w:t xml:space="preserve">User </w:t>
-            </w:r>
-            <w:r>
-              <w:rPr>
-                <w:rFonts w:ascii="Times New Roman" w:eastAsia="Times New Roman" w:hAnsi="Times New Roman" w:cs="Times New Roman"/>
-              </w:rPr>
-              <w:t>QR code generation</w:t>
+                <w:sz w:val="28"/>
+                <w:szCs w:val="28"/>
+              </w:rPr>
+            </w:pPr>
+            <w:r>
+              <w:rPr>
+                <w:rFonts w:ascii="Times New Roman" w:eastAsia="Times New Roman" w:hAnsi="Times New Roman" w:cs="Times New Roman"/>
+                <w:sz w:val="28"/>
+                <w:szCs w:val="28"/>
+              </w:rPr>
+              <w:t>User QR code generation</w:t>
             </w:r>
           </w:p>
         </w:tc>
@@ -926,25 +968,25 @@
               <w:spacing w:after="0" w:line="240" w:lineRule="auto"/>
               <w:rPr>
                 <w:rFonts w:ascii="Times New Roman" w:eastAsia="Times New Roman" w:hAnsi="Times New Roman" w:cs="Times New Roman"/>
-              </w:rPr>
-            </w:pPr>
-            <w:r>
-              <w:rPr>
-                <w:rFonts w:ascii="Times New Roman" w:eastAsia="Times New Roman" w:hAnsi="Times New Roman" w:cs="Times New Roman"/>
-              </w:rPr>
-              <w:t>QR code is</w:t>
-            </w:r>
-            <w:r>
-              <w:rPr>
-                <w:rFonts w:ascii="Times New Roman" w:eastAsia="Times New Roman" w:hAnsi="Times New Roman" w:cs="Times New Roman"/>
-              </w:rPr>
-              <w:t xml:space="preserve">  generate</w:t>
-            </w:r>
-            <w:r>
-              <w:rPr>
-                <w:rFonts w:ascii="Times New Roman" w:eastAsia="Times New Roman" w:hAnsi="Times New Roman" w:cs="Times New Roman"/>
-              </w:rPr>
-              <w:t>d</w:t>
+                <w:sz w:val="28"/>
+                <w:szCs w:val="28"/>
+              </w:rPr>
+            </w:pPr>
+            <w:r>
+              <w:rPr>
+                <w:rFonts w:ascii="Times New Roman" w:eastAsia="Times New Roman" w:hAnsi="Times New Roman" w:cs="Times New Roman"/>
+                <w:sz w:val="28"/>
+                <w:szCs w:val="28"/>
+              </w:rPr>
+              <w:t xml:space="preserve">QR code </w:t>
+            </w:r>
+            <w:r>
+              <w:rPr>
+                <w:rFonts w:ascii="Times New Roman" w:eastAsia="Times New Roman" w:hAnsi="Times New Roman" w:cs="Times New Roman"/>
+                <w:sz w:val="28"/>
+                <w:szCs w:val="28"/>
+              </w:rPr>
+              <w:t>is generated</w:t>
             </w:r>
           </w:p>
         </w:tc>
@@ -975,11 +1017,15 @@
               <w:spacing w:after="0" w:line="240" w:lineRule="auto"/>
               <w:rPr>
                 <w:rFonts w:ascii="Times New Roman" w:eastAsia="Times New Roman" w:hAnsi="Times New Roman" w:cs="Times New Roman"/>
-              </w:rPr>
-            </w:pPr>
-            <w:r>
-              <w:rPr>
-                <w:rFonts w:ascii="Times New Roman" w:eastAsia="Times New Roman" w:hAnsi="Times New Roman" w:cs="Times New Roman"/>
+                <w:sz w:val="28"/>
+                <w:szCs w:val="28"/>
+              </w:rPr>
+            </w:pPr>
+            <w:r>
+              <w:rPr>
+                <w:rFonts w:ascii="Times New Roman" w:eastAsia="Times New Roman" w:hAnsi="Times New Roman" w:cs="Times New Roman"/>
+                <w:sz w:val="28"/>
+                <w:szCs w:val="28"/>
               </w:rPr>
               <w:t>FR-5</w:t>
             </w:r>
@@ -1007,9 +1053,16 @@
               <w:spacing w:after="0" w:line="240" w:lineRule="auto"/>
               <w:rPr>
                 <w:rFonts w:ascii="Times New Roman" w:eastAsia="Times New Roman" w:hAnsi="Times New Roman" w:cs="Times New Roman"/>
-              </w:rPr>
-            </w:pPr>
-            <w:r>
+                <w:sz w:val="28"/>
+                <w:szCs w:val="28"/>
+              </w:rPr>
+            </w:pPr>
+            <w:r>
+              <w:rPr>
+                <w:rFonts w:ascii="Times New Roman" w:hAnsi="Times New Roman" w:cs="Times New Roman"/>
+                <w:sz w:val="28"/>
+                <w:szCs w:val="28"/>
+              </w:rPr>
               <w:t>Complete payment information </w:t>
             </w:r>
           </w:p>
@@ -1036,9 +1089,16 @@
               <w:spacing w:after="0" w:line="240" w:lineRule="auto"/>
               <w:rPr>
                 <w:rFonts w:ascii="Times New Roman" w:eastAsia="Times New Roman" w:hAnsi="Times New Roman" w:cs="Times New Roman"/>
-              </w:rPr>
-            </w:pPr>
-            <w:r>
+                <w:sz w:val="28"/>
+                <w:szCs w:val="28"/>
+              </w:rPr>
+            </w:pPr>
+            <w:r>
+              <w:rPr>
+                <w:rFonts w:ascii="Times New Roman" w:hAnsi="Times New Roman" w:cs="Times New Roman"/>
+                <w:sz w:val="28"/>
+                <w:szCs w:val="28"/>
+              </w:rPr>
               <w:t>cash on online transaction, credit card payment information, then continue by cash</w:t>
             </w:r>
           </w:p>
@@ -1070,21 +1130,17 @@
               <w:spacing w:after="0" w:line="240" w:lineRule="auto"/>
               <w:rPr>
                 <w:rFonts w:ascii="Times New Roman" w:eastAsia="Times New Roman" w:hAnsi="Times New Roman" w:cs="Times New Roman"/>
-                <w:sz w:val="24"/>
-                <w:szCs w:val="24"/>
-              </w:rPr>
-            </w:pPr>
-            <w:r>
-              <w:rPr>
-                <w:rFonts w:ascii="Times New Roman" w:eastAsia="Times New Roman" w:hAnsi="Times New Roman" w:cs="Times New Roman"/>
-              </w:rPr>
-              <w:t>FR-</w:t>
-            </w:r>
-            <w:r>
-              <w:rPr>
-                <w:rFonts w:ascii="Times New Roman" w:eastAsia="Times New Roman" w:hAnsi="Times New Roman" w:cs="Times New Roman"/>
-              </w:rPr>
-              <w:t>6</w:t>
+                <w:sz w:val="28"/>
+                <w:szCs w:val="28"/>
+              </w:rPr>
+            </w:pPr>
+            <w:r>
+              <w:rPr>
+                <w:rFonts w:ascii="Times New Roman" w:eastAsia="Times New Roman" w:hAnsi="Times New Roman" w:cs="Times New Roman"/>
+                <w:sz w:val="28"/>
+                <w:szCs w:val="28"/>
+              </w:rPr>
+              <w:t>FR-6</w:t>
             </w:r>
           </w:p>
         </w:tc>
@@ -1110,21 +1166,17 @@
               <w:spacing w:after="0" w:line="240" w:lineRule="auto"/>
               <w:rPr>
                 <w:rFonts w:ascii="Times New Roman" w:eastAsia="Times New Roman" w:hAnsi="Times New Roman" w:cs="Times New Roman"/>
-                <w:sz w:val="24"/>
-                <w:szCs w:val="24"/>
-              </w:rPr>
-            </w:pPr>
-            <w:r>
-              <w:rPr>
-                <w:rFonts w:ascii="Times New Roman" w:eastAsia="Times New Roman" w:hAnsi="Times New Roman" w:cs="Times New Roman"/>
-              </w:rPr>
-              <w:t xml:space="preserve">GPS </w:t>
-            </w:r>
-            <w:r>
-              <w:rPr>
-                <w:rFonts w:ascii="Times New Roman" w:eastAsia="Times New Roman" w:hAnsi="Times New Roman" w:cs="Times New Roman"/>
-              </w:rPr>
-              <w:t>tracker</w:t>
+                <w:sz w:val="28"/>
+                <w:szCs w:val="28"/>
+              </w:rPr>
+            </w:pPr>
+            <w:r>
+              <w:rPr>
+                <w:rFonts w:ascii="Times New Roman" w:eastAsia="Times New Roman" w:hAnsi="Times New Roman" w:cs="Times New Roman"/>
+                <w:sz w:val="28"/>
+                <w:szCs w:val="28"/>
+              </w:rPr>
+              <w:t>GPS tracker</w:t>
             </w:r>
           </w:p>
         </w:tc>
@@ -1150,24 +1202,34 @@
               <w:spacing w:after="0" w:line="240" w:lineRule="auto"/>
               <w:rPr>
                 <w:rFonts w:ascii="Times New Roman" w:eastAsia="Times New Roman" w:hAnsi="Times New Roman" w:cs="Times New Roman"/>
-                <w:sz w:val="24"/>
-                <w:szCs w:val="24"/>
-              </w:rPr>
-            </w:pPr>
-            <w:r>
-              <w:rPr>
-                <w:rFonts w:ascii="Times New Roman" w:eastAsia="Times New Roman" w:hAnsi="Times New Roman" w:cs="Times New Roman"/>
-              </w:rPr>
-              <w:t xml:space="preserve">Location  is </w:t>
-            </w:r>
-            <w:proofErr w:type="spellStart"/>
-            <w:r>
-              <w:rPr>
-                <w:rFonts w:ascii="Times New Roman" w:eastAsia="Times New Roman" w:hAnsi="Times New Roman" w:cs="Times New Roman"/>
-              </w:rPr>
-              <w:t>tracke</w:t>
-            </w:r>
-            <w:proofErr w:type="spellEnd"/>
+                <w:sz w:val="28"/>
+                <w:szCs w:val="28"/>
+              </w:rPr>
+            </w:pPr>
+            <w:r>
+              <w:rPr>
+                <w:rFonts w:ascii="Times New Roman" w:eastAsia="Times New Roman" w:hAnsi="Times New Roman" w:cs="Times New Roman"/>
+                <w:sz w:val="28"/>
+                <w:szCs w:val="28"/>
+              </w:rPr>
+              <w:t>Location is</w:t>
+            </w:r>
+            <w:r>
+              <w:rPr>
+                <w:rFonts w:ascii="Times New Roman" w:eastAsia="Times New Roman" w:hAnsi="Times New Roman" w:cs="Times New Roman"/>
+                <w:sz w:val="28"/>
+                <w:szCs w:val="28"/>
+              </w:rPr>
+              <w:t xml:space="preserve"> </w:t>
+            </w:r>
+            <w:r>
+              <w:rPr>
+                <w:rFonts w:ascii="Times New Roman" w:eastAsia="Times New Roman" w:hAnsi="Times New Roman" w:cs="Times New Roman"/>
+                <w:sz w:val="28"/>
+                <w:szCs w:val="28"/>
+              </w:rPr>
+              <w:t>tracks</w:t>
+            </w:r>
           </w:p>
         </w:tc>
       </w:tr>
@@ -1177,8 +1239,8 @@
         <w:spacing w:line="240" w:lineRule="auto"/>
         <w:rPr>
           <w:rFonts w:ascii="Times New Roman" w:eastAsia="Times New Roman" w:hAnsi="Times New Roman" w:cs="Times New Roman"/>
-          <w:sz w:val="24"/>
-          <w:szCs w:val="24"/>
+          <w:sz w:val="28"/>
+          <w:szCs w:val="28"/>
         </w:rPr>
       </w:pPr>
     </w:p>
@@ -1187,31 +1249,35 @@
         <w:spacing w:line="240" w:lineRule="auto"/>
         <w:rPr>
           <w:rFonts w:ascii="Times New Roman" w:eastAsia="Times New Roman" w:hAnsi="Times New Roman" w:cs="Times New Roman"/>
-          <w:sz w:val="24"/>
-          <w:szCs w:val="24"/>
+          <w:sz w:val="28"/>
+          <w:szCs w:val="28"/>
         </w:rPr>
       </w:pPr>
       <w:r>
         <w:rPr>
-          <w:rFonts w:ascii="Calibri" w:eastAsia="Times New Roman" w:hAnsi="Calibri" w:cs="Calibri"/>
+          <w:rFonts w:ascii="Times New Roman" w:eastAsia="Times New Roman" w:hAnsi="Times New Roman" w:cs="Times New Roman"/>
           <w:b/>
           <w:bCs/>
           <w:color w:val="000000"/>
+          <w:sz w:val="28"/>
+          <w:szCs w:val="28"/>
         </w:rPr>
         <w:t>Non-functional Requirements:</w:t>
       </w:r>
       <w:r>
         <w:rPr>
           <w:rFonts w:ascii="Times New Roman" w:eastAsia="Times New Roman" w:hAnsi="Times New Roman" w:cs="Times New Roman"/>
-          <w:sz w:val="24"/>
-          <w:szCs w:val="24"/>
+          <w:sz w:val="28"/>
+          <w:szCs w:val="28"/>
         </w:rPr>
         <w:t xml:space="preserve"> </w:t>
       </w:r>
       <w:r>
         <w:rPr>
-          <w:rFonts w:ascii="Calibri" w:eastAsia="Times New Roman" w:hAnsi="Calibri" w:cs="Calibri"/>
+          <w:rFonts w:ascii="Times New Roman" w:eastAsia="Times New Roman" w:hAnsi="Times New Roman" w:cs="Times New Roman"/>
           <w:color w:val="000000"/>
+          <w:sz w:val="28"/>
+          <w:szCs w:val="28"/>
         </w:rPr>
         <w:t>Following are the non-functional requirements of the proposed solution.</w:t>
       </w:r>
@@ -1225,7 +1291,7 @@
           <w:bottom w:w="15" w:type="dxa"/>
           <w:right w:w="15" w:type="dxa"/>
         </w:tblCellMar>
-        <w:tblLook w:val="04A0"/>
+        <w:tblLook w:val="04A0" w:firstRow="1" w:lastRow="0" w:firstColumn="1" w:lastColumn="0" w:noHBand="0" w:noVBand="1"/>
       </w:tblPr>
       <w:tblGrid>
         <w:gridCol w:w="1527"/>
@@ -1258,16 +1324,18 @@
               <w:spacing w:after="0" w:line="240" w:lineRule="auto"/>
               <w:rPr>
                 <w:rFonts w:ascii="Times New Roman" w:eastAsia="Times New Roman" w:hAnsi="Times New Roman" w:cs="Times New Roman"/>
-                <w:sz w:val="24"/>
-                <w:szCs w:val="24"/>
-              </w:rPr>
-            </w:pPr>
-            <w:r>
-              <w:rPr>
-                <w:rFonts w:ascii="Calibri" w:eastAsia="Times New Roman" w:hAnsi="Calibri" w:cs="Calibri"/>
+                <w:sz w:val="28"/>
+                <w:szCs w:val="28"/>
+              </w:rPr>
+            </w:pPr>
+            <w:r>
+              <w:rPr>
+                <w:rFonts w:ascii="Times New Roman" w:eastAsia="Times New Roman" w:hAnsi="Times New Roman" w:cs="Times New Roman"/>
                 <w:b/>
                 <w:bCs/>
                 <w:color w:val="000000"/>
+                <w:sz w:val="28"/>
+                <w:szCs w:val="28"/>
               </w:rPr>
               <w:t>FR No.</w:t>
             </w:r>
@@ -1295,16 +1363,18 @@
               <w:spacing w:after="0" w:line="240" w:lineRule="auto"/>
               <w:rPr>
                 <w:rFonts w:ascii="Times New Roman" w:eastAsia="Times New Roman" w:hAnsi="Times New Roman" w:cs="Times New Roman"/>
-                <w:sz w:val="24"/>
-                <w:szCs w:val="24"/>
-              </w:rPr>
-            </w:pPr>
-            <w:r>
-              <w:rPr>
-                <w:rFonts w:ascii="Calibri" w:eastAsia="Times New Roman" w:hAnsi="Calibri" w:cs="Calibri"/>
+                <w:sz w:val="28"/>
+                <w:szCs w:val="28"/>
+              </w:rPr>
+            </w:pPr>
+            <w:r>
+              <w:rPr>
+                <w:rFonts w:ascii="Times New Roman" w:eastAsia="Times New Roman" w:hAnsi="Times New Roman" w:cs="Times New Roman"/>
                 <w:b/>
                 <w:bCs/>
                 <w:color w:val="000000"/>
+                <w:sz w:val="28"/>
+                <w:szCs w:val="28"/>
               </w:rPr>
               <w:t>Non-Functional Requirement</w:t>
             </w:r>
@@ -1332,16 +1402,18 @@
               <w:spacing w:after="0" w:line="240" w:lineRule="auto"/>
               <w:rPr>
                 <w:rFonts w:ascii="Times New Roman" w:eastAsia="Times New Roman" w:hAnsi="Times New Roman" w:cs="Times New Roman"/>
-                <w:sz w:val="24"/>
-                <w:szCs w:val="24"/>
-              </w:rPr>
-            </w:pPr>
-            <w:r>
-              <w:rPr>
-                <w:rFonts w:ascii="Calibri" w:eastAsia="Times New Roman" w:hAnsi="Calibri" w:cs="Calibri"/>
+                <w:sz w:val="28"/>
+                <w:szCs w:val="28"/>
+              </w:rPr>
+            </w:pPr>
+            <w:r>
+              <w:rPr>
+                <w:rFonts w:ascii="Times New Roman" w:eastAsia="Times New Roman" w:hAnsi="Times New Roman" w:cs="Times New Roman"/>
                 <w:b/>
                 <w:bCs/>
                 <w:color w:val="000000"/>
+                <w:sz w:val="28"/>
+                <w:szCs w:val="28"/>
               </w:rPr>
               <w:t>Description</w:t>
             </w:r>
@@ -1374,14 +1446,16 @@
               <w:spacing w:after="0" w:line="240" w:lineRule="auto"/>
               <w:rPr>
                 <w:rFonts w:ascii="Times New Roman" w:eastAsia="Times New Roman" w:hAnsi="Times New Roman" w:cs="Times New Roman"/>
-                <w:sz w:val="24"/>
-                <w:szCs w:val="24"/>
-              </w:rPr>
-            </w:pPr>
-            <w:r>
-              <w:rPr>
-                <w:rFonts w:ascii="Calibri" w:eastAsia="Times New Roman" w:hAnsi="Calibri" w:cs="Calibri"/>
+                <w:sz w:val="28"/>
+                <w:szCs w:val="28"/>
+              </w:rPr>
+            </w:pPr>
+            <w:r>
+              <w:rPr>
+                <w:rFonts w:ascii="Times New Roman" w:eastAsia="Times New Roman" w:hAnsi="Times New Roman" w:cs="Times New Roman"/>
                 <w:color w:val="000000"/>
+                <w:sz w:val="28"/>
+                <w:szCs w:val="28"/>
               </w:rPr>
               <w:t>NFR-1</w:t>
             </w:r>
@@ -1409,15 +1483,17 @@
               <w:spacing w:after="0" w:line="240" w:lineRule="auto"/>
               <w:rPr>
                 <w:rFonts w:ascii="Times New Roman" w:eastAsia="Times New Roman" w:hAnsi="Times New Roman" w:cs="Times New Roman"/>
-                <w:sz w:val="24"/>
-                <w:szCs w:val="24"/>
-              </w:rPr>
-            </w:pPr>
-            <w:r>
-              <w:rPr>
-                <w:rFonts w:ascii="Calibri" w:eastAsia="Times New Roman" w:hAnsi="Calibri" w:cs="Calibri"/>
+                <w:sz w:val="28"/>
+                <w:szCs w:val="28"/>
+              </w:rPr>
+            </w:pPr>
+            <w:r>
+              <w:rPr>
+                <w:rFonts w:ascii="Times New Roman" w:eastAsia="Times New Roman" w:hAnsi="Times New Roman" w:cs="Times New Roman"/>
                 <w:bCs/>
                 <w:color w:val="000000"/>
+                <w:sz w:val="28"/>
+                <w:szCs w:val="28"/>
               </w:rPr>
               <w:t>Usability</w:t>
             </w:r>
@@ -1445,11 +1521,15 @@
               <w:spacing w:after="0" w:line="240" w:lineRule="auto"/>
               <w:rPr>
                 <w:rFonts w:ascii="Times New Roman" w:eastAsia="Times New Roman" w:hAnsi="Times New Roman" w:cs="Times New Roman"/>
-              </w:rPr>
-            </w:pPr>
-            <w:r>
-              <w:rPr>
-                <w:rFonts w:ascii="Times New Roman" w:eastAsia="Times New Roman" w:hAnsi="Times New Roman" w:cs="Times New Roman"/>
+                <w:sz w:val="28"/>
+                <w:szCs w:val="28"/>
+              </w:rPr>
+            </w:pPr>
+            <w:r>
+              <w:rPr>
+                <w:rFonts w:ascii="Times New Roman" w:eastAsia="Times New Roman" w:hAnsi="Times New Roman" w:cs="Times New Roman"/>
+                <w:sz w:val="28"/>
+                <w:szCs w:val="28"/>
               </w:rPr>
               <w:t>user can navigate easily</w:t>
             </w:r>
@@ -1482,14 +1562,16 @@
               <w:spacing w:after="0" w:line="240" w:lineRule="auto"/>
               <w:rPr>
                 <w:rFonts w:ascii="Times New Roman" w:eastAsia="Times New Roman" w:hAnsi="Times New Roman" w:cs="Times New Roman"/>
-                <w:sz w:val="24"/>
-                <w:szCs w:val="24"/>
-              </w:rPr>
-            </w:pPr>
-            <w:r>
-              <w:rPr>
-                <w:rFonts w:ascii="Calibri" w:eastAsia="Times New Roman" w:hAnsi="Calibri" w:cs="Calibri"/>
+                <w:sz w:val="28"/>
+                <w:szCs w:val="28"/>
+              </w:rPr>
+            </w:pPr>
+            <w:r>
+              <w:rPr>
+                <w:rFonts w:ascii="Times New Roman" w:eastAsia="Times New Roman" w:hAnsi="Times New Roman" w:cs="Times New Roman"/>
                 <w:color w:val="000000"/>
+                <w:sz w:val="28"/>
+                <w:szCs w:val="28"/>
               </w:rPr>
               <w:t>NFR-2</w:t>
             </w:r>
@@ -1517,15 +1599,17 @@
               <w:spacing w:after="0" w:line="240" w:lineRule="auto"/>
               <w:rPr>
                 <w:rFonts w:ascii="Times New Roman" w:eastAsia="Times New Roman" w:hAnsi="Times New Roman" w:cs="Times New Roman"/>
-                <w:sz w:val="24"/>
-                <w:szCs w:val="24"/>
-              </w:rPr>
-            </w:pPr>
-            <w:r>
-              <w:rPr>
-                <w:rFonts w:ascii="Calibri" w:eastAsia="Times New Roman" w:hAnsi="Calibri" w:cs="Calibri"/>
+                <w:sz w:val="28"/>
+                <w:szCs w:val="28"/>
+              </w:rPr>
+            </w:pPr>
+            <w:r>
+              <w:rPr>
+                <w:rFonts w:ascii="Times New Roman" w:eastAsia="Times New Roman" w:hAnsi="Times New Roman" w:cs="Times New Roman"/>
                 <w:bCs/>
                 <w:color w:val="000000"/>
+                <w:sz w:val="28"/>
+                <w:szCs w:val="28"/>
               </w:rPr>
               <w:t>Security</w:t>
             </w:r>
@@ -1553,11 +1637,15 @@
               <w:spacing w:after="0" w:line="240" w:lineRule="auto"/>
               <w:rPr>
                 <w:rFonts w:ascii="Times New Roman" w:eastAsia="Times New Roman" w:hAnsi="Times New Roman" w:cs="Times New Roman"/>
-              </w:rPr>
-            </w:pPr>
-            <w:r>
-              <w:rPr>
-                <w:rFonts w:ascii="Times New Roman" w:eastAsia="Times New Roman" w:hAnsi="Times New Roman" w:cs="Times New Roman"/>
+                <w:sz w:val="28"/>
+                <w:szCs w:val="28"/>
+              </w:rPr>
+            </w:pPr>
+            <w:r>
+              <w:rPr>
+                <w:rFonts w:ascii="Times New Roman" w:eastAsia="Times New Roman" w:hAnsi="Times New Roman" w:cs="Times New Roman"/>
+                <w:sz w:val="28"/>
+                <w:szCs w:val="28"/>
               </w:rPr>
               <w:t>Details are secured in the database</w:t>
             </w:r>
@@ -1590,14 +1678,16 @@
               <w:spacing w:after="0" w:line="240" w:lineRule="auto"/>
               <w:rPr>
                 <w:rFonts w:ascii="Times New Roman" w:eastAsia="Times New Roman" w:hAnsi="Times New Roman" w:cs="Times New Roman"/>
-                <w:sz w:val="24"/>
-                <w:szCs w:val="24"/>
-              </w:rPr>
-            </w:pPr>
-            <w:r>
-              <w:rPr>
-                <w:rFonts w:ascii="Calibri" w:eastAsia="Times New Roman" w:hAnsi="Calibri" w:cs="Calibri"/>
+                <w:sz w:val="28"/>
+                <w:szCs w:val="28"/>
+              </w:rPr>
+            </w:pPr>
+            <w:r>
+              <w:rPr>
+                <w:rFonts w:ascii="Times New Roman" w:eastAsia="Times New Roman" w:hAnsi="Times New Roman" w:cs="Times New Roman"/>
                 <w:color w:val="000000"/>
+                <w:sz w:val="28"/>
+                <w:szCs w:val="28"/>
               </w:rPr>
               <w:t>NFR-3</w:t>
             </w:r>
@@ -1625,15 +1715,17 @@
               <w:spacing w:after="0" w:line="240" w:lineRule="auto"/>
               <w:rPr>
                 <w:rFonts w:ascii="Times New Roman" w:eastAsia="Times New Roman" w:hAnsi="Times New Roman" w:cs="Times New Roman"/>
-                <w:sz w:val="24"/>
-                <w:szCs w:val="24"/>
-              </w:rPr>
-            </w:pPr>
-            <w:r>
-              <w:rPr>
-                <w:rFonts w:ascii="Calibri" w:eastAsia="Times New Roman" w:hAnsi="Calibri" w:cs="Calibri"/>
+                <w:sz w:val="28"/>
+                <w:szCs w:val="28"/>
+              </w:rPr>
+            </w:pPr>
+            <w:r>
+              <w:rPr>
+                <w:rFonts w:ascii="Times New Roman" w:eastAsia="Times New Roman" w:hAnsi="Times New Roman" w:cs="Times New Roman"/>
                 <w:bCs/>
                 <w:color w:val="000000"/>
+                <w:sz w:val="28"/>
+                <w:szCs w:val="28"/>
               </w:rPr>
               <w:t>Reliability</w:t>
             </w:r>
@@ -1661,15 +1753,15 @@
               <w:spacing w:after="0" w:line="240" w:lineRule="auto"/>
               <w:rPr>
                 <w:rFonts w:ascii="Times New Roman" w:eastAsia="Times New Roman" w:hAnsi="Times New Roman" w:cs="Times New Roman"/>
-                <w:sz w:val="24"/>
-                <w:szCs w:val="24"/>
-              </w:rPr>
-            </w:pPr>
-            <w:r>
-              <w:rPr>
-                <w:rFonts w:ascii="Times New Roman" w:eastAsia="Times New Roman" w:hAnsi="Times New Roman" w:cs="Times New Roman"/>
-                <w:sz w:val="24"/>
-                <w:szCs w:val="24"/>
+                <w:sz w:val="28"/>
+                <w:szCs w:val="28"/>
+              </w:rPr>
+            </w:pPr>
+            <w:r>
+              <w:rPr>
+                <w:rFonts w:ascii="Times New Roman" w:eastAsia="Times New Roman" w:hAnsi="Times New Roman" w:cs="Times New Roman"/>
+                <w:sz w:val="28"/>
+                <w:szCs w:val="28"/>
               </w:rPr>
               <w:t>Prevents unnecessary costs.</w:t>
             </w:r>
@@ -1702,14 +1794,16 @@
               <w:spacing w:after="0" w:line="240" w:lineRule="auto"/>
               <w:rPr>
                 <w:rFonts w:ascii="Times New Roman" w:eastAsia="Times New Roman" w:hAnsi="Times New Roman" w:cs="Times New Roman"/>
-                <w:sz w:val="24"/>
-                <w:szCs w:val="24"/>
-              </w:rPr>
-            </w:pPr>
-            <w:r>
-              <w:rPr>
-                <w:rFonts w:ascii="Calibri" w:eastAsia="Times New Roman" w:hAnsi="Calibri" w:cs="Calibri"/>
+                <w:sz w:val="28"/>
+                <w:szCs w:val="28"/>
+              </w:rPr>
+            </w:pPr>
+            <w:r>
+              <w:rPr>
+                <w:rFonts w:ascii="Times New Roman" w:eastAsia="Times New Roman" w:hAnsi="Times New Roman" w:cs="Times New Roman"/>
                 <w:color w:val="000000"/>
+                <w:sz w:val="28"/>
+                <w:szCs w:val="28"/>
               </w:rPr>
               <w:t>NFR-4</w:t>
             </w:r>
@@ -1737,15 +1831,17 @@
               <w:spacing w:after="0" w:line="240" w:lineRule="auto"/>
               <w:rPr>
                 <w:rFonts w:ascii="Times New Roman" w:eastAsia="Times New Roman" w:hAnsi="Times New Roman" w:cs="Times New Roman"/>
-                <w:sz w:val="24"/>
-                <w:szCs w:val="24"/>
-              </w:rPr>
-            </w:pPr>
-            <w:r>
-              <w:rPr>
-                <w:rFonts w:ascii="Calibri" w:eastAsia="Times New Roman" w:hAnsi="Calibri" w:cs="Calibri"/>
+                <w:sz w:val="28"/>
+                <w:szCs w:val="28"/>
+              </w:rPr>
+            </w:pPr>
+            <w:r>
+              <w:rPr>
+                <w:rFonts w:ascii="Times New Roman" w:eastAsia="Times New Roman" w:hAnsi="Times New Roman" w:cs="Times New Roman"/>
                 <w:bCs/>
                 <w:color w:val="000000"/>
+                <w:sz w:val="28"/>
+                <w:szCs w:val="28"/>
               </w:rPr>
               <w:t>Performance</w:t>
             </w:r>
@@ -1773,15 +1869,15 @@
               <w:spacing w:after="0" w:line="240" w:lineRule="auto"/>
               <w:rPr>
                 <w:rFonts w:ascii="Times New Roman" w:eastAsia="Times New Roman" w:hAnsi="Times New Roman" w:cs="Times New Roman"/>
-                <w:sz w:val="24"/>
-                <w:szCs w:val="24"/>
-              </w:rPr>
-            </w:pPr>
-            <w:r>
-              <w:rPr>
-                <w:rFonts w:ascii="Times New Roman" w:eastAsia="Times New Roman" w:hAnsi="Times New Roman" w:cs="Times New Roman"/>
-                <w:sz w:val="24"/>
-                <w:szCs w:val="24"/>
+                <w:sz w:val="28"/>
+                <w:szCs w:val="28"/>
+              </w:rPr>
+            </w:pPr>
+            <w:r>
+              <w:rPr>
+                <w:rFonts w:ascii="Times New Roman" w:eastAsia="Times New Roman" w:hAnsi="Times New Roman" w:cs="Times New Roman"/>
+                <w:sz w:val="28"/>
+                <w:szCs w:val="28"/>
               </w:rPr>
               <w:t>user friendly, user can be safely</w:t>
             </w:r>
@@ -1814,15 +1910,18 @@
               <w:spacing w:after="0" w:line="240" w:lineRule="auto"/>
               <w:rPr>
                 <w:rFonts w:ascii="Times New Roman" w:eastAsia="Times New Roman" w:hAnsi="Times New Roman" w:cs="Times New Roman"/>
-                <w:sz w:val="24"/>
-                <w:szCs w:val="24"/>
-              </w:rPr>
-            </w:pPr>
-            <w:r>
-              <w:rPr>
-                <w:rFonts w:ascii="Calibri" w:eastAsia="Times New Roman" w:hAnsi="Calibri" w:cs="Calibri"/>
+                <w:sz w:val="28"/>
+                <w:szCs w:val="28"/>
+              </w:rPr>
+            </w:pPr>
+            <w:r>
+              <w:rPr>
+                <w:rFonts w:ascii="Times New Roman" w:eastAsia="Times New Roman" w:hAnsi="Times New Roman" w:cs="Times New Roman"/>
                 <w:color w:val="000000"/>
-              </w:rPr>
+                <w:sz w:val="28"/>
+                <w:szCs w:val="28"/>
+              </w:rPr>
+              <w:lastRenderedPageBreak/>
               <w:t>NFR-5</w:t>
             </w:r>
           </w:p>
@@ -1849,15 +1948,17 @@
               <w:spacing w:after="0" w:line="240" w:lineRule="auto"/>
               <w:rPr>
                 <w:rFonts w:ascii="Times New Roman" w:eastAsia="Times New Roman" w:hAnsi="Times New Roman" w:cs="Times New Roman"/>
-                <w:sz w:val="24"/>
-                <w:szCs w:val="24"/>
-              </w:rPr>
-            </w:pPr>
-            <w:r>
-              <w:rPr>
-                <w:rFonts w:ascii="Calibri" w:eastAsia="Times New Roman" w:hAnsi="Calibri" w:cs="Calibri"/>
+                <w:sz w:val="28"/>
+                <w:szCs w:val="28"/>
+              </w:rPr>
+            </w:pPr>
+            <w:r>
+              <w:rPr>
+                <w:rFonts w:ascii="Times New Roman" w:eastAsia="Times New Roman" w:hAnsi="Times New Roman" w:cs="Times New Roman"/>
                 <w:bCs/>
                 <w:color w:val="000000"/>
+                <w:sz w:val="28"/>
+                <w:szCs w:val="28"/>
               </w:rPr>
               <w:t>Availability</w:t>
             </w:r>
@@ -1885,23 +1986,23 @@
               <w:spacing w:after="0" w:line="240" w:lineRule="auto"/>
               <w:rPr>
                 <w:rFonts w:ascii="Times New Roman" w:eastAsia="Times New Roman" w:hAnsi="Times New Roman" w:cs="Times New Roman"/>
-                <w:sz w:val="24"/>
-                <w:szCs w:val="24"/>
-              </w:rPr>
-            </w:pPr>
-            <w:r>
-              <w:rPr>
-                <w:rFonts w:ascii="Times New Roman" w:eastAsia="Times New Roman" w:hAnsi="Times New Roman" w:cs="Times New Roman"/>
-                <w:sz w:val="24"/>
-                <w:szCs w:val="24"/>
+                <w:sz w:val="28"/>
+                <w:szCs w:val="28"/>
+              </w:rPr>
+            </w:pPr>
+            <w:r>
+              <w:rPr>
+                <w:rFonts w:ascii="Times New Roman" w:eastAsia="Times New Roman" w:hAnsi="Times New Roman" w:cs="Times New Roman"/>
+                <w:sz w:val="28"/>
+                <w:szCs w:val="28"/>
               </w:rPr>
               <w:t>custom</w:t>
             </w:r>
             <w:r>
               <w:rPr>
                 <w:rFonts w:ascii="Times New Roman" w:eastAsia="Times New Roman" w:hAnsi="Times New Roman" w:cs="Times New Roman"/>
-                <w:sz w:val="24"/>
-                <w:szCs w:val="24"/>
+                <w:sz w:val="28"/>
+                <w:szCs w:val="28"/>
               </w:rPr>
               <w:t>er queries solve at any time</w:t>
             </w:r>
@@ -1934,14 +2035,16 @@
               <w:spacing w:after="0" w:line="240" w:lineRule="auto"/>
               <w:rPr>
                 <w:rFonts w:ascii="Times New Roman" w:eastAsia="Times New Roman" w:hAnsi="Times New Roman" w:cs="Times New Roman"/>
-                <w:sz w:val="24"/>
-                <w:szCs w:val="24"/>
-              </w:rPr>
-            </w:pPr>
-            <w:r>
-              <w:rPr>
-                <w:rFonts w:ascii="Calibri" w:eastAsia="Times New Roman" w:hAnsi="Calibri" w:cs="Calibri"/>
+                <w:sz w:val="28"/>
+                <w:szCs w:val="28"/>
+              </w:rPr>
+            </w:pPr>
+            <w:r>
+              <w:rPr>
+                <w:rFonts w:ascii="Times New Roman" w:eastAsia="Times New Roman" w:hAnsi="Times New Roman" w:cs="Times New Roman"/>
                 <w:color w:val="000000"/>
+                <w:sz w:val="28"/>
+                <w:szCs w:val="28"/>
               </w:rPr>
               <w:t>NFR-6</w:t>
             </w:r>
@@ -1969,15 +2072,17 @@
               <w:spacing w:after="0" w:line="240" w:lineRule="auto"/>
               <w:rPr>
                 <w:rFonts w:ascii="Times New Roman" w:eastAsia="Times New Roman" w:hAnsi="Times New Roman" w:cs="Times New Roman"/>
-                <w:sz w:val="24"/>
-                <w:szCs w:val="24"/>
-              </w:rPr>
-            </w:pPr>
-            <w:r>
-              <w:rPr>
-                <w:rFonts w:ascii="Calibri" w:eastAsia="Times New Roman" w:hAnsi="Calibri" w:cs="Calibri"/>
+                <w:sz w:val="28"/>
+                <w:szCs w:val="28"/>
+              </w:rPr>
+            </w:pPr>
+            <w:r>
+              <w:rPr>
+                <w:rFonts w:ascii="Times New Roman" w:eastAsia="Times New Roman" w:hAnsi="Times New Roman" w:cs="Times New Roman"/>
                 <w:bCs/>
                 <w:color w:val="222222"/>
+                <w:sz w:val="28"/>
+                <w:szCs w:val="28"/>
               </w:rPr>
               <w:t>Scalability</w:t>
             </w:r>
@@ -2005,17 +2110,35 @@
               <w:spacing w:after="0" w:line="240" w:lineRule="auto"/>
               <w:rPr>
                 <w:rFonts w:ascii="Times New Roman" w:eastAsia="Times New Roman" w:hAnsi="Times New Roman" w:cs="Times New Roman"/>
-                <w:sz w:val="24"/>
-                <w:szCs w:val="24"/>
-              </w:rPr>
-            </w:pPr>
-            <w:r>
-              <w:rPr>
-                <w:rFonts w:ascii="Times New Roman" w:eastAsia="Times New Roman" w:hAnsi="Times New Roman" w:cs="Times New Roman"/>
-                <w:sz w:val="24"/>
-                <w:szCs w:val="24"/>
-              </w:rPr>
-              <w:t>customer can satisfy by our facilities ,they can convey by rating</w:t>
+                <w:sz w:val="28"/>
+                <w:szCs w:val="28"/>
+              </w:rPr>
+            </w:pPr>
+            <w:r>
+              <w:rPr>
+                <w:rFonts w:ascii="Times New Roman" w:eastAsia="Times New Roman" w:hAnsi="Times New Roman" w:cs="Times New Roman"/>
+                <w:sz w:val="28"/>
+                <w:szCs w:val="28"/>
+              </w:rPr>
+              <w:t xml:space="preserve">customer can satisfy by our </w:t>
+            </w:r>
+            <w:proofErr w:type="gramStart"/>
+            <w:r>
+              <w:rPr>
+                <w:rFonts w:ascii="Times New Roman" w:eastAsia="Times New Roman" w:hAnsi="Times New Roman" w:cs="Times New Roman"/>
+                <w:sz w:val="28"/>
+                <w:szCs w:val="28"/>
+              </w:rPr>
+              <w:t>facilities ,they</w:t>
+            </w:r>
+            <w:proofErr w:type="gramEnd"/>
+            <w:r>
+              <w:rPr>
+                <w:rFonts w:ascii="Times New Roman" w:eastAsia="Times New Roman" w:hAnsi="Times New Roman" w:cs="Times New Roman"/>
+                <w:sz w:val="28"/>
+                <w:szCs w:val="28"/>
+              </w:rPr>
+              <w:t xml:space="preserve"> can convey by rating</w:t>
             </w:r>
           </w:p>
         </w:tc>
@@ -2039,7 +2162,7 @@
 </file>
 
 <file path=word/styles.xml><?xml version="1.0" encoding="utf-8"?>
-<w:styles xmlns:r="http://schemas.openxmlformats.org/officeDocument/2006/relationships" xmlns:w="http://schemas.openxmlformats.org/wordprocessingml/2006/main">
+<w:styles xmlns:mc="http://schemas.openxmlformats.org/markup-compatibility/2006" xmlns:r="http://schemas.openxmlformats.org/officeDocument/2006/relationships" xmlns:w="http://schemas.openxmlformats.org/wordprocessingml/2006/main" xmlns:w14="http://schemas.microsoft.com/office/word/2010/wordml" xmlns:w15="http://schemas.microsoft.com/office/word/2012/wordml" xmlns:w16cex="http://schemas.microsoft.com/office/word/2018/wordml/cex" xmlns:w16cid="http://schemas.microsoft.com/office/word/2016/wordml/cid" xmlns:w16="http://schemas.microsoft.com/office/word/2018/wordml" xmlns:w16sdtdh="http://schemas.microsoft.com/office/word/2020/wordml/sdtdatahash" xmlns:w16se="http://schemas.microsoft.com/office/word/2015/wordml/symex" mc:Ignorable="w14 w15 w16se w16cid w16 w16cex w16sdtdh">
   <w:docDefaults>
     <w:rPrDefault>
       <w:rPr>
@@ -2055,144 +2178,383 @@
       </w:pPr>
     </w:pPrDefault>
   </w:docDefaults>
-  <w:latentStyles w:defLockedState="0" w:defUIPriority="99" w:defSemiHidden="1" w:defUnhideWhenUsed="1" w:defQFormat="0" w:count="267">
-    <w:lsdException w:name="Normal" w:semiHidden="0" w:uiPriority="0" w:unhideWhenUsed="0" w:qFormat="1"/>
-    <w:lsdException w:name="heading 1" w:semiHidden="0" w:uiPriority="9" w:unhideWhenUsed="0" w:qFormat="1"/>
-    <w:lsdException w:name="heading 2" w:uiPriority="9" w:qFormat="1"/>
-    <w:lsdException w:name="heading 3" w:uiPriority="9" w:qFormat="1"/>
-    <w:lsdException w:name="heading 4" w:uiPriority="9" w:qFormat="1"/>
-    <w:lsdException w:name="heading 5" w:uiPriority="9" w:qFormat="1"/>
-    <w:lsdException w:name="heading 6" w:uiPriority="9" w:qFormat="1"/>
-    <w:lsdException w:name="heading 7" w:uiPriority="9" w:qFormat="1"/>
-    <w:lsdException w:name="heading 8" w:uiPriority="9" w:qFormat="1"/>
-    <w:lsdException w:name="heading 9" w:uiPriority="9" w:qFormat="1"/>
-    <w:lsdException w:name="toc 1" w:uiPriority="39"/>
-    <w:lsdException w:name="toc 2" w:uiPriority="39"/>
-    <w:lsdException w:name="toc 3" w:uiPriority="39"/>
-    <w:lsdException w:name="toc 4" w:uiPriority="39"/>
-    <w:lsdException w:name="toc 5" w:uiPriority="39"/>
-    <w:lsdException w:name="toc 6" w:uiPriority="39"/>
-    <w:lsdException w:name="toc 7" w:uiPriority="39"/>
-    <w:lsdException w:name="toc 8" w:uiPriority="39"/>
-    <w:lsdException w:name="toc 9" w:uiPriority="39"/>
-    <w:lsdException w:name="caption" w:uiPriority="35" w:qFormat="1"/>
-    <w:lsdException w:name="Title" w:semiHidden="0" w:uiPriority="10" w:unhideWhenUsed="0" w:qFormat="1"/>
-    <w:lsdException w:name="Default Paragraph Font" w:uiPriority="1"/>
-    <w:lsdException w:name="Subtitle" w:semiHidden="0" w:uiPriority="11" w:unhideWhenUsed="0" w:qFormat="1"/>
-    <w:lsdException w:name="Strong" w:semiHidden="0" w:uiPriority="22" w:unhideWhenUsed="0" w:qFormat="1"/>
-    <w:lsdException w:name="Emphasis" w:semiHidden="0" w:uiPriority="20" w:unhideWhenUsed="0" w:qFormat="1"/>
-    <w:lsdException w:name="Table Grid" w:semiHidden="0" w:uiPriority="39" w:unhideWhenUsed="0"/>
-    <w:lsdException w:name="Placeholder Text" w:unhideWhenUsed="0"/>
-    <w:lsdException w:name="No Spacing" w:semiHidden="0" w:uiPriority="1" w:unhideWhenUsed="0" w:qFormat="1"/>
-    <w:lsdException w:name="Light Shading" w:semiHidden="0" w:uiPriority="60" w:unhideWhenUsed="0"/>
-    <w:lsdException w:name="Light List" w:semiHidden="0" w:uiPriority="61" w:unhideWhenUsed="0"/>
-    <w:lsdException w:name="Light Grid" w:semiHidden="0" w:uiPriority="62" w:unhideWhenUsed="0"/>
-    <w:lsdException w:name="Medium Shading 1" w:semiHidden="0" w:uiPriority="63" w:unhideWhenUsed="0"/>
-    <w:lsdException w:name="Medium Shading 2" w:semiHidden="0" w:uiPriority="64" w:unhideWhenUsed="0"/>
-    <w:lsdException w:name="Medium List 1" w:semiHidden="0" w:uiPriority="65" w:unhideWhenUsed="0"/>
-    <w:lsdException w:name="Medium List 2" w:semiHidden="0" w:uiPriority="66" w:unhideWhenUsed="0"/>
-    <w:lsdException w:name="Medium Grid 1" w:semiHidden="0" w:uiPriority="67" w:unhideWhenUsed="0"/>
-    <w:lsdException w:name="Medium Grid 2" w:semiHidden="0" w:uiPriority="68" w:unhideWhenUsed="0"/>
-    <w:lsdException w:name="Medium Grid 3" w:semiHidden="0" w:uiPriority="69" w:unhideWhenUsed="0"/>
-    <w:lsdException w:name="Dark List" w:semiHidden="0" w:uiPriority="70" w:unhideWhenUsed="0"/>
-    <w:lsdException w:name="Colorful Shading" w:semiHidden="0" w:uiPriority="71" w:unhideWhenUsed="0"/>
-    <w:lsdException w:name="Colorful List" w:semiHidden="0" w:uiPriority="72" w:unhideWhenUsed="0"/>
-    <w:lsdException w:name="Colorful Grid" w:semiHidden="0" w:uiPriority="73" w:unhideWhenUsed="0"/>
-    <w:lsdException w:name="Light Shading Accent 1" w:semiHidden="0" w:uiPriority="60" w:unhideWhenUsed="0"/>
-    <w:lsdException w:name="Light List Accent 1" w:semiHidden="0" w:uiPriority="61" w:unhideWhenUsed="0"/>
-    <w:lsdException w:name="Light Grid Accent 1" w:semiHidden="0" w:uiPriority="62" w:unhideWhenUsed="0"/>
-    <w:lsdException w:name="Medium Shading 1 Accent 1" w:semiHidden="0" w:uiPriority="63" w:unhideWhenUsed="0"/>
-    <w:lsdException w:name="Medium Shading 2 Accent 1" w:semiHidden="0" w:uiPriority="64" w:unhideWhenUsed="0"/>
-    <w:lsdException w:name="Medium List 1 Accent 1" w:semiHidden="0" w:uiPriority="65" w:unhideWhenUsed="0"/>
-    <w:lsdException w:name="Revision" w:unhideWhenUsed="0"/>
-    <w:lsdException w:name="List Paragraph" w:semiHidden="0" w:uiPriority="34" w:unhideWhenUsed="0" w:qFormat="1"/>
-    <w:lsdException w:name="Quote" w:semiHidden="0" w:uiPriority="29" w:unhideWhenUsed="0" w:qFormat="1"/>
-    <w:lsdException w:name="Intense Quote" w:semiHidden="0" w:uiPriority="30" w:unhideWhenUsed="0" w:qFormat="1"/>
-    <w:lsdException w:name="Medium List 2 Accent 1" w:semiHidden="0" w:uiPriority="66" w:unhideWhenUsed="0"/>
-    <w:lsdException w:name="Medium Grid 1 Accent 1" w:semiHidden="0" w:uiPriority="67" w:unhideWhenUsed="0"/>
-    <w:lsdException w:name="Medium Grid 2 Accent 1" w:semiHidden="0" w:uiPriority="68" w:unhideWhenUsed="0"/>
-    <w:lsdException w:name="Medium Grid 3 Accent 1" w:semiHidden="0" w:uiPriority="69" w:unhideWhenUsed="0"/>
-    <w:lsdException w:name="Dark List Accent 1" w:semiHidden="0" w:uiPriority="70" w:unhideWhenUsed="0"/>
-    <w:lsdException w:name="Colorful Shading Accent 1" w:semiHidden="0" w:uiPriority="71" w:unhideWhenUsed="0"/>
-    <w:lsdException w:name="Colorful List Accent 1" w:semiHidden="0" w:uiPriority="72" w:unhideWhenUsed="0"/>
-    <w:lsdException w:name="Colorful Grid Accent 1" w:semiHidden="0" w:uiPriority="73" w:unhideWhenUsed="0"/>
-    <w:lsdException w:name="Light Shading Accent 2" w:semiHidden="0" w:uiPriority="60" w:unhideWhenUsed="0"/>
-    <w:lsdException w:name="Light List Accent 2" w:semiHidden="0" w:uiPriority="61" w:unhideWhenUsed="0"/>
-    <w:lsdException w:name="Light Grid Accent 2" w:semiHidden="0" w:uiPriority="62" w:unhideWhenUsed="0"/>
-    <w:lsdException w:name="Medium Shading 1 Accent 2" w:semiHidden="0" w:uiPriority="63" w:unhideWhenUsed="0"/>
-    <w:lsdException w:name="Medium Shading 2 Accent 2" w:semiHidden="0" w:uiPriority="64" w:unhideWhenUsed="0"/>
-    <w:lsdException w:name="Medium List 1 Accent 2" w:semiHidden="0" w:uiPriority="65" w:unhideWhenUsed="0"/>
-    <w:lsdException w:name="Medium List 2 Accent 2" w:semiHidden="0" w:uiPriority="66" w:unhideWhenUsed="0"/>
-    <w:lsdException w:name="Medium Grid 1 Accent 2" w:semiHidden="0" w:uiPriority="67" w:unhideWhenUsed="0"/>
-    <w:lsdException w:name="Medium Grid 2 Accent 2" w:semiHidden="0" w:uiPriority="68" w:unhideWhenUsed="0"/>
-    <w:lsdException w:name="Medium Grid 3 Accent 2" w:semiHidden="0" w:uiPriority="69" w:unhideWhenUsed="0"/>
-    <w:lsdException w:name="Dark List Accent 2" w:semiHidden="0" w:uiPriority="70" w:unhideWhenUsed="0"/>
-    <w:lsdException w:name="Colorful Shading Accent 2" w:semiHidden="0" w:uiPriority="71" w:unhideWhenUsed="0"/>
-    <w:lsdException w:name="Colorful List Accent 2" w:semiHidden="0" w:uiPriority="72" w:unhideWhenUsed="0"/>
-    <w:lsdException w:name="Colorful Grid Accent 2" w:semiHidden="0" w:uiPriority="73" w:unhideWhenUsed="0"/>
-    <w:lsdException w:name="Light Shading Accent 3" w:semiHidden="0" w:uiPriority="60" w:unhideWhenUsed="0"/>
-    <w:lsdException w:name="Light List Accent 3" w:semiHidden="0" w:uiPriority="61" w:unhideWhenUsed="0"/>
-    <w:lsdException w:name="Light Grid Accent 3" w:semiHidden="0" w:uiPriority="62" w:unhideWhenUsed="0"/>
-    <w:lsdException w:name="Medium Shading 1 Accent 3" w:semiHidden="0" w:uiPriority="63" w:unhideWhenUsed="0"/>
-    <w:lsdException w:name="Medium Shading 2 Accent 3" w:semiHidden="0" w:uiPriority="64" w:unhideWhenUsed="0"/>
-    <w:lsdException w:name="Medium List 1 Accent 3" w:semiHidden="0" w:uiPriority="65" w:unhideWhenUsed="0"/>
-    <w:lsdException w:name="Medium List 2 Accent 3" w:semiHidden="0" w:uiPriority="66" w:unhideWhenUsed="0"/>
-    <w:lsdException w:name="Medium Grid 1 Accent 3" w:semiHidden="0" w:uiPriority="67" w:unhideWhenUsed="0"/>
-    <w:lsdException w:name="Medium Grid 2 Accent 3" w:semiHidden="0" w:uiPriority="68" w:unhideWhenUsed="0"/>
-    <w:lsdException w:name="Medium Grid 3 Accent 3" w:semiHidden="0" w:uiPriority="69" w:unhideWhenUsed="0"/>
-    <w:lsdException w:name="Dark List Accent 3" w:semiHidden="0" w:uiPriority="70" w:unhideWhenUsed="0"/>
-    <w:lsdException w:name="Colorful Shading Accent 3" w:semiHidden="0" w:uiPriority="71" w:unhideWhenUsed="0"/>
-    <w:lsdException w:name="Colorful List Accent 3" w:semiHidden="0" w:uiPriority="72" w:unhideWhenUsed="0"/>
-    <w:lsdException w:name="Colorful Grid Accent 3" w:semiHidden="0" w:uiPriority="73" w:unhideWhenUsed="0"/>
-    <w:lsdException w:name="Light Shading Accent 4" w:semiHidden="0" w:uiPriority="60" w:unhideWhenUsed="0"/>
-    <w:lsdException w:name="Light List Accent 4" w:semiHidden="0" w:uiPriority="61" w:unhideWhenUsed="0"/>
-    <w:lsdException w:name="Light Grid Accent 4" w:semiHidden="0" w:uiPriority="62" w:unhideWhenUsed="0"/>
-    <w:lsdException w:name="Medium Shading 1 Accent 4" w:semiHidden="0" w:uiPriority="63" w:unhideWhenUsed="0"/>
-    <w:lsdException w:name="Medium Shading 2 Accent 4" w:semiHidden="0" w:uiPriority="64" w:unhideWhenUsed="0"/>
-    <w:lsdException w:name="Medium List 1 Accent 4" w:semiHidden="0" w:uiPriority="65" w:unhideWhenUsed="0"/>
-    <w:lsdException w:name="Medium List 2 Accent 4" w:semiHidden="0" w:uiPriority="66" w:unhideWhenUsed="0"/>
-    <w:lsdException w:name="Medium Grid 1 Accent 4" w:semiHidden="0" w:uiPriority="67" w:unhideWhenUsed="0"/>
-    <w:lsdException w:name="Medium Grid 2 Accent 4" w:semiHidden="0" w:uiPriority="68" w:unhideWhenUsed="0"/>
-    <w:lsdException w:name="Medium Grid 3 Accent 4" w:semiHidden="0" w:uiPriority="69" w:unhideWhenUsed="0"/>
-    <w:lsdException w:name="Dark List Accent 4" w:semiHidden="0" w:uiPriority="70" w:unhideWhenUsed="0"/>
-    <w:lsdException w:name="Colorful Shading Accent 4" w:semiHidden="0" w:uiPriority="71" w:unhideWhenUsed="0"/>
-    <w:lsdException w:name="Colorful List Accent 4" w:semiHidden="0" w:uiPriority="72" w:unhideWhenUsed="0"/>
-    <w:lsdException w:name="Colorful Grid Accent 4" w:semiHidden="0" w:uiPriority="73" w:unhideWhenUsed="0"/>
-    <w:lsdException w:name="Light Shading Accent 5" w:semiHidden="0" w:uiPriority="60" w:unhideWhenUsed="0"/>
-    <w:lsdException w:name="Light List Accent 5" w:semiHidden="0" w:uiPriority="61" w:unhideWhenUsed="0"/>
-    <w:lsdException w:name="Light Grid Accent 5" w:semiHidden="0" w:uiPriority="62" w:unhideWhenUsed="0"/>
-    <w:lsdException w:name="Medium Shading 1 Accent 5" w:semiHidden="0" w:uiPriority="63" w:unhideWhenUsed="0"/>
-    <w:lsdException w:name="Medium Shading 2 Accent 5" w:semiHidden="0" w:uiPriority="64" w:unhideWhenUsed="0"/>
-    <w:lsdException w:name="Medium List 1 Accent 5" w:semiHidden="0" w:uiPriority="65" w:unhideWhenUsed="0"/>
-    <w:lsdException w:name="Medium List 2 Accent 5" w:semiHidden="0" w:uiPriority="66" w:unhideWhenUsed="0"/>
-    <w:lsdException w:name="Medium Grid 1 Accent 5" w:semiHidden="0" w:uiPriority="67" w:unhideWhenUsed="0"/>
-    <w:lsdException w:name="Medium Grid 2 Accent 5" w:semiHidden="0" w:uiPriority="68" w:unhideWhenUsed="0"/>
-    <w:lsdException w:name="Medium Grid 3 Accent 5" w:semiHidden="0" w:uiPriority="69" w:unhideWhenUsed="0"/>
-    <w:lsdException w:name="Dark List Accent 5" w:semiHidden="0" w:uiPriority="70" w:unhideWhenUsed="0"/>
-    <w:lsdException w:name="Colorful Shading Accent 5" w:semiHidden="0" w:uiPriority="71" w:unhideWhenUsed="0"/>
-    <w:lsdException w:name="Colorful List Accent 5" w:semiHidden="0" w:uiPriority="72" w:unhideWhenUsed="0"/>
-    <w:lsdException w:name="Colorful Grid Accent 5" w:semiHidden="0" w:uiPriority="73" w:unhideWhenUsed="0"/>
-    <w:lsdException w:name="Light Shading Accent 6" w:semiHidden="0" w:uiPriority="60" w:unhideWhenUsed="0"/>
-    <w:lsdException w:name="Light List Accent 6" w:semiHidden="0" w:uiPriority="61" w:unhideWhenUsed="0"/>
-    <w:lsdException w:name="Light Grid Accent 6" w:semiHidden="0" w:uiPriority="62" w:unhideWhenUsed="0"/>
-    <w:lsdException w:name="Medium Shading 1 Accent 6" w:semiHidden="0" w:uiPriority="63" w:unhideWhenUsed="0"/>
-    <w:lsdException w:name="Medium Shading 2 Accent 6" w:semiHidden="0" w:uiPriority="64" w:unhideWhenUsed="0"/>
-    <w:lsdException w:name="Medium List 1 Accent 6" w:semiHidden="0" w:uiPriority="65" w:unhideWhenUsed="0"/>
-    <w:lsdException w:name="Medium List 2 Accent 6" w:semiHidden="0" w:uiPriority="66" w:unhideWhenUsed="0"/>
-    <w:lsdException w:name="Medium Grid 1 Accent 6" w:semiHidden="0" w:uiPriority="67" w:unhideWhenUsed="0"/>
-    <w:lsdException w:name="Medium Grid 2 Accent 6" w:semiHidden="0" w:uiPriority="68" w:unhideWhenUsed="0"/>
-    <w:lsdException w:name="Medium Grid 3 Accent 6" w:semiHidden="0" w:uiPriority="69" w:unhideWhenUsed="0"/>
-    <w:lsdException w:name="Dark List Accent 6" w:semiHidden="0" w:uiPriority="70" w:unhideWhenUsed="0"/>
-    <w:lsdException w:name="Colorful Shading Accent 6" w:semiHidden="0" w:uiPriority="71" w:unhideWhenUsed="0"/>
-    <w:lsdException w:name="Colorful List Accent 6" w:semiHidden="0" w:uiPriority="72" w:unhideWhenUsed="0"/>
-    <w:lsdException w:name="Colorful Grid Accent 6" w:semiHidden="0" w:uiPriority="73" w:unhideWhenUsed="0"/>
-    <w:lsdException w:name="Subtle Emphasis" w:semiHidden="0" w:uiPriority="19" w:unhideWhenUsed="0" w:qFormat="1"/>
-    <w:lsdException w:name="Intense Emphasis" w:semiHidden="0" w:uiPriority="21" w:unhideWhenUsed="0" w:qFormat="1"/>
-    <w:lsdException w:name="Subtle Reference" w:semiHidden="0" w:uiPriority="31" w:unhideWhenUsed="0" w:qFormat="1"/>
-    <w:lsdException w:name="Intense Reference" w:semiHidden="0" w:uiPriority="32" w:unhideWhenUsed="0" w:qFormat="1"/>
-    <w:lsdException w:name="Book Title" w:semiHidden="0" w:uiPriority="33" w:unhideWhenUsed="0" w:qFormat="1"/>
-    <w:lsdException w:name="Bibliography" w:uiPriority="37"/>
-    <w:lsdException w:name="TOC Heading" w:uiPriority="39" w:qFormat="1"/>
+  <w:latentStyles w:defLockedState="0" w:defUIPriority="99" w:defSemiHidden="0" w:defUnhideWhenUsed="0" w:defQFormat="0" w:count="376">
+    <w:lsdException w:name="Normal" w:uiPriority="0" w:qFormat="1"/>
+    <w:lsdException w:name="heading 1" w:uiPriority="9" w:qFormat="1"/>
+    <w:lsdException w:name="heading 2" w:semiHidden="1" w:uiPriority="9" w:unhideWhenUsed="1" w:qFormat="1"/>
+    <w:lsdException w:name="heading 3" w:semiHidden="1" w:uiPriority="9" w:unhideWhenUsed="1" w:qFormat="1"/>
+    <w:lsdException w:name="heading 4" w:semiHidden="1" w:uiPriority="9" w:unhideWhenUsed="1" w:qFormat="1"/>
+    <w:lsdException w:name="heading 5" w:semiHidden="1" w:uiPriority="9" w:unhideWhenUsed="1" w:qFormat="1"/>
+    <w:lsdException w:name="heading 6" w:semiHidden="1" w:uiPriority="9" w:unhideWhenUsed="1" w:qFormat="1"/>
+    <w:lsdException w:name="heading 7" w:semiHidden="1" w:uiPriority="9" w:unhideWhenUsed="1" w:qFormat="1"/>
+    <w:lsdException w:name="heading 8" w:semiHidden="1" w:uiPriority="9" w:unhideWhenUsed="1" w:qFormat="1"/>
+    <w:lsdException w:name="heading 9" w:semiHidden="1" w:uiPriority="9" w:unhideWhenUsed="1" w:qFormat="1"/>
+    <w:lsdException w:name="index 1" w:semiHidden="1" w:unhideWhenUsed="1"/>
+    <w:lsdException w:name="index 2" w:semiHidden="1" w:unhideWhenUsed="1"/>
+    <w:lsdException w:name="index 3" w:semiHidden="1" w:unhideWhenUsed="1"/>
+    <w:lsdException w:name="index 4" w:semiHidden="1" w:unhideWhenUsed="1"/>
+    <w:lsdException w:name="index 5" w:semiHidden="1" w:unhideWhenUsed="1"/>
+    <w:lsdException w:name="index 6" w:semiHidden="1" w:unhideWhenUsed="1"/>
+    <w:lsdException w:name="index 7" w:semiHidden="1" w:unhideWhenUsed="1"/>
+    <w:lsdException w:name="index 8" w:semiHidden="1" w:unhideWhenUsed="1"/>
+    <w:lsdException w:name="index 9" w:semiHidden="1" w:unhideWhenUsed="1"/>
+    <w:lsdException w:name="toc 1" w:semiHidden="1" w:uiPriority="39" w:unhideWhenUsed="1"/>
+    <w:lsdException w:name="toc 2" w:semiHidden="1" w:uiPriority="39" w:unhideWhenUsed="1"/>
+    <w:lsdException w:name="toc 3" w:semiHidden="1" w:uiPriority="39" w:unhideWhenUsed="1"/>
+    <w:lsdException w:name="toc 4" w:semiHidden="1" w:uiPriority="39" w:unhideWhenUsed="1"/>
+    <w:lsdException w:name="toc 5" w:semiHidden="1" w:uiPriority="39" w:unhideWhenUsed="1"/>
+    <w:lsdException w:name="toc 6" w:semiHidden="1" w:uiPriority="39" w:unhideWhenUsed="1"/>
+    <w:lsdException w:name="toc 7" w:semiHidden="1" w:uiPriority="39" w:unhideWhenUsed="1"/>
+    <w:lsdException w:name="toc 8" w:semiHidden="1" w:uiPriority="39" w:unhideWhenUsed="1"/>
+    <w:lsdException w:name="toc 9" w:semiHidden="1" w:uiPriority="39" w:unhideWhenUsed="1"/>
+    <w:lsdException w:name="Normal Indent" w:semiHidden="1" w:unhideWhenUsed="1"/>
+    <w:lsdException w:name="footnote text" w:semiHidden="1" w:unhideWhenUsed="1"/>
+    <w:lsdException w:name="annotation text" w:semiHidden="1" w:unhideWhenUsed="1"/>
+    <w:lsdException w:name="header" w:semiHidden="1" w:unhideWhenUsed="1"/>
+    <w:lsdException w:name="footer" w:semiHidden="1" w:unhideWhenUsed="1"/>
+    <w:lsdException w:name="index heading" w:semiHidden="1" w:unhideWhenUsed="1"/>
+    <w:lsdException w:name="caption" w:semiHidden="1" w:uiPriority="35" w:unhideWhenUsed="1" w:qFormat="1"/>
+    <w:lsdException w:name="table of figures" w:semiHidden="1" w:unhideWhenUsed="1"/>
+    <w:lsdException w:name="envelope address" w:semiHidden="1" w:unhideWhenUsed="1"/>
+    <w:lsdException w:name="envelope return" w:semiHidden="1" w:unhideWhenUsed="1"/>
+    <w:lsdException w:name="footnote reference" w:semiHidden="1" w:unhideWhenUsed="1"/>
+    <w:lsdException w:name="annotation reference" w:semiHidden="1" w:unhideWhenUsed="1"/>
+    <w:lsdException w:name="line number" w:semiHidden="1" w:unhideWhenUsed="1"/>
+    <w:lsdException w:name="page number" w:semiHidden="1" w:unhideWhenUsed="1"/>
+    <w:lsdException w:name="endnote reference" w:semiHidden="1" w:unhideWhenUsed="1"/>
+    <w:lsdException w:name="endnote text" w:semiHidden="1" w:unhideWhenUsed="1"/>
+    <w:lsdException w:name="table of authorities" w:semiHidden="1" w:unhideWhenUsed="1"/>
+    <w:lsdException w:name="macro" w:semiHidden="1" w:unhideWhenUsed="1"/>
+    <w:lsdException w:name="toa heading" w:semiHidden="1" w:unhideWhenUsed="1"/>
+    <w:lsdException w:name="List" w:semiHidden="1" w:unhideWhenUsed="1"/>
+    <w:lsdException w:name="List Bullet" w:semiHidden="1" w:unhideWhenUsed="1"/>
+    <w:lsdException w:name="List Number" w:semiHidden="1" w:unhideWhenUsed="1"/>
+    <w:lsdException w:name="List 2" w:semiHidden="1" w:unhideWhenUsed="1"/>
+    <w:lsdException w:name="List 3" w:semiHidden="1" w:unhideWhenUsed="1"/>
+    <w:lsdException w:name="List 4" w:semiHidden="1" w:unhideWhenUsed="1"/>
+    <w:lsdException w:name="List 5" w:semiHidden="1" w:unhideWhenUsed="1"/>
+    <w:lsdException w:name="List Bullet 2" w:semiHidden="1" w:unhideWhenUsed="1"/>
+    <w:lsdException w:name="List Bullet 3" w:semiHidden="1" w:unhideWhenUsed="1"/>
+    <w:lsdException w:name="List Bullet 4" w:semiHidden="1" w:unhideWhenUsed="1"/>
+    <w:lsdException w:name="List Bullet 5" w:semiHidden="1" w:unhideWhenUsed="1"/>
+    <w:lsdException w:name="List Number 2" w:semiHidden="1" w:unhideWhenUsed="1"/>
+    <w:lsdException w:name="List Number 3" w:semiHidden="1" w:unhideWhenUsed="1"/>
+    <w:lsdException w:name="List Number 4" w:semiHidden="1" w:unhideWhenUsed="1"/>
+    <w:lsdException w:name="List Number 5" w:semiHidden="1" w:unhideWhenUsed="1"/>
+    <w:lsdException w:name="Title" w:uiPriority="10" w:qFormat="1"/>
+    <w:lsdException w:name="Closing" w:semiHidden="1" w:unhideWhenUsed="1"/>
+    <w:lsdException w:name="Signature" w:semiHidden="1" w:unhideWhenUsed="1"/>
+    <w:lsdException w:name="Default Paragraph Font" w:semiHidden="1" w:uiPriority="1" w:unhideWhenUsed="1"/>
+    <w:lsdException w:name="Body Text" w:semiHidden="1" w:unhideWhenUsed="1"/>
+    <w:lsdException w:name="Body Text Indent" w:semiHidden="1" w:unhideWhenUsed="1"/>
+    <w:lsdException w:name="List Continue" w:semiHidden="1" w:unhideWhenUsed="1"/>
+    <w:lsdException w:name="List Continue 2" w:semiHidden="1" w:unhideWhenUsed="1"/>
+    <w:lsdException w:name="List Continue 3" w:semiHidden="1" w:unhideWhenUsed="1"/>
+    <w:lsdException w:name="List Continue 4" w:semiHidden="1" w:unhideWhenUsed="1"/>
+    <w:lsdException w:name="List Continue 5" w:semiHidden="1" w:unhideWhenUsed="1"/>
+    <w:lsdException w:name="Message Header" w:semiHidden="1" w:unhideWhenUsed="1"/>
+    <w:lsdException w:name="Subtitle" w:uiPriority="11" w:qFormat="1"/>
+    <w:lsdException w:name="Salutation" w:semiHidden="1" w:unhideWhenUsed="1"/>
+    <w:lsdException w:name="Date" w:semiHidden="1" w:unhideWhenUsed="1"/>
+    <w:lsdException w:name="Body Text First Indent" w:semiHidden="1" w:unhideWhenUsed="1"/>
+    <w:lsdException w:name="Body Text First Indent 2" w:semiHidden="1" w:unhideWhenUsed="1"/>
+    <w:lsdException w:name="Note Heading" w:semiHidden="1" w:unhideWhenUsed="1"/>
+    <w:lsdException w:name="Body Text 2" w:semiHidden="1" w:unhideWhenUsed="1"/>
+    <w:lsdException w:name="Body Text 3" w:semiHidden="1" w:unhideWhenUsed="1"/>
+    <w:lsdException w:name="Body Text Indent 2" w:semiHidden="1" w:unhideWhenUsed="1"/>
+    <w:lsdException w:name="Body Text Indent 3" w:semiHidden="1" w:unhideWhenUsed="1"/>
+    <w:lsdException w:name="Block Text" w:semiHidden="1" w:unhideWhenUsed="1"/>
+    <w:lsdException w:name="Hyperlink" w:semiHidden="1" w:unhideWhenUsed="1"/>
+    <w:lsdException w:name="FollowedHyperlink" w:semiHidden="1" w:unhideWhenUsed="1"/>
+    <w:lsdException w:name="Strong" w:uiPriority="22" w:qFormat="1"/>
+    <w:lsdException w:name="Emphasis" w:uiPriority="20" w:qFormat="1"/>
+    <w:lsdException w:name="Document Map" w:semiHidden="1" w:unhideWhenUsed="1"/>
+    <w:lsdException w:name="Plain Text" w:semiHidden="1" w:unhideWhenUsed="1"/>
+    <w:lsdException w:name="E-mail Signature" w:semiHidden="1" w:unhideWhenUsed="1"/>
+    <w:lsdException w:name="HTML Top of Form" w:semiHidden="1" w:unhideWhenUsed="1"/>
+    <w:lsdException w:name="HTML Bottom of Form" w:semiHidden="1" w:unhideWhenUsed="1"/>
+    <w:lsdException w:name="Normal (Web)" w:semiHidden="1" w:unhideWhenUsed="1"/>
+    <w:lsdException w:name="HTML Acronym" w:semiHidden="1" w:unhideWhenUsed="1"/>
+    <w:lsdException w:name="HTML Address" w:semiHidden="1" w:unhideWhenUsed="1"/>
+    <w:lsdException w:name="HTML Cite" w:semiHidden="1" w:unhideWhenUsed="1"/>
+    <w:lsdException w:name="HTML Code" w:semiHidden="1" w:unhideWhenUsed="1"/>
+    <w:lsdException w:name="HTML Definition" w:semiHidden="1" w:unhideWhenUsed="1"/>
+    <w:lsdException w:name="HTML Keyboard" w:semiHidden="1" w:unhideWhenUsed="1"/>
+    <w:lsdException w:name="HTML Preformatted" w:semiHidden="1" w:unhideWhenUsed="1"/>
+    <w:lsdException w:name="HTML Sample" w:semiHidden="1" w:unhideWhenUsed="1"/>
+    <w:lsdException w:name="HTML Typewriter" w:semiHidden="1" w:unhideWhenUsed="1"/>
+    <w:lsdException w:name="HTML Variable" w:semiHidden="1" w:unhideWhenUsed="1"/>
+    <w:lsdException w:name="Normal Table" w:semiHidden="1" w:unhideWhenUsed="1"/>
+    <w:lsdException w:name="annotation subject" w:semiHidden="1" w:unhideWhenUsed="1"/>
+    <w:lsdException w:name="No List" w:semiHidden="1" w:unhideWhenUsed="1"/>
+    <w:lsdException w:name="Outline List 1" w:semiHidden="1" w:unhideWhenUsed="1"/>
+    <w:lsdException w:name="Outline List 2" w:semiHidden="1" w:unhideWhenUsed="1"/>
+    <w:lsdException w:name="Outline List 3" w:semiHidden="1" w:unhideWhenUsed="1"/>
+    <w:lsdException w:name="Table Simple 1" w:semiHidden="1" w:unhideWhenUsed="1"/>
+    <w:lsdException w:name="Table Simple 2" w:semiHidden="1" w:unhideWhenUsed="1"/>
+    <w:lsdException w:name="Table Simple 3" w:semiHidden="1" w:unhideWhenUsed="1"/>
+    <w:lsdException w:name="Table Classic 1" w:semiHidden="1" w:unhideWhenUsed="1"/>
+    <w:lsdException w:name="Table Classic 2" w:semiHidden="1" w:unhideWhenUsed="1"/>
+    <w:lsdException w:name="Table Classic 3" w:semiHidden="1" w:unhideWhenUsed="1"/>
+    <w:lsdException w:name="Table Classic 4" w:semiHidden="1" w:unhideWhenUsed="1"/>
+    <w:lsdException w:name="Table Colorful 1" w:semiHidden="1" w:unhideWhenUsed="1"/>
+    <w:lsdException w:name="Table Colorful 2" w:semiHidden="1" w:unhideWhenUsed="1"/>
+    <w:lsdException w:name="Table Colorful 3" w:semiHidden="1" w:unhideWhenUsed="1"/>
+    <w:lsdException w:name="Table Columns 1" w:semiHidden="1" w:unhideWhenUsed="1"/>
+    <w:lsdException w:name="Table Columns 2" w:semiHidden="1" w:unhideWhenUsed="1"/>
+    <w:lsdException w:name="Table Columns 3" w:semiHidden="1" w:unhideWhenUsed="1"/>
+    <w:lsdException w:name="Table Columns 4" w:semiHidden="1" w:unhideWhenUsed="1"/>
+    <w:lsdException w:name="Table Columns 5" w:semiHidden="1" w:unhideWhenUsed="1"/>
+    <w:lsdException w:name="Table Grid 1" w:semiHidden="1" w:unhideWhenUsed="1"/>
+    <w:lsdException w:name="Table Grid 2" w:semiHidden="1" w:unhideWhenUsed="1"/>
+    <w:lsdException w:name="Table Grid 3" w:semiHidden="1" w:unhideWhenUsed="1"/>
+    <w:lsdException w:name="Table Grid 4" w:semiHidden="1" w:unhideWhenUsed="1"/>
+    <w:lsdException w:name="Table Grid 5" w:semiHidden="1" w:unhideWhenUsed="1"/>
+    <w:lsdException w:name="Table Grid 6" w:semiHidden="1" w:unhideWhenUsed="1"/>
+    <w:lsdException w:name="Table Grid 7" w:semiHidden="1" w:unhideWhenUsed="1"/>
+    <w:lsdException w:name="Table Grid 8" w:semiHidden="1" w:unhideWhenUsed="1"/>
+    <w:lsdException w:name="Table List 1" w:semiHidden="1" w:unhideWhenUsed="1"/>
+    <w:lsdException w:name="Table List 2" w:semiHidden="1" w:unhideWhenUsed="1"/>
+    <w:lsdException w:name="Table List 3" w:semiHidden="1" w:unhideWhenUsed="1"/>
+    <w:lsdException w:name="Table List 4" w:semiHidden="1" w:unhideWhenUsed="1"/>
+    <w:lsdException w:name="Table List 5" w:semiHidden="1" w:unhideWhenUsed="1"/>
+    <w:lsdException w:name="Table List 6" w:semiHidden="1" w:unhideWhenUsed="1"/>
+    <w:lsdException w:name="Table List 7" w:semiHidden="1" w:unhideWhenUsed="1"/>
+    <w:lsdException w:name="Table List 8" w:semiHidden="1" w:unhideWhenUsed="1"/>
+    <w:lsdException w:name="Table 3D effects 1" w:semiHidden="1" w:unhideWhenUsed="1"/>
+    <w:lsdException w:name="Table 3D effects 2" w:semiHidden="1" w:unhideWhenUsed="1"/>
+    <w:lsdException w:name="Table 3D effects 3" w:semiHidden="1" w:unhideWhenUsed="1"/>
+    <w:lsdException w:name="Table Contemporary" w:semiHidden="1" w:unhideWhenUsed="1"/>
+    <w:lsdException w:name="Table Elegant" w:semiHidden="1" w:unhideWhenUsed="1"/>
+    <w:lsdException w:name="Table Professional" w:semiHidden="1" w:unhideWhenUsed="1"/>
+    <w:lsdException w:name="Table Subtle 1" w:semiHidden="1" w:unhideWhenUsed="1"/>
+    <w:lsdException w:name="Table Subtle 2" w:semiHidden="1" w:unhideWhenUsed="1"/>
+    <w:lsdException w:name="Table Web 1" w:semiHidden="1" w:unhideWhenUsed="1"/>
+    <w:lsdException w:name="Table Web 2" w:semiHidden="1" w:unhideWhenUsed="1"/>
+    <w:lsdException w:name="Table Web 3" w:semiHidden="1" w:unhideWhenUsed="1"/>
+    <w:lsdException w:name="Balloon Text" w:semiHidden="1" w:unhideWhenUsed="1"/>
+    <w:lsdException w:name="Table Grid" w:semiHidden="1" w:uiPriority="39" w:unhideWhenUsed="1"/>
+    <w:lsdException w:name="Table Theme" w:semiHidden="1" w:unhideWhenUsed="1"/>
+    <w:lsdException w:name="Placeholder Text" w:semiHidden="1"/>
+    <w:lsdException w:name="No Spacing" w:uiPriority="1" w:qFormat="1"/>
+    <w:lsdException w:name="Light Shading" w:uiPriority="60"/>
+    <w:lsdException w:name="Light List" w:uiPriority="61"/>
+    <w:lsdException w:name="Light Grid" w:uiPriority="62"/>
+    <w:lsdException w:name="Medium Shading 1" w:uiPriority="63"/>
+    <w:lsdException w:name="Medium Shading 2" w:uiPriority="64"/>
+    <w:lsdException w:name="Medium List 1" w:uiPriority="65"/>
+    <w:lsdException w:name="Medium List 2" w:uiPriority="66"/>
+    <w:lsdException w:name="Medium Grid 1" w:uiPriority="67"/>
+    <w:lsdException w:name="Medium Grid 2" w:uiPriority="68"/>
+    <w:lsdException w:name="Medium Grid 3" w:uiPriority="69"/>
+    <w:lsdException w:name="Dark List" w:uiPriority="70"/>
+    <w:lsdException w:name="Colorful Shading" w:uiPriority="71"/>
+    <w:lsdException w:name="Colorful List" w:uiPriority="72"/>
+    <w:lsdException w:name="Colorful Grid" w:uiPriority="73"/>
+    <w:lsdException w:name="Light Shading Accent 1" w:uiPriority="60"/>
+    <w:lsdException w:name="Light List Accent 1" w:uiPriority="61"/>
+    <w:lsdException w:name="Light Grid Accent 1" w:uiPriority="62"/>
+    <w:lsdException w:name="Medium Shading 1 Accent 1" w:uiPriority="63"/>
+    <w:lsdException w:name="Medium Shading 2 Accent 1" w:uiPriority="64"/>
+    <w:lsdException w:name="Medium List 1 Accent 1" w:uiPriority="65"/>
+    <w:lsdException w:name="Revision" w:semiHidden="1"/>
+    <w:lsdException w:name="List Paragraph" w:uiPriority="34" w:qFormat="1"/>
+    <w:lsdException w:name="Quote" w:uiPriority="29" w:qFormat="1"/>
+    <w:lsdException w:name="Intense Quote" w:uiPriority="30" w:qFormat="1"/>
+    <w:lsdException w:name="Medium List 2 Accent 1" w:uiPriority="66"/>
+    <w:lsdException w:name="Medium Grid 1 Accent 1" w:uiPriority="67"/>
+    <w:lsdException w:name="Medium Grid 2 Accent 1" w:uiPriority="68"/>
+    <w:lsdException w:name="Medium Grid 3 Accent 1" w:uiPriority="69"/>
+    <w:lsdException w:name="Dark List Accent 1" w:uiPriority="70"/>
+    <w:lsdException w:name="Colorful Shading Accent 1" w:uiPriority="71"/>
+    <w:lsdException w:name="Colorful List Accent 1" w:uiPriority="72"/>
+    <w:lsdException w:name="Colorful Grid Accent 1" w:uiPriority="73"/>
+    <w:lsdException w:name="Light Shading Accent 2" w:uiPriority="60"/>
+    <w:lsdException w:name="Light List Accent 2" w:uiPriority="61"/>
+    <w:lsdException w:name="Light Grid Accent 2" w:uiPriority="62"/>
+    <w:lsdException w:name="Medium Shading 1 Accent 2" w:uiPriority="63"/>
+    <w:lsdException w:name="Medium Shading 2 Accent 2" w:uiPriority="64"/>
+    <w:lsdException w:name="Medium List 1 Accent 2" w:uiPriority="65"/>
+    <w:lsdException w:name="Medium List 2 Accent 2" w:uiPriority="66"/>
+    <w:lsdException w:name="Medium Grid 1 Accent 2" w:uiPriority="67"/>
+    <w:lsdException w:name="Medium Grid 2 Accent 2" w:uiPriority="68"/>
+    <w:lsdException w:name="Medium Grid 3 Accent 2" w:uiPriority="69"/>
+    <w:lsdException w:name="Dark List Accent 2" w:uiPriority="70"/>
+    <w:lsdException w:name="Colorful Shading Accent 2" w:uiPriority="71"/>
+    <w:lsdException w:name="Colorful List Accent 2" w:uiPriority="72"/>
+    <w:lsdException w:name="Colorful Grid Accent 2" w:uiPriority="73"/>
+    <w:lsdException w:name="Light Shading Accent 3" w:uiPriority="60"/>
+    <w:lsdException w:name="Light List Accent 3" w:uiPriority="61"/>
+    <w:lsdException w:name="Light Grid Accent 3" w:uiPriority="62"/>
+    <w:lsdException w:name="Medium Shading 1 Accent 3" w:uiPriority="63"/>
+    <w:lsdException w:name="Medium Shading 2 Accent 3" w:uiPriority="64"/>
+    <w:lsdException w:name="Medium List 1 Accent 3" w:uiPriority="65"/>
+    <w:lsdException w:name="Medium List 2 Accent 3" w:uiPriority="66"/>
+    <w:lsdException w:name="Medium Grid 1 Accent 3" w:uiPriority="67"/>
+    <w:lsdException w:name="Medium Grid 2 Accent 3" w:uiPriority="68"/>
+    <w:lsdException w:name="Medium Grid 3 Accent 3" w:uiPriority="69"/>
+    <w:lsdException w:name="Dark List Accent 3" w:uiPriority="70"/>
+    <w:lsdException w:name="Colorful Shading Accent 3" w:uiPriority="71"/>
+    <w:lsdException w:name="Colorful List Accent 3" w:uiPriority="72"/>
+    <w:lsdException w:name="Colorful Grid Accent 3" w:uiPriority="73"/>
+    <w:lsdException w:name="Light Shading Accent 4" w:uiPriority="60"/>
+    <w:lsdException w:name="Light List Accent 4" w:uiPriority="61"/>
+    <w:lsdException w:name="Light Grid Accent 4" w:uiPriority="62"/>
+    <w:lsdException w:name="Medium Shading 1 Accent 4" w:uiPriority="63"/>
+    <w:lsdException w:name="Medium Shading 2 Accent 4" w:uiPriority="64"/>
+    <w:lsdException w:name="Medium List 1 Accent 4" w:uiPriority="65"/>
+    <w:lsdException w:name="Medium List 2 Accent 4" w:uiPriority="66"/>
+    <w:lsdException w:name="Medium Grid 1 Accent 4" w:uiPriority="67"/>
+    <w:lsdException w:name="Medium Grid 2 Accent 4" w:uiPriority="68"/>
+    <w:lsdException w:name="Medium Grid 3 Accent 4" w:uiPriority="69"/>
+    <w:lsdException w:name="Dark List Accent 4" w:uiPriority="70"/>
+    <w:lsdException w:name="Colorful Shading Accent 4" w:uiPriority="71"/>
+    <w:lsdException w:name="Colorful List Accent 4" w:uiPriority="72"/>
+    <w:lsdException w:name="Colorful Grid Accent 4" w:uiPriority="73"/>
+    <w:lsdException w:name="Light Shading Accent 5" w:uiPriority="60"/>
+    <w:lsdException w:name="Light List Accent 5" w:uiPriority="61"/>
+    <w:lsdException w:name="Light Grid Accent 5" w:uiPriority="62"/>
+    <w:lsdException w:name="Medium Shading 1 Accent 5" w:uiPriority="63"/>
+    <w:lsdException w:name="Medium Shading 2 Accent 5" w:uiPriority="64"/>
+    <w:lsdException w:name="Medium List 1 Accent 5" w:uiPriority="65"/>
+    <w:lsdException w:name="Medium List 2 Accent 5" w:uiPriority="66"/>
+    <w:lsdException w:name="Medium Grid 1 Accent 5" w:uiPriority="67"/>
+    <w:lsdException w:name="Medium Grid 2 Accent 5" w:uiPriority="68"/>
+    <w:lsdException w:name="Medium Grid 3 Accent 5" w:uiPriority="69"/>
+    <w:lsdException w:name="Dark List Accent 5" w:uiPriority="70"/>
+    <w:lsdException w:name="Colorful Shading Accent 5" w:uiPriority="71"/>
+    <w:lsdException w:name="Colorful List Accent 5" w:uiPriority="72"/>
+    <w:lsdException w:name="Colorful Grid Accent 5" w:uiPriority="73"/>
+    <w:lsdException w:name="Light Shading Accent 6" w:uiPriority="60"/>
+    <w:lsdException w:name="Light List Accent 6" w:uiPriority="61"/>
+    <w:lsdException w:name="Light Grid Accent 6" w:uiPriority="62"/>
+    <w:lsdException w:name="Medium Shading 1 Accent 6" w:uiPriority="63"/>
+    <w:lsdException w:name="Medium Shading 2 Accent 6" w:uiPriority="64"/>
+    <w:lsdException w:name="Medium List 1 Accent 6" w:uiPriority="65"/>
+    <w:lsdException w:name="Medium List 2 Accent 6" w:uiPriority="66"/>
+    <w:lsdException w:name="Medium Grid 1 Accent 6" w:uiPriority="67"/>
+    <w:lsdException w:name="Medium Grid 2 Accent 6" w:uiPriority="68"/>
+    <w:lsdException w:name="Medium Grid 3 Accent 6" w:uiPriority="69"/>
+    <w:lsdException w:name="Dark List Accent 6" w:uiPriority="70"/>
+    <w:lsdException w:name="Colorful Shading Accent 6" w:uiPriority="71"/>
+    <w:lsdException w:name="Colorful List Accent 6" w:uiPriority="72"/>
+    <w:lsdException w:name="Colorful Grid Accent 6" w:uiPriority="73"/>
+    <w:lsdException w:name="Subtle Emphasis" w:uiPriority="19" w:qFormat="1"/>
+    <w:lsdException w:name="Intense Emphasis" w:uiPriority="21" w:qFormat="1"/>
+    <w:lsdException w:name="Subtle Reference" w:uiPriority="31" w:qFormat="1"/>
+    <w:lsdException w:name="Intense Reference" w:uiPriority="32" w:qFormat="1"/>
+    <w:lsdException w:name="Book Title" w:uiPriority="33" w:qFormat="1"/>
+    <w:lsdException w:name="Bibliography" w:semiHidden="1" w:uiPriority="37" w:unhideWhenUsed="1"/>
+    <w:lsdException w:name="TOC Heading" w:semiHidden="1" w:uiPriority="39" w:unhideWhenUsed="1" w:qFormat="1"/>
+    <w:lsdException w:name="Plain Table 1" w:uiPriority="41"/>
+    <w:lsdException w:name="Plain Table 2" w:uiPriority="42"/>
+    <w:lsdException w:name="Plain Table 3" w:uiPriority="43"/>
+    <w:lsdException w:name="Plain Table 4" w:uiPriority="44"/>
+    <w:lsdException w:name="Plain Table 5" w:uiPriority="45"/>
+    <w:lsdException w:name="Grid Table Light" w:uiPriority="40"/>
+    <w:lsdException w:name="Grid Table 1 Light" w:uiPriority="46"/>
+    <w:lsdException w:name="Grid Table 2" w:uiPriority="47"/>
+    <w:lsdException w:name="Grid Table 3" w:uiPriority="48"/>
+    <w:lsdException w:name="Grid Table 4" w:uiPriority="49"/>
+    <w:lsdException w:name="Grid Table 5 Dark" w:uiPriority="50"/>
+    <w:lsdException w:name="Grid Table 6 Colorful" w:uiPriority="51"/>
+    <w:lsdException w:name="Grid Table 7 Colorful" w:uiPriority="52"/>
+    <w:lsdException w:name="Grid Table 1 Light Accent 1" w:uiPriority="46"/>
+    <w:lsdException w:name="Grid Table 2 Accent 1" w:uiPriority="47"/>
+    <w:lsdException w:name="Grid Table 3 Accent 1" w:uiPriority="48"/>
+    <w:lsdException w:name="Grid Table 4 Accent 1" w:uiPriority="49"/>
+    <w:lsdException w:name="Grid Table 5 Dark Accent 1" w:uiPriority="50"/>
+    <w:lsdException w:name="Grid Table 6 Colorful Accent 1" w:uiPriority="51"/>
+    <w:lsdException w:name="Grid Table 7 Colorful Accent 1" w:uiPriority="52"/>
+    <w:lsdException w:name="Grid Table 1 Light Accent 2" w:uiPriority="46"/>
+    <w:lsdException w:name="Grid Table 2 Accent 2" w:uiPriority="47"/>
+    <w:lsdException w:name="Grid Table 3 Accent 2" w:uiPriority="48"/>
+    <w:lsdException w:name="Grid Table 4 Accent 2" w:uiPriority="49"/>
+    <w:lsdException w:name="Grid Table 5 Dark Accent 2" w:uiPriority="50"/>
+    <w:lsdException w:name="Grid Table 6 Colorful Accent 2" w:uiPriority="51"/>
+    <w:lsdException w:name="Grid Table 7 Colorful Accent 2" w:uiPriority="52"/>
+    <w:lsdException w:name="Grid Table 1 Light Accent 3" w:uiPriority="46"/>
+    <w:lsdException w:name="Grid Table 2 Accent 3" w:uiPriority="47"/>
+    <w:lsdException w:name="Grid Table 3 Accent 3" w:uiPriority="48"/>
+    <w:lsdException w:name="Grid Table 4 Accent 3" w:uiPriority="49"/>
+    <w:lsdException w:name="Grid Table 5 Dark Accent 3" w:uiPriority="50"/>
+    <w:lsdException w:name="Grid Table 6 Colorful Accent 3" w:uiPriority="51"/>
+    <w:lsdException w:name="Grid Table 7 Colorful Accent 3" w:uiPriority="52"/>
+    <w:lsdException w:name="Grid Table 1 Light Accent 4" w:uiPriority="46"/>
+    <w:lsdException w:name="Grid Table 2 Accent 4" w:uiPriority="47"/>
+    <w:lsdException w:name="Grid Table 3 Accent 4" w:uiPriority="48"/>
+    <w:lsdException w:name="Grid Table 4 Accent 4" w:uiPriority="49"/>
+    <w:lsdException w:name="Grid Table 5 Dark Accent 4" w:uiPriority="50"/>
+    <w:lsdException w:name="Grid Table 6 Colorful Accent 4" w:uiPriority="51"/>
+    <w:lsdException w:name="Grid Table 7 Colorful Accent 4" w:uiPriority="52"/>
+    <w:lsdException w:name="Grid Table 1 Light Accent 5" w:uiPriority="46"/>
+    <w:lsdException w:name="Grid Table 2 Accent 5" w:uiPriority="47"/>
+    <w:lsdException w:name="Grid Table 3 Accent 5" w:uiPriority="48"/>
+    <w:lsdException w:name="Grid Table 4 Accent 5" w:uiPriority="49"/>
+    <w:lsdException w:name="Grid Table 5 Dark Accent 5" w:uiPriority="50"/>
+    <w:lsdException w:name="Grid Table 6 Colorful Accent 5" w:uiPriority="51"/>
+    <w:lsdException w:name="Grid Table 7 Colorful Accent 5" w:uiPriority="52"/>
+    <w:lsdException w:name="Grid Table 1 Light Accent 6" w:uiPriority="46"/>
+    <w:lsdException w:name="Grid Table 2 Accent 6" w:uiPriority="47"/>
+    <w:lsdException w:name="Grid Table 3 Accent 6" w:uiPriority="48"/>
+    <w:lsdException w:name="Grid Table 4 Accent 6" w:uiPriority="49"/>
+    <w:lsdException w:name="Grid Table 5 Dark Accent 6" w:uiPriority="50"/>
+    <w:lsdException w:name="Grid Table 6 Colorful Accent 6" w:uiPriority="51"/>
+    <w:lsdException w:name="Grid Table 7 Colorful Accent 6" w:uiPriority="52"/>
+    <w:lsdException w:name="List Table 1 Light" w:uiPriority="46"/>
+    <w:lsdException w:name="List Table 2" w:uiPriority="47"/>
+    <w:lsdException w:name="List Table 3" w:uiPriority="48"/>
+    <w:lsdException w:name="List Table 4" w:uiPriority="49"/>
+    <w:lsdException w:name="List Table 5 Dark" w:uiPriority="50"/>
+    <w:lsdException w:name="List Table 6 Colorful" w:uiPriority="51"/>
+    <w:lsdException w:name="List Table 7 Colorful" w:uiPriority="52"/>
+    <w:lsdException w:name="List Table 1 Light Accent 1" w:uiPriority="46"/>
+    <w:lsdException w:name="List Table 2 Accent 1" w:uiPriority="47"/>
+    <w:lsdException w:name="List Table 3 Accent 1" w:uiPriority="48"/>
+    <w:lsdException w:name="List Table 4 Accent 1" w:uiPriority="49"/>
+    <w:lsdException w:name="List Table 5 Dark Accent 1" w:uiPriority="50"/>
+    <w:lsdException w:name="List Table 6 Colorful Accent 1" w:uiPriority="51"/>
+    <w:lsdException w:name="List Table 7 Colorful Accent 1" w:uiPriority="52"/>
+    <w:lsdException w:name="List Table 1 Light Accent 2" w:uiPriority="46"/>
+    <w:lsdException w:name="List Table 2 Accent 2" w:uiPriority="47"/>
+    <w:lsdException w:name="List Table 3 Accent 2" w:uiPriority="48"/>
+    <w:lsdException w:name="List Table 4 Accent 2" w:uiPriority="49"/>
+    <w:lsdException w:name="List Table 5 Dark Accent 2" w:uiPriority="50"/>
+    <w:lsdException w:name="List Table 6 Colorful Accent 2" w:uiPriority="51"/>
+    <w:lsdException w:name="List Table 7 Colorful Accent 2" w:uiPriority="52"/>
+    <w:lsdException w:name="List Table 1 Light Accent 3" w:uiPriority="46"/>
+    <w:lsdException w:name="List Table 2 Accent 3" w:uiPriority="47"/>
+    <w:lsdException w:name="List Table 3 Accent 3" w:uiPriority="48"/>
+    <w:lsdException w:name="List Table 4 Accent 3" w:uiPriority="49"/>
+    <w:lsdException w:name="List Table 5 Dark Accent 3" w:uiPriority="50"/>
+    <w:lsdException w:name="List Table 6 Colorful Accent 3" w:uiPriority="51"/>
+    <w:lsdException w:name="List Table 7 Colorful Accent 3" w:uiPriority="52"/>
+    <w:lsdException w:name="List Table 1 Light Accent 4" w:uiPriority="46"/>
+    <w:lsdException w:name="List Table 2 Accent 4" w:uiPriority="47"/>
+    <w:lsdException w:name="List Table 3 Accent 4" w:uiPriority="48"/>
+    <w:lsdException w:name="List Table 4 Accent 4" w:uiPriority="49"/>
+    <w:lsdException w:name="List Table 5 Dark Accent 4" w:uiPriority="50"/>
+    <w:lsdException w:name="List Table 6 Colorful Accent 4" w:uiPriority="51"/>
+    <w:lsdException w:name="List Table 7 Colorful Accent 4" w:uiPriority="52"/>
+    <w:lsdException w:name="List Table 1 Light Accent 5" w:uiPriority="46"/>
+    <w:lsdException w:name="List Table 2 Accent 5" w:uiPriority="47"/>
+    <w:lsdException w:name="List Table 3 Accent 5" w:uiPriority="48"/>
+    <w:lsdException w:name="List Table 4 Accent 5" w:uiPriority="49"/>
+    <w:lsdException w:name="List Table 5 Dark Accent 5" w:uiPriority="50"/>
+    <w:lsdException w:name="List Table 6 Colorful Accent 5" w:uiPriority="51"/>
+    <w:lsdException w:name="List Table 7 Colorful Accent 5" w:uiPriority="52"/>
+    <w:lsdException w:name="List Table 1 Light Accent 6" w:uiPriority="46"/>
+    <w:lsdException w:name="List Table 2 Accent 6" w:uiPriority="47"/>
+    <w:lsdException w:name="List Table 3 Accent 6" w:uiPriority="48"/>
+    <w:lsdException w:name="List Table 4 Accent 6" w:uiPriority="49"/>
+    <w:lsdException w:name="List Table 5 Dark Accent 6" w:uiPriority="50"/>
+    <w:lsdException w:name="List Table 6 Colorful Accent 6" w:uiPriority="51"/>
+    <w:lsdException w:name="List Table 7 Colorful Accent 6" w:uiPriority="52"/>
+    <w:lsdException w:name="Mention" w:semiHidden="1" w:unhideWhenUsed="1"/>
+    <w:lsdException w:name="Smart Hyperlink" w:semiHidden="1" w:unhideWhenUsed="1"/>
+    <w:lsdException w:name="Hashtag" w:semiHidden="1" w:unhideWhenUsed="1"/>
+    <w:lsdException w:name="Unresolved Mention" w:semiHidden="1" w:unhideWhenUsed="1"/>
+    <w:lsdException w:name="Smart Link" w:semiHidden="1" w:unhideWhenUsed="1"/>
   </w:latentStyles>
   <w:style w:type="paragraph" w:default="1" w:styleId="Normal">
     <w:name w:val="Normal"/>
@@ -2210,7 +2572,6 @@
     <w:uiPriority w:val="99"/>
     <w:semiHidden/>
     <w:unhideWhenUsed/>
-    <w:qFormat/>
     <w:tblPr>
       <w:tblInd w:w="0" w:type="dxa"/>
       <w:tblCellMar>
@@ -2252,7 +2613,6 @@
       <w:spacing w:after="0" w:line="240" w:lineRule="auto"/>
     </w:pPr>
     <w:tblPr>
-      <w:tblInd w:w="0" w:type="dxa"/>
       <w:tblBorders>
         <w:top w:val="single" w:sz="4" w:space="0" w:color="000000" w:themeColor="text1"/>
         <w:left w:val="single" w:sz="4" w:space="0" w:color="000000" w:themeColor="text1"/>
@@ -2261,12 +2621,6 @@
         <w:insideH w:val="single" w:sz="4" w:space="0" w:color="000000" w:themeColor="text1"/>
         <w:insideV w:val="single" w:sz="4" w:space="0" w:color="000000" w:themeColor="text1"/>
       </w:tblBorders>
-      <w:tblCellMar>
-        <w:top w:w="0" w:type="dxa"/>
-        <w:left w:w="108" w:type="dxa"/>
-        <w:bottom w:w="0" w:type="dxa"/>
-        <w:right w:w="108" w:type="dxa"/>
-      </w:tblCellMar>
     </w:tblPr>
   </w:style>
 </w:styles>
@@ -2561,7 +2915,7 @@
   <a:extraClrSchemeLst/>
   <a:extLst>
     <a:ext uri="{05A4C25C-085E-4340-85A3-A5531E510DB2}">
-      <thm15:themeFamily xmlns:thm15="http://schemas.microsoft.com/office/thememl/2012/main" xmlns="" name="Office Theme" id="{62F939B6-93AF-4DB8-9C6B-D6C7DFDC589F}" vid="{4A3C46E8-61CC-4603-A589-7422A47A8E4A}"/>
+      <thm15:themeFamily xmlns:thm15="http://schemas.microsoft.com/office/thememl/2012/main" name="Office Theme" id="{62F939B6-93AF-4DB8-9C6B-D6C7DFDC589F}" vid="{4A3C46E8-61CC-4603-A589-7422A47A8E4A}"/>
     </a:ext>
   </a:extLst>
 </a:theme>

--- a/solution Requirements.docx
+++ b/solution Requirements.docx
@@ -1,6 +1,6 @@
 
 <file path=word/document.xml><?xml version="1.0" encoding="utf-8"?>
-<w:document xmlns:wpc="http://schemas.microsoft.com/office/word/2010/wordprocessingCanvas" xmlns:cx="http://schemas.microsoft.com/office/drawing/2014/chartex" xmlns:cx1="http://schemas.microsoft.com/office/drawing/2015/9/8/chartex" xmlns:cx2="http://schemas.microsoft.com/office/drawing/2015/10/21/chartex" xmlns:cx3="http://schemas.microsoft.com/office/drawing/2016/5/9/chartex" xmlns:cx4="http://schemas.microsoft.com/office/drawing/2016/5/10/chartex" xmlns:cx5="http://schemas.microsoft.com/office/drawing/2016/5/11/chartex" xmlns:cx6="http://schemas.microsoft.com/office/drawing/2016/5/12/chartex" xmlns:cx7="http://schemas.microsoft.com/office/drawing/2016/5/13/chartex" xmlns:cx8="http://schemas.microsoft.com/office/drawing/2016/5/14/chartex" xmlns:mc="http://schemas.openxmlformats.org/markup-compatibility/2006" xmlns:aink="http://schemas.microsoft.com/office/drawing/2016/ink" xmlns:am3d="http://schemas.microsoft.com/office/drawing/2017/model3d" xmlns:o="urn:schemas-microsoft-com:office:office" xmlns:oel="http://schemas.microsoft.com/office/2019/extlst" xmlns:r="http://schemas.openxmlformats.org/officeDocument/2006/relationships" xmlns:m="http://schemas.openxmlformats.org/officeDocument/2006/math" xmlns:v="urn:schemas-microsoft-com:vml" xmlns:wp14="http://schemas.microsoft.com/office/word/2010/wordprocessingDrawing" xmlns:wp="http://schemas.openxmlformats.org/drawingml/2006/wordprocessingDrawing" xmlns:w10="urn:schemas-microsoft-com:office:word" xmlns:w="http://schemas.openxmlformats.org/wordprocessingml/2006/main" xmlns:w14="http://schemas.microsoft.com/office/word/2010/wordml" xmlns:w15="http://schemas.microsoft.com/office/word/2012/wordml" xmlns:w16cex="http://schemas.microsoft.com/office/word/2018/wordml/cex" xmlns:w16cid="http://schemas.microsoft.com/office/word/2016/wordml/cid" xmlns:w16="http://schemas.microsoft.com/office/word/2018/wordml" xmlns:w16sdtdh="http://schemas.microsoft.com/office/word/2020/wordml/sdtdatahash" xmlns:w16se="http://schemas.microsoft.com/office/word/2015/wordml/symex" xmlns:wpg="http://schemas.microsoft.com/office/word/2010/wordprocessingGroup" xmlns:wpi="http://schemas.microsoft.com/office/word/2010/wordprocessingInk" xmlns:wne="http://schemas.microsoft.com/office/word/2006/wordml" xmlns:wps="http://schemas.microsoft.com/office/word/2010/wordprocessingShape" mc:Ignorable="w14 w15 w16se w16cid w16 w16cex w16sdtdh wp14">
+<w:document xmlns:wpc="http://schemas.microsoft.com/office/word/2010/wordprocessingCanvas" xmlns:mc="http://schemas.openxmlformats.org/markup-compatibility/2006" xmlns:o="urn:schemas-microsoft-com:office:office" xmlns:r="http://schemas.openxmlformats.org/officeDocument/2006/relationships" xmlns:m="http://schemas.openxmlformats.org/officeDocument/2006/math" xmlns:v="urn:schemas-microsoft-com:vml" xmlns:wp14="http://schemas.microsoft.com/office/word/2010/wordprocessingDrawing" xmlns:wp="http://schemas.openxmlformats.org/drawingml/2006/wordprocessingDrawing" xmlns:w10="urn:schemas-microsoft-com:office:word" xmlns:w="http://schemas.openxmlformats.org/wordprocessingml/2006/main" xmlns:w14="http://schemas.microsoft.com/office/word/2010/wordml" xmlns:wpg="http://schemas.microsoft.com/office/word/2010/wordprocessingGroup" xmlns:wpi="http://schemas.microsoft.com/office/word/2010/wordprocessingInk" xmlns:wne="http://schemas.microsoft.com/office/word/2006/wordml" xmlns:wps="http://schemas.microsoft.com/office/word/2010/wordprocessingShape" mc:Ignorable="w14 wp14">
   <w:body>
     <w:p>
       <w:pPr>
@@ -8,6 +8,8 @@
         <w:spacing w:before="0" w:beforeAutospacing="0" w:after="0" w:afterAutospacing="0"/>
         <w:jc w:val="center"/>
       </w:pPr>
+      <w:bookmarkStart w:id="0" w:name="_GoBack"/>
+      <w:bookmarkEnd w:id="0"/>
       <w:r>
         <w:rPr>
           <w:rFonts w:ascii="Calibri" w:hAnsi="Calibri" w:cs="Calibri"/>
@@ -78,14 +80,12 @@
           <w:p>
             <w:pPr>
               <w:rPr>
-                <w:rFonts w:ascii="Times New Roman" w:hAnsi="Times New Roman" w:cs="Times New Roman"/>
                 <w:sz w:val="28"/>
                 <w:szCs w:val="28"/>
               </w:rPr>
             </w:pPr>
             <w:r>
               <w:rPr>
-                <w:rFonts w:ascii="Times New Roman" w:hAnsi="Times New Roman" w:cs="Times New Roman"/>
                 <w:sz w:val="28"/>
                 <w:szCs w:val="28"/>
               </w:rPr>
@@ -100,14 +100,12 @@
           <w:p>
             <w:pPr>
               <w:rPr>
-                <w:rFonts w:ascii="Times New Roman" w:hAnsi="Times New Roman" w:cs="Times New Roman"/>
                 <w:sz w:val="28"/>
                 <w:szCs w:val="28"/>
               </w:rPr>
             </w:pPr>
             <w:r>
               <w:rPr>
-                <w:rFonts w:ascii="Times New Roman" w:hAnsi="Times New Roman" w:cs="Times New Roman"/>
                 <w:sz w:val="28"/>
                 <w:szCs w:val="28"/>
               </w:rPr>
@@ -115,23 +113,22 @@
             </w:r>
             <w:r>
               <w:rPr>
-                <w:rFonts w:ascii="Times New Roman" w:hAnsi="Times New Roman" w:cs="Times New Roman"/>
                 <w:sz w:val="28"/>
                 <w:szCs w:val="28"/>
               </w:rPr>
               <w:t xml:space="preserve"> </w:t>
             </w:r>
-            <w:r>
-              <w:rPr>
-                <w:rFonts w:ascii="Times New Roman" w:hAnsi="Times New Roman" w:cs="Times New Roman"/>
+            <w:proofErr w:type="spellStart"/>
+            <w:r>
+              <w:rPr>
                 <w:sz w:val="28"/>
                 <w:szCs w:val="28"/>
               </w:rPr>
-              <w:t>October</w:t>
-            </w:r>
-            <w:r>
-              <w:rPr>
-                <w:rFonts w:ascii="Times New Roman" w:hAnsi="Times New Roman" w:cs="Times New Roman"/>
+              <w:t>october</w:t>
+            </w:r>
+            <w:proofErr w:type="spellEnd"/>
+            <w:r>
+              <w:rPr>
                 <w:sz w:val="28"/>
                 <w:szCs w:val="28"/>
               </w:rPr>
@@ -148,14 +145,12 @@
           <w:p>
             <w:pPr>
               <w:rPr>
-                <w:rFonts w:ascii="Times New Roman" w:hAnsi="Times New Roman" w:cs="Times New Roman"/>
                 <w:sz w:val="28"/>
                 <w:szCs w:val="28"/>
               </w:rPr>
             </w:pPr>
             <w:r>
               <w:rPr>
-                <w:rFonts w:ascii="Times New Roman" w:hAnsi="Times New Roman" w:cs="Times New Roman"/>
                 <w:sz w:val="28"/>
                 <w:szCs w:val="28"/>
               </w:rPr>
@@ -170,14 +165,12 @@
           <w:p>
             <w:pPr>
               <w:rPr>
-                <w:rFonts w:ascii="Times New Roman" w:hAnsi="Times New Roman" w:cs="Times New Roman"/>
                 <w:sz w:val="28"/>
                 <w:szCs w:val="28"/>
               </w:rPr>
             </w:pPr>
             <w:r>
               <w:rPr>
-                <w:rFonts w:ascii="Times New Roman" w:hAnsi="Times New Roman" w:cs="Times New Roman"/>
                 <w:sz w:val="28"/>
                 <w:szCs w:val="28"/>
               </w:rPr>
@@ -194,14 +187,12 @@
           <w:p>
             <w:pPr>
               <w:rPr>
-                <w:rFonts w:ascii="Times New Roman" w:hAnsi="Times New Roman" w:cs="Times New Roman"/>
                 <w:sz w:val="28"/>
                 <w:szCs w:val="28"/>
               </w:rPr>
             </w:pPr>
             <w:r>
               <w:rPr>
-                <w:rFonts w:ascii="Times New Roman" w:hAnsi="Times New Roman" w:cs="Times New Roman"/>
                 <w:sz w:val="28"/>
                 <w:szCs w:val="28"/>
               </w:rPr>
@@ -216,14 +207,12 @@
           <w:p>
             <w:pPr>
               <w:rPr>
-                <w:rFonts w:ascii="Times New Roman" w:hAnsi="Times New Roman" w:cs="Times New Roman"/>
                 <w:sz w:val="28"/>
                 <w:szCs w:val="28"/>
               </w:rPr>
             </w:pPr>
             <w:r>
               <w:rPr>
-                <w:rFonts w:ascii="Times New Roman" w:hAnsi="Times New Roman" w:cs="Times New Roman"/>
                 <w:sz w:val="28"/>
                 <w:szCs w:val="28"/>
               </w:rPr>
@@ -240,14 +229,12 @@
           <w:p>
             <w:pPr>
               <w:rPr>
-                <w:rFonts w:ascii="Times New Roman" w:hAnsi="Times New Roman" w:cs="Times New Roman"/>
                 <w:sz w:val="28"/>
                 <w:szCs w:val="28"/>
               </w:rPr>
             </w:pPr>
             <w:r>
               <w:rPr>
-                <w:rFonts w:ascii="Times New Roman" w:hAnsi="Times New Roman" w:cs="Times New Roman"/>
                 <w:sz w:val="28"/>
                 <w:szCs w:val="28"/>
               </w:rPr>
@@ -262,14 +249,12 @@
           <w:p>
             <w:pPr>
               <w:rPr>
-                <w:rFonts w:ascii="Times New Roman" w:hAnsi="Times New Roman" w:cs="Times New Roman"/>
                 <w:sz w:val="28"/>
                 <w:szCs w:val="28"/>
               </w:rPr>
             </w:pPr>
             <w:r>
               <w:rPr>
-                <w:rFonts w:ascii="Times New Roman" w:hAnsi="Times New Roman" w:cs="Times New Roman"/>
                 <w:sz w:val="28"/>
                 <w:szCs w:val="28"/>
               </w:rPr>
@@ -284,36 +269,43 @@
       <w:pPr>
         <w:pStyle w:val="NormalWeb"/>
         <w:spacing w:before="0" w:beforeAutospacing="0" w:after="160" w:afterAutospacing="0"/>
-        <w:rPr>
-          <w:sz w:val="28"/>
-          <w:szCs w:val="28"/>
-        </w:rPr>
       </w:pPr>
+      <w:proofErr w:type="gramStart"/>
       <w:r>
         <w:rPr>
           <w:b/>
-          <w:sz w:val="28"/>
-          <w:szCs w:val="28"/>
         </w:rPr>
         <w:t xml:space="preserve">Functional </w:t>
       </w:r>
       <w:r>
         <w:rPr>
+          <w:rFonts w:ascii="Calibri" w:hAnsi="Calibri" w:cs="Calibri"/>
           <w:b/>
           <w:bCs/>
           <w:color w:val="000000"/>
-          <w:sz w:val="28"/>
-          <w:szCs w:val="28"/>
+          <w:sz w:val="22"/>
+          <w:szCs w:val="22"/>
+        </w:rPr>
+        <w:t> </w:t>
+      </w:r>
+      <w:r>
+        <w:rPr>
+          <w:rFonts w:ascii="Calibri" w:hAnsi="Calibri" w:cs="Calibri"/>
+          <w:b/>
+          <w:bCs/>
+          <w:color w:val="000000"/>
         </w:rPr>
         <w:t>Requirements</w:t>
       </w:r>
+      <w:proofErr w:type="gramEnd"/>
       <w:r>
         <w:rPr>
+          <w:rFonts w:ascii="Calibri" w:hAnsi="Calibri" w:cs="Calibri"/>
           <w:b/>
           <w:bCs/>
           <w:color w:val="000000"/>
-          <w:sz w:val="28"/>
-          <w:szCs w:val="28"/>
+          <w:sz w:val="22"/>
+          <w:szCs w:val="22"/>
         </w:rPr>
         <w:t>:</w:t>
       </w:r>
@@ -323,16 +315,18 @@
         <w:pStyle w:val="NormalWeb"/>
         <w:spacing w:before="0" w:beforeAutospacing="0" w:after="160" w:afterAutospacing="0"/>
         <w:rPr>
+          <w:rFonts w:ascii="Calibri" w:hAnsi="Calibri" w:cs="Calibri"/>
           <w:color w:val="000000"/>
-          <w:sz w:val="28"/>
-          <w:szCs w:val="28"/>
+          <w:sz w:val="22"/>
+          <w:szCs w:val="22"/>
         </w:rPr>
       </w:pPr>
       <w:r>
         <w:rPr>
+          <w:rFonts w:ascii="Calibri" w:hAnsi="Calibri" w:cs="Calibri"/>
           <w:color w:val="000000"/>
-          <w:sz w:val="28"/>
-          <w:szCs w:val="28"/>
+          <w:sz w:val="22"/>
+          <w:szCs w:val="22"/>
         </w:rPr>
         <w:t>Following are the functional requirements of the proposed solution.</w:t>
       </w:r>
@@ -349,9 +343,9 @@
         <w:tblLook w:val="04A0" w:firstRow="1" w:lastRow="0" w:firstColumn="1" w:lastColumn="0" w:noHBand="0" w:noVBand="1"/>
       </w:tblPr>
       <w:tblGrid>
-        <w:gridCol w:w="880"/>
-        <w:gridCol w:w="2963"/>
-        <w:gridCol w:w="5959"/>
+        <w:gridCol w:w="759"/>
+        <w:gridCol w:w="2729"/>
+        <w:gridCol w:w="6314"/>
       </w:tblGrid>
       <w:tr>
         <w:trPr>
@@ -379,18 +373,16 @@
               <w:spacing w:after="0" w:line="240" w:lineRule="auto"/>
               <w:rPr>
                 <w:rFonts w:ascii="Times New Roman" w:eastAsia="Times New Roman" w:hAnsi="Times New Roman" w:cs="Times New Roman"/>
-                <w:sz w:val="28"/>
-                <w:szCs w:val="28"/>
-              </w:rPr>
-            </w:pPr>
-            <w:r>
-              <w:rPr>
-                <w:rFonts w:ascii="Times New Roman" w:eastAsia="Times New Roman" w:hAnsi="Times New Roman" w:cs="Times New Roman"/>
+                <w:sz w:val="24"/>
+                <w:szCs w:val="24"/>
+              </w:rPr>
+            </w:pPr>
+            <w:r>
+              <w:rPr>
+                <w:rFonts w:ascii="Calibri" w:eastAsia="Times New Roman" w:hAnsi="Calibri" w:cs="Calibri"/>
                 <w:b/>
                 <w:bCs/>
                 <w:color w:val="000000"/>
-                <w:sz w:val="28"/>
-                <w:szCs w:val="28"/>
               </w:rPr>
               <w:t>FR No.</w:t>
             </w:r>
@@ -418,18 +410,16 @@
               <w:spacing w:after="0" w:line="240" w:lineRule="auto"/>
               <w:rPr>
                 <w:rFonts w:ascii="Times New Roman" w:eastAsia="Times New Roman" w:hAnsi="Times New Roman" w:cs="Times New Roman"/>
-                <w:sz w:val="28"/>
-                <w:szCs w:val="28"/>
-              </w:rPr>
-            </w:pPr>
-            <w:r>
-              <w:rPr>
-                <w:rFonts w:ascii="Times New Roman" w:eastAsia="Times New Roman" w:hAnsi="Times New Roman" w:cs="Times New Roman"/>
+                <w:sz w:val="24"/>
+                <w:szCs w:val="24"/>
+              </w:rPr>
+            </w:pPr>
+            <w:r>
+              <w:rPr>
+                <w:rFonts w:ascii="Calibri" w:eastAsia="Times New Roman" w:hAnsi="Calibri" w:cs="Calibri"/>
                 <w:b/>
                 <w:bCs/>
                 <w:color w:val="000000"/>
-                <w:sz w:val="28"/>
-                <w:szCs w:val="28"/>
               </w:rPr>
               <w:t>Functional Requirement (Epic)</w:t>
             </w:r>
@@ -457,18 +447,16 @@
               <w:spacing w:after="0" w:line="240" w:lineRule="auto"/>
               <w:rPr>
                 <w:rFonts w:ascii="Times New Roman" w:eastAsia="Times New Roman" w:hAnsi="Times New Roman" w:cs="Times New Roman"/>
-                <w:sz w:val="28"/>
-                <w:szCs w:val="28"/>
-              </w:rPr>
-            </w:pPr>
-            <w:r>
-              <w:rPr>
-                <w:rFonts w:ascii="Times New Roman" w:eastAsia="Times New Roman" w:hAnsi="Times New Roman" w:cs="Times New Roman"/>
+                <w:sz w:val="24"/>
+                <w:szCs w:val="24"/>
+              </w:rPr>
+            </w:pPr>
+            <w:r>
+              <w:rPr>
+                <w:rFonts w:ascii="Calibri" w:eastAsia="Times New Roman" w:hAnsi="Calibri" w:cs="Calibri"/>
                 <w:b/>
                 <w:bCs/>
                 <w:color w:val="000000"/>
-                <w:sz w:val="28"/>
-                <w:szCs w:val="28"/>
               </w:rPr>
               <w:t>Sub Requirement (Story / Sub-Task)</w:t>
             </w:r>
@@ -501,16 +489,14 @@
               <w:spacing w:after="0" w:line="240" w:lineRule="auto"/>
               <w:rPr>
                 <w:rFonts w:ascii="Times New Roman" w:eastAsia="Times New Roman" w:hAnsi="Times New Roman" w:cs="Times New Roman"/>
-                <w:sz w:val="28"/>
-                <w:szCs w:val="28"/>
-              </w:rPr>
-            </w:pPr>
-            <w:r>
-              <w:rPr>
-                <w:rFonts w:ascii="Times New Roman" w:eastAsia="Times New Roman" w:hAnsi="Times New Roman" w:cs="Times New Roman"/>
+                <w:sz w:val="24"/>
+                <w:szCs w:val="24"/>
+              </w:rPr>
+            </w:pPr>
+            <w:r>
+              <w:rPr>
+                <w:rFonts w:ascii="Calibri" w:eastAsia="Times New Roman" w:hAnsi="Calibri" w:cs="Calibri"/>
                 <w:color w:val="000000"/>
-                <w:sz w:val="28"/>
-                <w:szCs w:val="28"/>
               </w:rPr>
               <w:t>FR-1</w:t>
             </w:r>
@@ -538,16 +524,14 @@
               <w:spacing w:after="0" w:line="240" w:lineRule="auto"/>
               <w:rPr>
                 <w:rFonts w:ascii="Times New Roman" w:eastAsia="Times New Roman" w:hAnsi="Times New Roman" w:cs="Times New Roman"/>
-                <w:sz w:val="28"/>
-                <w:szCs w:val="28"/>
-              </w:rPr>
-            </w:pPr>
-            <w:r>
-              <w:rPr>
-                <w:rFonts w:ascii="Times New Roman" w:eastAsia="Times New Roman" w:hAnsi="Times New Roman" w:cs="Times New Roman"/>
+                <w:sz w:val="24"/>
+                <w:szCs w:val="24"/>
+              </w:rPr>
+            </w:pPr>
+            <w:r>
+              <w:rPr>
+                <w:rFonts w:ascii="Calibri" w:eastAsia="Times New Roman" w:hAnsi="Calibri" w:cs="Calibri"/>
                 <w:color w:val="000000"/>
-                <w:sz w:val="28"/>
-                <w:szCs w:val="28"/>
               </w:rPr>
               <w:t>User Registration</w:t>
             </w:r>
@@ -575,16 +559,14 @@
               <w:spacing w:after="0" w:line="240" w:lineRule="auto"/>
               <w:rPr>
                 <w:rFonts w:ascii="Times New Roman" w:eastAsia="Times New Roman" w:hAnsi="Times New Roman" w:cs="Times New Roman"/>
-                <w:sz w:val="28"/>
-                <w:szCs w:val="28"/>
-              </w:rPr>
-            </w:pPr>
-            <w:r>
-              <w:rPr>
-                <w:rFonts w:ascii="Times New Roman" w:eastAsia="Times New Roman" w:hAnsi="Times New Roman" w:cs="Times New Roman"/>
+                <w:sz w:val="24"/>
+                <w:szCs w:val="24"/>
+              </w:rPr>
+            </w:pPr>
+            <w:r>
+              <w:rPr>
+                <w:rFonts w:ascii="Calibri" w:eastAsia="Times New Roman" w:hAnsi="Calibri" w:cs="Calibri"/>
                 <w:color w:val="000000"/>
-                <w:sz w:val="28"/>
-                <w:szCs w:val="28"/>
               </w:rPr>
               <w:t>Registration through Form</w:t>
             </w:r>
@@ -594,16 +576,14 @@
               <w:spacing w:after="0" w:line="240" w:lineRule="auto"/>
               <w:rPr>
                 <w:rFonts w:ascii="Times New Roman" w:eastAsia="Times New Roman" w:hAnsi="Times New Roman" w:cs="Times New Roman"/>
-                <w:sz w:val="28"/>
-                <w:szCs w:val="28"/>
-              </w:rPr>
-            </w:pPr>
-            <w:r>
-              <w:rPr>
-                <w:rFonts w:ascii="Times New Roman" w:eastAsia="Times New Roman" w:hAnsi="Times New Roman" w:cs="Times New Roman"/>
+                <w:sz w:val="24"/>
+                <w:szCs w:val="24"/>
+              </w:rPr>
+            </w:pPr>
+            <w:r>
+              <w:rPr>
+                <w:rFonts w:ascii="Calibri" w:eastAsia="Times New Roman" w:hAnsi="Calibri" w:cs="Calibri"/>
                 <w:color w:val="000000"/>
-                <w:sz w:val="28"/>
-                <w:szCs w:val="28"/>
               </w:rPr>
               <w:t>Registration through Gmail</w:t>
             </w:r>
@@ -613,8 +593,8 @@
               <w:spacing w:after="0" w:line="240" w:lineRule="auto"/>
               <w:rPr>
                 <w:rFonts w:ascii="Times New Roman" w:eastAsia="Times New Roman" w:hAnsi="Times New Roman" w:cs="Times New Roman"/>
-                <w:sz w:val="28"/>
-                <w:szCs w:val="28"/>
+                <w:sz w:val="24"/>
+                <w:szCs w:val="24"/>
               </w:rPr>
             </w:pPr>
           </w:p>
@@ -646,16 +626,14 @@
               <w:spacing w:after="0" w:line="240" w:lineRule="auto"/>
               <w:rPr>
                 <w:rFonts w:ascii="Times New Roman" w:eastAsia="Times New Roman" w:hAnsi="Times New Roman" w:cs="Times New Roman"/>
-                <w:sz w:val="28"/>
-                <w:szCs w:val="28"/>
-              </w:rPr>
-            </w:pPr>
-            <w:r>
-              <w:rPr>
-                <w:rFonts w:ascii="Times New Roman" w:eastAsia="Times New Roman" w:hAnsi="Times New Roman" w:cs="Times New Roman"/>
+                <w:sz w:val="24"/>
+                <w:szCs w:val="24"/>
+              </w:rPr>
+            </w:pPr>
+            <w:r>
+              <w:rPr>
+                <w:rFonts w:ascii="Calibri" w:eastAsia="Times New Roman" w:hAnsi="Calibri" w:cs="Calibri"/>
                 <w:color w:val="000000"/>
-                <w:sz w:val="28"/>
-                <w:szCs w:val="28"/>
               </w:rPr>
               <w:t>FR-2</w:t>
             </w:r>
@@ -683,16 +661,14 @@
               <w:spacing w:after="0" w:line="240" w:lineRule="auto"/>
               <w:rPr>
                 <w:rFonts w:ascii="Times New Roman" w:eastAsia="Times New Roman" w:hAnsi="Times New Roman" w:cs="Times New Roman"/>
-                <w:sz w:val="28"/>
-                <w:szCs w:val="28"/>
-              </w:rPr>
-            </w:pPr>
-            <w:r>
-              <w:rPr>
-                <w:rFonts w:ascii="Times New Roman" w:eastAsia="Times New Roman" w:hAnsi="Times New Roman" w:cs="Times New Roman"/>
+                <w:sz w:val="24"/>
+                <w:szCs w:val="24"/>
+              </w:rPr>
+            </w:pPr>
+            <w:r>
+              <w:rPr>
+                <w:rFonts w:ascii="Calibri" w:eastAsia="Times New Roman" w:hAnsi="Calibri" w:cs="Calibri"/>
                 <w:color w:val="000000"/>
-                <w:sz w:val="28"/>
-                <w:szCs w:val="28"/>
               </w:rPr>
               <w:t>User Confirmation</w:t>
             </w:r>
@@ -720,16 +696,14 @@
               <w:spacing w:after="0" w:line="240" w:lineRule="auto"/>
               <w:rPr>
                 <w:rFonts w:ascii="Times New Roman" w:eastAsia="Times New Roman" w:hAnsi="Times New Roman" w:cs="Times New Roman"/>
-                <w:sz w:val="28"/>
-                <w:szCs w:val="28"/>
-              </w:rPr>
-            </w:pPr>
-            <w:r>
-              <w:rPr>
-                <w:rFonts w:ascii="Times New Roman" w:eastAsia="Times New Roman" w:hAnsi="Times New Roman" w:cs="Times New Roman"/>
+                <w:sz w:val="24"/>
+                <w:szCs w:val="24"/>
+              </w:rPr>
+            </w:pPr>
+            <w:r>
+              <w:rPr>
+                <w:rFonts w:ascii="Calibri" w:eastAsia="Times New Roman" w:hAnsi="Calibri" w:cs="Calibri"/>
                 <w:color w:val="000000"/>
-                <w:sz w:val="28"/>
-                <w:szCs w:val="28"/>
               </w:rPr>
               <w:t>Confirmation via Email</w:t>
             </w:r>
@@ -739,16 +713,14 @@
               <w:spacing w:after="0" w:line="240" w:lineRule="auto"/>
               <w:rPr>
                 <w:rFonts w:ascii="Times New Roman" w:eastAsia="Times New Roman" w:hAnsi="Times New Roman" w:cs="Times New Roman"/>
-                <w:sz w:val="28"/>
-                <w:szCs w:val="28"/>
-              </w:rPr>
-            </w:pPr>
-            <w:r>
-              <w:rPr>
-                <w:rFonts w:ascii="Times New Roman" w:eastAsia="Times New Roman" w:hAnsi="Times New Roman" w:cs="Times New Roman"/>
+                <w:sz w:val="24"/>
+                <w:szCs w:val="24"/>
+              </w:rPr>
+            </w:pPr>
+            <w:r>
+              <w:rPr>
+                <w:rFonts w:ascii="Calibri" w:eastAsia="Times New Roman" w:hAnsi="Calibri" w:cs="Calibri"/>
                 <w:color w:val="000000"/>
-                <w:sz w:val="28"/>
-                <w:szCs w:val="28"/>
               </w:rPr>
               <w:t>Confirmation via OTP</w:t>
             </w:r>
@@ -781,16 +753,14 @@
               <w:spacing w:after="0" w:line="240" w:lineRule="auto"/>
               <w:rPr>
                 <w:rFonts w:ascii="Times New Roman" w:eastAsia="Times New Roman" w:hAnsi="Times New Roman" w:cs="Times New Roman"/>
-                <w:sz w:val="28"/>
-                <w:szCs w:val="28"/>
-              </w:rPr>
-            </w:pPr>
-            <w:r>
-              <w:rPr>
-                <w:rFonts w:ascii="Times New Roman" w:eastAsia="Times New Roman" w:hAnsi="Times New Roman" w:cs="Times New Roman"/>
+                <w:sz w:val="24"/>
+                <w:szCs w:val="24"/>
+              </w:rPr>
+            </w:pPr>
+            <w:r>
+              <w:rPr>
+                <w:rFonts w:ascii="Calibri" w:eastAsia="Times New Roman" w:hAnsi="Calibri" w:cs="Calibri"/>
                 <w:color w:val="000000"/>
-                <w:sz w:val="28"/>
-                <w:szCs w:val="28"/>
               </w:rPr>
               <w:t>FR-3</w:t>
             </w:r>
@@ -818,16 +788,11 @@
               <w:spacing w:after="0" w:line="240" w:lineRule="auto"/>
               <w:rPr>
                 <w:rFonts w:ascii="Times New Roman" w:eastAsia="Times New Roman" w:hAnsi="Times New Roman" w:cs="Times New Roman"/>
-                <w:sz w:val="28"/>
-                <w:szCs w:val="28"/>
-              </w:rPr>
-            </w:pPr>
-            <w:r>
-              <w:rPr>
-                <w:rFonts w:ascii="Times New Roman" w:hAnsi="Times New Roman" w:cs="Times New Roman"/>
-                <w:sz w:val="28"/>
-                <w:szCs w:val="28"/>
-              </w:rPr>
+                <w:sz w:val="24"/>
+                <w:szCs w:val="24"/>
+              </w:rPr>
+            </w:pPr>
+            <w:r>
               <w:t>visit website or app</w:t>
             </w:r>
           </w:p>
@@ -854,16 +819,11 @@
               <w:spacing w:after="0" w:line="240" w:lineRule="auto"/>
               <w:rPr>
                 <w:rFonts w:ascii="Times New Roman" w:eastAsia="Times New Roman" w:hAnsi="Times New Roman" w:cs="Times New Roman"/>
-                <w:sz w:val="28"/>
-                <w:szCs w:val="28"/>
-              </w:rPr>
-            </w:pPr>
-            <w:r>
-              <w:rPr>
-                <w:rFonts w:ascii="Times New Roman" w:hAnsi="Times New Roman" w:cs="Times New Roman"/>
-                <w:sz w:val="28"/>
-                <w:szCs w:val="28"/>
-              </w:rPr>
+                <w:sz w:val="24"/>
+                <w:szCs w:val="24"/>
+              </w:rPr>
+            </w:pPr>
+            <w:r>
               <w:t>A customer booking to the city train section of our website or app</w:t>
             </w:r>
           </w:p>
@@ -895,16 +855,14 @@
               <w:spacing w:after="0" w:line="240" w:lineRule="auto"/>
               <w:rPr>
                 <w:rFonts w:ascii="Times New Roman" w:eastAsia="Times New Roman" w:hAnsi="Times New Roman" w:cs="Times New Roman"/>
-                <w:sz w:val="28"/>
-                <w:szCs w:val="28"/>
-              </w:rPr>
-            </w:pPr>
-            <w:r>
-              <w:rPr>
-                <w:rFonts w:ascii="Times New Roman" w:eastAsia="Times New Roman" w:hAnsi="Times New Roman" w:cs="Times New Roman"/>
+                <w:sz w:val="24"/>
+                <w:szCs w:val="24"/>
+              </w:rPr>
+            </w:pPr>
+            <w:r>
+              <w:rPr>
+                <w:rFonts w:ascii="Calibri" w:eastAsia="Times New Roman" w:hAnsi="Calibri" w:cs="Calibri"/>
                 <w:color w:val="000000"/>
-                <w:sz w:val="28"/>
-                <w:szCs w:val="28"/>
               </w:rPr>
               <w:t>FR-4</w:t>
             </w:r>
@@ -932,17 +890,19 @@
               <w:spacing w:after="0" w:line="240" w:lineRule="auto"/>
               <w:rPr>
                 <w:rFonts w:ascii="Times New Roman" w:eastAsia="Times New Roman" w:hAnsi="Times New Roman" w:cs="Times New Roman"/>
-                <w:sz w:val="28"/>
-                <w:szCs w:val="28"/>
-              </w:rPr>
-            </w:pPr>
-            <w:r>
-              <w:rPr>
-                <w:rFonts w:ascii="Times New Roman" w:eastAsia="Times New Roman" w:hAnsi="Times New Roman" w:cs="Times New Roman"/>
-                <w:sz w:val="28"/>
-                <w:szCs w:val="28"/>
-              </w:rPr>
-              <w:t>User QR code generation</w:t>
+              </w:rPr>
+            </w:pPr>
+            <w:r>
+              <w:rPr>
+                <w:rFonts w:ascii="Times New Roman" w:eastAsia="Times New Roman" w:hAnsi="Times New Roman" w:cs="Times New Roman"/>
+              </w:rPr>
+              <w:t xml:space="preserve">User </w:t>
+            </w:r>
+            <w:r>
+              <w:rPr>
+                <w:rFonts w:ascii="Times New Roman" w:eastAsia="Times New Roman" w:hAnsi="Times New Roman" w:cs="Times New Roman"/>
+              </w:rPr>
+              <w:t>QR code generation</w:t>
             </w:r>
           </w:p>
         </w:tc>
@@ -968,25 +928,25 @@
               <w:spacing w:after="0" w:line="240" w:lineRule="auto"/>
               <w:rPr>
                 <w:rFonts w:ascii="Times New Roman" w:eastAsia="Times New Roman" w:hAnsi="Times New Roman" w:cs="Times New Roman"/>
-                <w:sz w:val="28"/>
-                <w:szCs w:val="28"/>
-              </w:rPr>
-            </w:pPr>
-            <w:r>
-              <w:rPr>
-                <w:rFonts w:ascii="Times New Roman" w:eastAsia="Times New Roman" w:hAnsi="Times New Roman" w:cs="Times New Roman"/>
-                <w:sz w:val="28"/>
-                <w:szCs w:val="28"/>
-              </w:rPr>
-              <w:t xml:space="preserve">QR code </w:t>
-            </w:r>
-            <w:r>
-              <w:rPr>
-                <w:rFonts w:ascii="Times New Roman" w:eastAsia="Times New Roman" w:hAnsi="Times New Roman" w:cs="Times New Roman"/>
-                <w:sz w:val="28"/>
-                <w:szCs w:val="28"/>
-              </w:rPr>
-              <w:t>is generated</w:t>
+              </w:rPr>
+            </w:pPr>
+            <w:r>
+              <w:rPr>
+                <w:rFonts w:ascii="Times New Roman" w:eastAsia="Times New Roman" w:hAnsi="Times New Roman" w:cs="Times New Roman"/>
+              </w:rPr>
+              <w:t>QR code is</w:t>
+            </w:r>
+            <w:r>
+              <w:rPr>
+                <w:rFonts w:ascii="Times New Roman" w:eastAsia="Times New Roman" w:hAnsi="Times New Roman" w:cs="Times New Roman"/>
+              </w:rPr>
+              <w:t xml:space="preserve">  generate</w:t>
+            </w:r>
+            <w:r>
+              <w:rPr>
+                <w:rFonts w:ascii="Times New Roman" w:eastAsia="Times New Roman" w:hAnsi="Times New Roman" w:cs="Times New Roman"/>
+              </w:rPr>
+              <w:t>d</w:t>
             </w:r>
           </w:p>
         </w:tc>
@@ -1017,15 +977,11 @@
               <w:spacing w:after="0" w:line="240" w:lineRule="auto"/>
               <w:rPr>
                 <w:rFonts w:ascii="Times New Roman" w:eastAsia="Times New Roman" w:hAnsi="Times New Roman" w:cs="Times New Roman"/>
-                <w:sz w:val="28"/>
-                <w:szCs w:val="28"/>
-              </w:rPr>
-            </w:pPr>
-            <w:r>
-              <w:rPr>
-                <w:rFonts w:ascii="Times New Roman" w:eastAsia="Times New Roman" w:hAnsi="Times New Roman" w:cs="Times New Roman"/>
-                <w:sz w:val="28"/>
-                <w:szCs w:val="28"/>
+              </w:rPr>
+            </w:pPr>
+            <w:r>
+              <w:rPr>
+                <w:rFonts w:ascii="Times New Roman" w:eastAsia="Times New Roman" w:hAnsi="Times New Roman" w:cs="Times New Roman"/>
               </w:rPr>
               <w:t>FR-5</w:t>
             </w:r>
@@ -1053,16 +1009,9 @@
               <w:spacing w:after="0" w:line="240" w:lineRule="auto"/>
               <w:rPr>
                 <w:rFonts w:ascii="Times New Roman" w:eastAsia="Times New Roman" w:hAnsi="Times New Roman" w:cs="Times New Roman"/>
-                <w:sz w:val="28"/>
-                <w:szCs w:val="28"/>
-              </w:rPr>
-            </w:pPr>
-            <w:r>
-              <w:rPr>
-                <w:rFonts w:ascii="Times New Roman" w:hAnsi="Times New Roman" w:cs="Times New Roman"/>
-                <w:sz w:val="28"/>
-                <w:szCs w:val="28"/>
-              </w:rPr>
+              </w:rPr>
+            </w:pPr>
+            <w:r>
               <w:t>Complete payment information </w:t>
             </w:r>
           </w:p>
@@ -1089,16 +1038,9 @@
               <w:spacing w:after="0" w:line="240" w:lineRule="auto"/>
               <w:rPr>
                 <w:rFonts w:ascii="Times New Roman" w:eastAsia="Times New Roman" w:hAnsi="Times New Roman" w:cs="Times New Roman"/>
-                <w:sz w:val="28"/>
-                <w:szCs w:val="28"/>
-              </w:rPr>
-            </w:pPr>
-            <w:r>
-              <w:rPr>
-                <w:rFonts w:ascii="Times New Roman" w:hAnsi="Times New Roman" w:cs="Times New Roman"/>
-                <w:sz w:val="28"/>
-                <w:szCs w:val="28"/>
-              </w:rPr>
+              </w:rPr>
+            </w:pPr>
+            <w:r>
               <w:t>cash on online transaction, credit card payment information, then continue by cash</w:t>
             </w:r>
           </w:p>
@@ -1130,17 +1072,21 @@
               <w:spacing w:after="0" w:line="240" w:lineRule="auto"/>
               <w:rPr>
                 <w:rFonts w:ascii="Times New Roman" w:eastAsia="Times New Roman" w:hAnsi="Times New Roman" w:cs="Times New Roman"/>
-                <w:sz w:val="28"/>
-                <w:szCs w:val="28"/>
-              </w:rPr>
-            </w:pPr>
-            <w:r>
-              <w:rPr>
-                <w:rFonts w:ascii="Times New Roman" w:eastAsia="Times New Roman" w:hAnsi="Times New Roman" w:cs="Times New Roman"/>
-                <w:sz w:val="28"/>
-                <w:szCs w:val="28"/>
-              </w:rPr>
-              <w:t>FR-6</w:t>
+                <w:sz w:val="24"/>
+                <w:szCs w:val="24"/>
+              </w:rPr>
+            </w:pPr>
+            <w:r>
+              <w:rPr>
+                <w:rFonts w:ascii="Times New Roman" w:eastAsia="Times New Roman" w:hAnsi="Times New Roman" w:cs="Times New Roman"/>
+              </w:rPr>
+              <w:t>FR-</w:t>
+            </w:r>
+            <w:r>
+              <w:rPr>
+                <w:rFonts w:ascii="Times New Roman" w:eastAsia="Times New Roman" w:hAnsi="Times New Roman" w:cs="Times New Roman"/>
+              </w:rPr>
+              <w:t>6</w:t>
             </w:r>
           </w:p>
         </w:tc>
@@ -1166,17 +1112,21 @@
               <w:spacing w:after="0" w:line="240" w:lineRule="auto"/>
               <w:rPr>
                 <w:rFonts w:ascii="Times New Roman" w:eastAsia="Times New Roman" w:hAnsi="Times New Roman" w:cs="Times New Roman"/>
-                <w:sz w:val="28"/>
-                <w:szCs w:val="28"/>
-              </w:rPr>
-            </w:pPr>
-            <w:r>
-              <w:rPr>
-                <w:rFonts w:ascii="Times New Roman" w:eastAsia="Times New Roman" w:hAnsi="Times New Roman" w:cs="Times New Roman"/>
-                <w:sz w:val="28"/>
-                <w:szCs w:val="28"/>
-              </w:rPr>
-              <w:t>GPS tracker</w:t>
+                <w:sz w:val="24"/>
+                <w:szCs w:val="24"/>
+              </w:rPr>
+            </w:pPr>
+            <w:r>
+              <w:rPr>
+                <w:rFonts w:ascii="Times New Roman" w:eastAsia="Times New Roman" w:hAnsi="Times New Roman" w:cs="Times New Roman"/>
+              </w:rPr>
+              <w:t xml:space="preserve">GPS </w:t>
+            </w:r>
+            <w:r>
+              <w:rPr>
+                <w:rFonts w:ascii="Times New Roman" w:eastAsia="Times New Roman" w:hAnsi="Times New Roman" w:cs="Times New Roman"/>
+              </w:rPr>
+              <w:t>tracker</w:t>
             </w:r>
           </w:p>
         </w:tc>
@@ -1202,34 +1152,24 @@
               <w:spacing w:after="0" w:line="240" w:lineRule="auto"/>
               <w:rPr>
                 <w:rFonts w:ascii="Times New Roman" w:eastAsia="Times New Roman" w:hAnsi="Times New Roman" w:cs="Times New Roman"/>
-                <w:sz w:val="28"/>
-                <w:szCs w:val="28"/>
-              </w:rPr>
-            </w:pPr>
-            <w:r>
-              <w:rPr>
-                <w:rFonts w:ascii="Times New Roman" w:eastAsia="Times New Roman" w:hAnsi="Times New Roman" w:cs="Times New Roman"/>
-                <w:sz w:val="28"/>
-                <w:szCs w:val="28"/>
-              </w:rPr>
-              <w:t>Location is</w:t>
-            </w:r>
-            <w:r>
-              <w:rPr>
-                <w:rFonts w:ascii="Times New Roman" w:eastAsia="Times New Roman" w:hAnsi="Times New Roman" w:cs="Times New Roman"/>
-                <w:sz w:val="28"/>
-                <w:szCs w:val="28"/>
-              </w:rPr>
-              <w:t xml:space="preserve"> </w:t>
-            </w:r>
-            <w:r>
-              <w:rPr>
-                <w:rFonts w:ascii="Times New Roman" w:eastAsia="Times New Roman" w:hAnsi="Times New Roman" w:cs="Times New Roman"/>
-                <w:sz w:val="28"/>
-                <w:szCs w:val="28"/>
-              </w:rPr>
-              <w:t>tracks</w:t>
-            </w:r>
+                <w:sz w:val="24"/>
+                <w:szCs w:val="24"/>
+              </w:rPr>
+            </w:pPr>
+            <w:r>
+              <w:rPr>
+                <w:rFonts w:ascii="Times New Roman" w:eastAsia="Times New Roman" w:hAnsi="Times New Roman" w:cs="Times New Roman"/>
+              </w:rPr>
+              <w:t xml:space="preserve">Location  is </w:t>
+            </w:r>
+            <w:proofErr w:type="spellStart"/>
+            <w:r>
+              <w:rPr>
+                <w:rFonts w:ascii="Times New Roman" w:eastAsia="Times New Roman" w:hAnsi="Times New Roman" w:cs="Times New Roman"/>
+              </w:rPr>
+              <w:t>tracke</w:t>
+            </w:r>
+            <w:proofErr w:type="spellEnd"/>
           </w:p>
         </w:tc>
       </w:tr>
@@ -1239,8 +1179,8 @@
         <w:spacing w:line="240" w:lineRule="auto"/>
         <w:rPr>
           <w:rFonts w:ascii="Times New Roman" w:eastAsia="Times New Roman" w:hAnsi="Times New Roman" w:cs="Times New Roman"/>
-          <w:sz w:val="28"/>
-          <w:szCs w:val="28"/>
+          <w:sz w:val="24"/>
+          <w:szCs w:val="24"/>
         </w:rPr>
       </w:pPr>
     </w:p>
@@ -1249,35 +1189,31 @@
         <w:spacing w:line="240" w:lineRule="auto"/>
         <w:rPr>
           <w:rFonts w:ascii="Times New Roman" w:eastAsia="Times New Roman" w:hAnsi="Times New Roman" w:cs="Times New Roman"/>
-          <w:sz w:val="28"/>
-          <w:szCs w:val="28"/>
+          <w:sz w:val="24"/>
+          <w:szCs w:val="24"/>
         </w:rPr>
       </w:pPr>
       <w:r>
         <w:rPr>
-          <w:rFonts w:ascii="Times New Roman" w:eastAsia="Times New Roman" w:hAnsi="Times New Roman" w:cs="Times New Roman"/>
+          <w:rFonts w:ascii="Calibri" w:eastAsia="Times New Roman" w:hAnsi="Calibri" w:cs="Calibri"/>
           <w:b/>
           <w:bCs/>
           <w:color w:val="000000"/>
-          <w:sz w:val="28"/>
-          <w:szCs w:val="28"/>
         </w:rPr>
         <w:t>Non-functional Requirements:</w:t>
       </w:r>
       <w:r>
         <w:rPr>
           <w:rFonts w:ascii="Times New Roman" w:eastAsia="Times New Roman" w:hAnsi="Times New Roman" w:cs="Times New Roman"/>
-          <w:sz w:val="28"/>
-          <w:szCs w:val="28"/>
+          <w:sz w:val="24"/>
+          <w:szCs w:val="24"/>
         </w:rPr>
         <w:t xml:space="preserve"> </w:t>
       </w:r>
       <w:r>
         <w:rPr>
-          <w:rFonts w:ascii="Times New Roman" w:eastAsia="Times New Roman" w:hAnsi="Times New Roman" w:cs="Times New Roman"/>
+          <w:rFonts w:ascii="Calibri" w:eastAsia="Times New Roman" w:hAnsi="Calibri" w:cs="Calibri"/>
           <w:color w:val="000000"/>
-          <w:sz w:val="28"/>
-          <w:szCs w:val="28"/>
         </w:rPr>
         <w:t>Following are the non-functional requirements of the proposed solution.</w:t>
       </w:r>
@@ -1324,18 +1260,16 @@
               <w:spacing w:after="0" w:line="240" w:lineRule="auto"/>
               <w:rPr>
                 <w:rFonts w:ascii="Times New Roman" w:eastAsia="Times New Roman" w:hAnsi="Times New Roman" w:cs="Times New Roman"/>
-                <w:sz w:val="28"/>
-                <w:szCs w:val="28"/>
-              </w:rPr>
-            </w:pPr>
-            <w:r>
-              <w:rPr>
-                <w:rFonts w:ascii="Times New Roman" w:eastAsia="Times New Roman" w:hAnsi="Times New Roman" w:cs="Times New Roman"/>
+                <w:sz w:val="24"/>
+                <w:szCs w:val="24"/>
+              </w:rPr>
+            </w:pPr>
+            <w:r>
+              <w:rPr>
+                <w:rFonts w:ascii="Calibri" w:eastAsia="Times New Roman" w:hAnsi="Calibri" w:cs="Calibri"/>
                 <w:b/>
                 <w:bCs/>
                 <w:color w:val="000000"/>
-                <w:sz w:val="28"/>
-                <w:szCs w:val="28"/>
               </w:rPr>
               <w:t>FR No.</w:t>
             </w:r>
@@ -1363,18 +1297,16 @@
               <w:spacing w:after="0" w:line="240" w:lineRule="auto"/>
               <w:rPr>
                 <w:rFonts w:ascii="Times New Roman" w:eastAsia="Times New Roman" w:hAnsi="Times New Roman" w:cs="Times New Roman"/>
-                <w:sz w:val="28"/>
-                <w:szCs w:val="28"/>
-              </w:rPr>
-            </w:pPr>
-            <w:r>
-              <w:rPr>
-                <w:rFonts w:ascii="Times New Roman" w:eastAsia="Times New Roman" w:hAnsi="Times New Roman" w:cs="Times New Roman"/>
+                <w:sz w:val="24"/>
+                <w:szCs w:val="24"/>
+              </w:rPr>
+            </w:pPr>
+            <w:r>
+              <w:rPr>
+                <w:rFonts w:ascii="Calibri" w:eastAsia="Times New Roman" w:hAnsi="Calibri" w:cs="Calibri"/>
                 <w:b/>
                 <w:bCs/>
                 <w:color w:val="000000"/>
-                <w:sz w:val="28"/>
-                <w:szCs w:val="28"/>
               </w:rPr>
               <w:t>Non-Functional Requirement</w:t>
             </w:r>
@@ -1402,18 +1334,16 @@
               <w:spacing w:after="0" w:line="240" w:lineRule="auto"/>
               <w:rPr>
                 <w:rFonts w:ascii="Times New Roman" w:eastAsia="Times New Roman" w:hAnsi="Times New Roman" w:cs="Times New Roman"/>
-                <w:sz w:val="28"/>
-                <w:szCs w:val="28"/>
-              </w:rPr>
-            </w:pPr>
-            <w:r>
-              <w:rPr>
-                <w:rFonts w:ascii="Times New Roman" w:eastAsia="Times New Roman" w:hAnsi="Times New Roman" w:cs="Times New Roman"/>
+                <w:sz w:val="24"/>
+                <w:szCs w:val="24"/>
+              </w:rPr>
+            </w:pPr>
+            <w:r>
+              <w:rPr>
+                <w:rFonts w:ascii="Calibri" w:eastAsia="Times New Roman" w:hAnsi="Calibri" w:cs="Calibri"/>
                 <w:b/>
                 <w:bCs/>
                 <w:color w:val="000000"/>
-                <w:sz w:val="28"/>
-                <w:szCs w:val="28"/>
               </w:rPr>
               <w:t>Description</w:t>
             </w:r>
@@ -1446,16 +1376,14 @@
               <w:spacing w:after="0" w:line="240" w:lineRule="auto"/>
               <w:rPr>
                 <w:rFonts w:ascii="Times New Roman" w:eastAsia="Times New Roman" w:hAnsi="Times New Roman" w:cs="Times New Roman"/>
-                <w:sz w:val="28"/>
-                <w:szCs w:val="28"/>
-              </w:rPr>
-            </w:pPr>
-            <w:r>
-              <w:rPr>
-                <w:rFonts w:ascii="Times New Roman" w:eastAsia="Times New Roman" w:hAnsi="Times New Roman" w:cs="Times New Roman"/>
+                <w:sz w:val="24"/>
+                <w:szCs w:val="24"/>
+              </w:rPr>
+            </w:pPr>
+            <w:r>
+              <w:rPr>
+                <w:rFonts w:ascii="Calibri" w:eastAsia="Times New Roman" w:hAnsi="Calibri" w:cs="Calibri"/>
                 <w:color w:val="000000"/>
-                <w:sz w:val="28"/>
-                <w:szCs w:val="28"/>
               </w:rPr>
               <w:t>NFR-1</w:t>
             </w:r>
@@ -1483,17 +1411,15 @@
               <w:spacing w:after="0" w:line="240" w:lineRule="auto"/>
               <w:rPr>
                 <w:rFonts w:ascii="Times New Roman" w:eastAsia="Times New Roman" w:hAnsi="Times New Roman" w:cs="Times New Roman"/>
-                <w:sz w:val="28"/>
-                <w:szCs w:val="28"/>
-              </w:rPr>
-            </w:pPr>
-            <w:r>
-              <w:rPr>
-                <w:rFonts w:ascii="Times New Roman" w:eastAsia="Times New Roman" w:hAnsi="Times New Roman" w:cs="Times New Roman"/>
+                <w:sz w:val="24"/>
+                <w:szCs w:val="24"/>
+              </w:rPr>
+            </w:pPr>
+            <w:r>
+              <w:rPr>
+                <w:rFonts w:ascii="Calibri" w:eastAsia="Times New Roman" w:hAnsi="Calibri" w:cs="Calibri"/>
                 <w:bCs/>
                 <w:color w:val="000000"/>
-                <w:sz w:val="28"/>
-                <w:szCs w:val="28"/>
               </w:rPr>
               <w:t>Usability</w:t>
             </w:r>
@@ -1521,15 +1447,11 @@
               <w:spacing w:after="0" w:line="240" w:lineRule="auto"/>
               <w:rPr>
                 <w:rFonts w:ascii="Times New Roman" w:eastAsia="Times New Roman" w:hAnsi="Times New Roman" w:cs="Times New Roman"/>
-                <w:sz w:val="28"/>
-                <w:szCs w:val="28"/>
-              </w:rPr>
-            </w:pPr>
-            <w:r>
-              <w:rPr>
-                <w:rFonts w:ascii="Times New Roman" w:eastAsia="Times New Roman" w:hAnsi="Times New Roman" w:cs="Times New Roman"/>
-                <w:sz w:val="28"/>
-                <w:szCs w:val="28"/>
+              </w:rPr>
+            </w:pPr>
+            <w:r>
+              <w:rPr>
+                <w:rFonts w:ascii="Times New Roman" w:eastAsia="Times New Roman" w:hAnsi="Times New Roman" w:cs="Times New Roman"/>
               </w:rPr>
               <w:t>user can navigate easily</w:t>
             </w:r>
@@ -1562,16 +1484,14 @@
               <w:spacing w:after="0" w:line="240" w:lineRule="auto"/>
               <w:rPr>
                 <w:rFonts w:ascii="Times New Roman" w:eastAsia="Times New Roman" w:hAnsi="Times New Roman" w:cs="Times New Roman"/>
-                <w:sz w:val="28"/>
-                <w:szCs w:val="28"/>
-              </w:rPr>
-            </w:pPr>
-            <w:r>
-              <w:rPr>
-                <w:rFonts w:ascii="Times New Roman" w:eastAsia="Times New Roman" w:hAnsi="Times New Roman" w:cs="Times New Roman"/>
+                <w:sz w:val="24"/>
+                <w:szCs w:val="24"/>
+              </w:rPr>
+            </w:pPr>
+            <w:r>
+              <w:rPr>
+                <w:rFonts w:ascii="Calibri" w:eastAsia="Times New Roman" w:hAnsi="Calibri" w:cs="Calibri"/>
                 <w:color w:val="000000"/>
-                <w:sz w:val="28"/>
-                <w:szCs w:val="28"/>
               </w:rPr>
               <w:t>NFR-2</w:t>
             </w:r>
@@ -1599,17 +1519,15 @@
               <w:spacing w:after="0" w:line="240" w:lineRule="auto"/>
               <w:rPr>
                 <w:rFonts w:ascii="Times New Roman" w:eastAsia="Times New Roman" w:hAnsi="Times New Roman" w:cs="Times New Roman"/>
-                <w:sz w:val="28"/>
-                <w:szCs w:val="28"/>
-              </w:rPr>
-            </w:pPr>
-            <w:r>
-              <w:rPr>
-                <w:rFonts w:ascii="Times New Roman" w:eastAsia="Times New Roman" w:hAnsi="Times New Roman" w:cs="Times New Roman"/>
+                <w:sz w:val="24"/>
+                <w:szCs w:val="24"/>
+              </w:rPr>
+            </w:pPr>
+            <w:r>
+              <w:rPr>
+                <w:rFonts w:ascii="Calibri" w:eastAsia="Times New Roman" w:hAnsi="Calibri" w:cs="Calibri"/>
                 <w:bCs/>
                 <w:color w:val="000000"/>
-                <w:sz w:val="28"/>
-                <w:szCs w:val="28"/>
               </w:rPr>
               <w:t>Security</w:t>
             </w:r>
@@ -1637,15 +1555,11 @@
               <w:spacing w:after="0" w:line="240" w:lineRule="auto"/>
               <w:rPr>
                 <w:rFonts w:ascii="Times New Roman" w:eastAsia="Times New Roman" w:hAnsi="Times New Roman" w:cs="Times New Roman"/>
-                <w:sz w:val="28"/>
-                <w:szCs w:val="28"/>
-              </w:rPr>
-            </w:pPr>
-            <w:r>
-              <w:rPr>
-                <w:rFonts w:ascii="Times New Roman" w:eastAsia="Times New Roman" w:hAnsi="Times New Roman" w:cs="Times New Roman"/>
-                <w:sz w:val="28"/>
-                <w:szCs w:val="28"/>
+              </w:rPr>
+            </w:pPr>
+            <w:r>
+              <w:rPr>
+                <w:rFonts w:ascii="Times New Roman" w:eastAsia="Times New Roman" w:hAnsi="Times New Roman" w:cs="Times New Roman"/>
               </w:rPr>
               <w:t>Details are secured in the database</w:t>
             </w:r>
@@ -1678,16 +1592,14 @@
               <w:spacing w:after="0" w:line="240" w:lineRule="auto"/>
               <w:rPr>
                 <w:rFonts w:ascii="Times New Roman" w:eastAsia="Times New Roman" w:hAnsi="Times New Roman" w:cs="Times New Roman"/>
-                <w:sz w:val="28"/>
-                <w:szCs w:val="28"/>
-              </w:rPr>
-            </w:pPr>
-            <w:r>
-              <w:rPr>
-                <w:rFonts w:ascii="Times New Roman" w:eastAsia="Times New Roman" w:hAnsi="Times New Roman" w:cs="Times New Roman"/>
+                <w:sz w:val="24"/>
+                <w:szCs w:val="24"/>
+              </w:rPr>
+            </w:pPr>
+            <w:r>
+              <w:rPr>
+                <w:rFonts w:ascii="Calibri" w:eastAsia="Times New Roman" w:hAnsi="Calibri" w:cs="Calibri"/>
                 <w:color w:val="000000"/>
-                <w:sz w:val="28"/>
-                <w:szCs w:val="28"/>
               </w:rPr>
               <w:t>NFR-3</w:t>
             </w:r>
@@ -1715,17 +1627,15 @@
               <w:spacing w:after="0" w:line="240" w:lineRule="auto"/>
               <w:rPr>
                 <w:rFonts w:ascii="Times New Roman" w:eastAsia="Times New Roman" w:hAnsi="Times New Roman" w:cs="Times New Roman"/>
-                <w:sz w:val="28"/>
-                <w:szCs w:val="28"/>
-              </w:rPr>
-            </w:pPr>
-            <w:r>
-              <w:rPr>
-                <w:rFonts w:ascii="Times New Roman" w:eastAsia="Times New Roman" w:hAnsi="Times New Roman" w:cs="Times New Roman"/>
+                <w:sz w:val="24"/>
+                <w:szCs w:val="24"/>
+              </w:rPr>
+            </w:pPr>
+            <w:r>
+              <w:rPr>
+                <w:rFonts w:ascii="Calibri" w:eastAsia="Times New Roman" w:hAnsi="Calibri" w:cs="Calibri"/>
                 <w:bCs/>
                 <w:color w:val="000000"/>
-                <w:sz w:val="28"/>
-                <w:szCs w:val="28"/>
               </w:rPr>
               <w:t>Reliability</w:t>
             </w:r>
@@ -1753,15 +1663,15 @@
               <w:spacing w:after="0" w:line="240" w:lineRule="auto"/>
               <w:rPr>
                 <w:rFonts w:ascii="Times New Roman" w:eastAsia="Times New Roman" w:hAnsi="Times New Roman" w:cs="Times New Roman"/>
-                <w:sz w:val="28"/>
-                <w:szCs w:val="28"/>
-              </w:rPr>
-            </w:pPr>
-            <w:r>
-              <w:rPr>
-                <w:rFonts w:ascii="Times New Roman" w:eastAsia="Times New Roman" w:hAnsi="Times New Roman" w:cs="Times New Roman"/>
-                <w:sz w:val="28"/>
-                <w:szCs w:val="28"/>
+                <w:sz w:val="24"/>
+                <w:szCs w:val="24"/>
+              </w:rPr>
+            </w:pPr>
+            <w:r>
+              <w:rPr>
+                <w:rFonts w:ascii="Times New Roman" w:eastAsia="Times New Roman" w:hAnsi="Times New Roman" w:cs="Times New Roman"/>
+                <w:sz w:val="24"/>
+                <w:szCs w:val="24"/>
               </w:rPr>
               <w:t>Prevents unnecessary costs.</w:t>
             </w:r>
@@ -1794,16 +1704,14 @@
               <w:spacing w:after="0" w:line="240" w:lineRule="auto"/>
               <w:rPr>
                 <w:rFonts w:ascii="Times New Roman" w:eastAsia="Times New Roman" w:hAnsi="Times New Roman" w:cs="Times New Roman"/>
-                <w:sz w:val="28"/>
-                <w:szCs w:val="28"/>
-              </w:rPr>
-            </w:pPr>
-            <w:r>
-              <w:rPr>
-                <w:rFonts w:ascii="Times New Roman" w:eastAsia="Times New Roman" w:hAnsi="Times New Roman" w:cs="Times New Roman"/>
+                <w:sz w:val="24"/>
+                <w:szCs w:val="24"/>
+              </w:rPr>
+            </w:pPr>
+            <w:r>
+              <w:rPr>
+                <w:rFonts w:ascii="Calibri" w:eastAsia="Times New Roman" w:hAnsi="Calibri" w:cs="Calibri"/>
                 <w:color w:val="000000"/>
-                <w:sz w:val="28"/>
-                <w:szCs w:val="28"/>
               </w:rPr>
               <w:t>NFR-4</w:t>
             </w:r>
@@ -1831,17 +1739,15 @@
               <w:spacing w:after="0" w:line="240" w:lineRule="auto"/>
               <w:rPr>
                 <w:rFonts w:ascii="Times New Roman" w:eastAsia="Times New Roman" w:hAnsi="Times New Roman" w:cs="Times New Roman"/>
-                <w:sz w:val="28"/>
-                <w:szCs w:val="28"/>
-              </w:rPr>
-            </w:pPr>
-            <w:r>
-              <w:rPr>
-                <w:rFonts w:ascii="Times New Roman" w:eastAsia="Times New Roman" w:hAnsi="Times New Roman" w:cs="Times New Roman"/>
+                <w:sz w:val="24"/>
+                <w:szCs w:val="24"/>
+              </w:rPr>
+            </w:pPr>
+            <w:r>
+              <w:rPr>
+                <w:rFonts w:ascii="Calibri" w:eastAsia="Times New Roman" w:hAnsi="Calibri" w:cs="Calibri"/>
                 <w:bCs/>
                 <w:color w:val="000000"/>
-                <w:sz w:val="28"/>
-                <w:szCs w:val="28"/>
               </w:rPr>
               <w:t>Performance</w:t>
             </w:r>
@@ -1869,15 +1775,15 @@
               <w:spacing w:after="0" w:line="240" w:lineRule="auto"/>
               <w:rPr>
                 <w:rFonts w:ascii="Times New Roman" w:eastAsia="Times New Roman" w:hAnsi="Times New Roman" w:cs="Times New Roman"/>
-                <w:sz w:val="28"/>
-                <w:szCs w:val="28"/>
-              </w:rPr>
-            </w:pPr>
-            <w:r>
-              <w:rPr>
-                <w:rFonts w:ascii="Times New Roman" w:eastAsia="Times New Roman" w:hAnsi="Times New Roman" w:cs="Times New Roman"/>
-                <w:sz w:val="28"/>
-                <w:szCs w:val="28"/>
+                <w:sz w:val="24"/>
+                <w:szCs w:val="24"/>
+              </w:rPr>
+            </w:pPr>
+            <w:r>
+              <w:rPr>
+                <w:rFonts w:ascii="Times New Roman" w:eastAsia="Times New Roman" w:hAnsi="Times New Roman" w:cs="Times New Roman"/>
+                <w:sz w:val="24"/>
+                <w:szCs w:val="24"/>
               </w:rPr>
               <w:t>user friendly, user can be safely</w:t>
             </w:r>
@@ -1910,18 +1816,15 @@
               <w:spacing w:after="0" w:line="240" w:lineRule="auto"/>
               <w:rPr>
                 <w:rFonts w:ascii="Times New Roman" w:eastAsia="Times New Roman" w:hAnsi="Times New Roman" w:cs="Times New Roman"/>
-                <w:sz w:val="28"/>
-                <w:szCs w:val="28"/>
-              </w:rPr>
-            </w:pPr>
-            <w:r>
-              <w:rPr>
-                <w:rFonts w:ascii="Times New Roman" w:eastAsia="Times New Roman" w:hAnsi="Times New Roman" w:cs="Times New Roman"/>
+                <w:sz w:val="24"/>
+                <w:szCs w:val="24"/>
+              </w:rPr>
+            </w:pPr>
+            <w:r>
+              <w:rPr>
+                <w:rFonts w:ascii="Calibri" w:eastAsia="Times New Roman" w:hAnsi="Calibri" w:cs="Calibri"/>
                 <w:color w:val="000000"/>
-                <w:sz w:val="28"/>
-                <w:szCs w:val="28"/>
-              </w:rPr>
-              <w:lastRenderedPageBreak/>
+              </w:rPr>
               <w:t>NFR-5</w:t>
             </w:r>
           </w:p>
@@ -1948,17 +1851,15 @@
               <w:spacing w:after="0" w:line="240" w:lineRule="auto"/>
               <w:rPr>
                 <w:rFonts w:ascii="Times New Roman" w:eastAsia="Times New Roman" w:hAnsi="Times New Roman" w:cs="Times New Roman"/>
-                <w:sz w:val="28"/>
-                <w:szCs w:val="28"/>
-              </w:rPr>
-            </w:pPr>
-            <w:r>
-              <w:rPr>
-                <w:rFonts w:ascii="Times New Roman" w:eastAsia="Times New Roman" w:hAnsi="Times New Roman" w:cs="Times New Roman"/>
+                <w:sz w:val="24"/>
+                <w:szCs w:val="24"/>
+              </w:rPr>
+            </w:pPr>
+            <w:r>
+              <w:rPr>
+                <w:rFonts w:ascii="Calibri" w:eastAsia="Times New Roman" w:hAnsi="Calibri" w:cs="Calibri"/>
                 <w:bCs/>
                 <w:color w:val="000000"/>
-                <w:sz w:val="28"/>
-                <w:szCs w:val="28"/>
               </w:rPr>
               <w:t>Availability</w:t>
             </w:r>
@@ -1986,23 +1887,23 @@
               <w:spacing w:after="0" w:line="240" w:lineRule="auto"/>
               <w:rPr>
                 <w:rFonts w:ascii="Times New Roman" w:eastAsia="Times New Roman" w:hAnsi="Times New Roman" w:cs="Times New Roman"/>
-                <w:sz w:val="28"/>
-                <w:szCs w:val="28"/>
-              </w:rPr>
-            </w:pPr>
-            <w:r>
-              <w:rPr>
-                <w:rFonts w:ascii="Times New Roman" w:eastAsia="Times New Roman" w:hAnsi="Times New Roman" w:cs="Times New Roman"/>
-                <w:sz w:val="28"/>
-                <w:szCs w:val="28"/>
+                <w:sz w:val="24"/>
+                <w:szCs w:val="24"/>
+              </w:rPr>
+            </w:pPr>
+            <w:r>
+              <w:rPr>
+                <w:rFonts w:ascii="Times New Roman" w:eastAsia="Times New Roman" w:hAnsi="Times New Roman" w:cs="Times New Roman"/>
+                <w:sz w:val="24"/>
+                <w:szCs w:val="24"/>
               </w:rPr>
               <w:t>custom</w:t>
             </w:r>
             <w:r>
               <w:rPr>
                 <w:rFonts w:ascii="Times New Roman" w:eastAsia="Times New Roman" w:hAnsi="Times New Roman" w:cs="Times New Roman"/>
-                <w:sz w:val="28"/>
-                <w:szCs w:val="28"/>
+                <w:sz w:val="24"/>
+                <w:szCs w:val="24"/>
               </w:rPr>
               <w:t>er queries solve at any time</w:t>
             </w:r>
@@ -2035,16 +1936,14 @@
               <w:spacing w:after="0" w:line="240" w:lineRule="auto"/>
               <w:rPr>
                 <w:rFonts w:ascii="Times New Roman" w:eastAsia="Times New Roman" w:hAnsi="Times New Roman" w:cs="Times New Roman"/>
-                <w:sz w:val="28"/>
-                <w:szCs w:val="28"/>
-              </w:rPr>
-            </w:pPr>
-            <w:r>
-              <w:rPr>
-                <w:rFonts w:ascii="Times New Roman" w:eastAsia="Times New Roman" w:hAnsi="Times New Roman" w:cs="Times New Roman"/>
+                <w:sz w:val="24"/>
+                <w:szCs w:val="24"/>
+              </w:rPr>
+            </w:pPr>
+            <w:r>
+              <w:rPr>
+                <w:rFonts w:ascii="Calibri" w:eastAsia="Times New Roman" w:hAnsi="Calibri" w:cs="Calibri"/>
                 <w:color w:val="000000"/>
-                <w:sz w:val="28"/>
-                <w:szCs w:val="28"/>
               </w:rPr>
               <w:t>NFR-6</w:t>
             </w:r>
@@ -2072,17 +1971,15 @@
               <w:spacing w:after="0" w:line="240" w:lineRule="auto"/>
               <w:rPr>
                 <w:rFonts w:ascii="Times New Roman" w:eastAsia="Times New Roman" w:hAnsi="Times New Roman" w:cs="Times New Roman"/>
-                <w:sz w:val="28"/>
-                <w:szCs w:val="28"/>
-              </w:rPr>
-            </w:pPr>
-            <w:r>
-              <w:rPr>
-                <w:rFonts w:ascii="Times New Roman" w:eastAsia="Times New Roman" w:hAnsi="Times New Roman" w:cs="Times New Roman"/>
+                <w:sz w:val="24"/>
+                <w:szCs w:val="24"/>
+              </w:rPr>
+            </w:pPr>
+            <w:r>
+              <w:rPr>
+                <w:rFonts w:ascii="Calibri" w:eastAsia="Times New Roman" w:hAnsi="Calibri" w:cs="Calibri"/>
                 <w:bCs/>
                 <w:color w:val="222222"/>
-                <w:sz w:val="28"/>
-                <w:szCs w:val="28"/>
               </w:rPr>
               <w:t>Scalability</w:t>
             </w:r>
@@ -2110,35 +2007,17 @@
               <w:spacing w:after="0" w:line="240" w:lineRule="auto"/>
               <w:rPr>
                 <w:rFonts w:ascii="Times New Roman" w:eastAsia="Times New Roman" w:hAnsi="Times New Roman" w:cs="Times New Roman"/>
-                <w:sz w:val="28"/>
-                <w:szCs w:val="28"/>
-              </w:rPr>
-            </w:pPr>
-            <w:r>
-              <w:rPr>
-                <w:rFonts w:ascii="Times New Roman" w:eastAsia="Times New Roman" w:hAnsi="Times New Roman" w:cs="Times New Roman"/>
-                <w:sz w:val="28"/>
-                <w:szCs w:val="28"/>
-              </w:rPr>
-              <w:t xml:space="preserve">customer can satisfy by our </w:t>
-            </w:r>
-            <w:proofErr w:type="gramStart"/>
-            <w:r>
-              <w:rPr>
-                <w:rFonts w:ascii="Times New Roman" w:eastAsia="Times New Roman" w:hAnsi="Times New Roman" w:cs="Times New Roman"/>
-                <w:sz w:val="28"/>
-                <w:szCs w:val="28"/>
-              </w:rPr>
-              <w:t>facilities ,they</w:t>
-            </w:r>
-            <w:proofErr w:type="gramEnd"/>
-            <w:r>
-              <w:rPr>
-                <w:rFonts w:ascii="Times New Roman" w:eastAsia="Times New Roman" w:hAnsi="Times New Roman" w:cs="Times New Roman"/>
-                <w:sz w:val="28"/>
-                <w:szCs w:val="28"/>
-              </w:rPr>
-              <w:t xml:space="preserve"> can convey by rating</w:t>
+                <w:sz w:val="24"/>
+                <w:szCs w:val="24"/>
+              </w:rPr>
+            </w:pPr>
+            <w:r>
+              <w:rPr>
+                <w:rFonts w:ascii="Times New Roman" w:eastAsia="Times New Roman" w:hAnsi="Times New Roman" w:cs="Times New Roman"/>
+                <w:sz w:val="24"/>
+                <w:szCs w:val="24"/>
+              </w:rPr>
+              <w:t>customer can satisfy by our facilities ,they can convey by rating</w:t>
             </w:r>
           </w:p>
         </w:tc>
@@ -2162,7 +2041,7 @@
 </file>
 
 <file path=word/styles.xml><?xml version="1.0" encoding="utf-8"?>
-<w:styles xmlns:mc="http://schemas.openxmlformats.org/markup-compatibility/2006" xmlns:r="http://schemas.openxmlformats.org/officeDocument/2006/relationships" xmlns:w="http://schemas.openxmlformats.org/wordprocessingml/2006/main" xmlns:w14="http://schemas.microsoft.com/office/word/2010/wordml" xmlns:w15="http://schemas.microsoft.com/office/word/2012/wordml" xmlns:w16cex="http://schemas.microsoft.com/office/word/2018/wordml/cex" xmlns:w16cid="http://schemas.microsoft.com/office/word/2016/wordml/cid" xmlns:w16="http://schemas.microsoft.com/office/word/2018/wordml" xmlns:w16sdtdh="http://schemas.microsoft.com/office/word/2020/wordml/sdtdatahash" xmlns:w16se="http://schemas.microsoft.com/office/word/2015/wordml/symex" mc:Ignorable="w14 w15 w16se w16cid w16 w16cex w16sdtdh">
+<w:styles xmlns:mc="http://schemas.openxmlformats.org/markup-compatibility/2006" xmlns:r="http://schemas.openxmlformats.org/officeDocument/2006/relationships" xmlns:w="http://schemas.openxmlformats.org/wordprocessingml/2006/main" xmlns:w14="http://schemas.microsoft.com/office/word/2010/wordml" mc:Ignorable="w14">
   <w:docDefaults>
     <w:rPrDefault>
       <w:rPr>
@@ -2178,383 +2057,144 @@
       </w:pPr>
     </w:pPrDefault>
   </w:docDefaults>
-  <w:latentStyles w:defLockedState="0" w:defUIPriority="99" w:defSemiHidden="0" w:defUnhideWhenUsed="0" w:defQFormat="0" w:count="376">
-    <w:lsdException w:name="Normal" w:uiPriority="0" w:qFormat="1"/>
-    <w:lsdException w:name="heading 1" w:uiPriority="9" w:qFormat="1"/>
-    <w:lsdException w:name="heading 2" w:semiHidden="1" w:uiPriority="9" w:unhideWhenUsed="1" w:qFormat="1"/>
-    <w:lsdException w:name="heading 3" w:semiHidden="1" w:uiPriority="9" w:unhideWhenUsed="1" w:qFormat="1"/>
-    <w:lsdException w:name="heading 4" w:semiHidden="1" w:uiPriority="9" w:unhideWhenUsed="1" w:qFormat="1"/>
-    <w:lsdException w:name="heading 5" w:semiHidden="1" w:uiPriority="9" w:unhideWhenUsed="1" w:qFormat="1"/>
-    <w:lsdException w:name="heading 6" w:semiHidden="1" w:uiPriority="9" w:unhideWhenUsed="1" w:qFormat="1"/>
-    <w:lsdException w:name="heading 7" w:semiHidden="1" w:uiPriority="9" w:unhideWhenUsed="1" w:qFormat="1"/>
-    <w:lsdException w:name="heading 8" w:semiHidden="1" w:uiPriority="9" w:unhideWhenUsed="1" w:qFormat="1"/>
-    <w:lsdException w:name="heading 9" w:semiHidden="1" w:uiPriority="9" w:unhideWhenUsed="1" w:qFormat="1"/>
-    <w:lsdException w:name="index 1" w:semiHidden="1" w:unhideWhenUsed="1"/>
-    <w:lsdException w:name="index 2" w:semiHidden="1" w:unhideWhenUsed="1"/>
-    <w:lsdException w:name="index 3" w:semiHidden="1" w:unhideWhenUsed="1"/>
-    <w:lsdException w:name="index 4" w:semiHidden="1" w:unhideWhenUsed="1"/>
-    <w:lsdException w:name="index 5" w:semiHidden="1" w:unhideWhenUsed="1"/>
-    <w:lsdException w:name="index 6" w:semiHidden="1" w:unhideWhenUsed="1"/>
-    <w:lsdException w:name="index 7" w:semiHidden="1" w:unhideWhenUsed="1"/>
-    <w:lsdException w:name="index 8" w:semiHidden="1" w:unhideWhenUsed="1"/>
-    <w:lsdException w:name="index 9" w:semiHidden="1" w:unhideWhenUsed="1"/>
-    <w:lsdException w:name="toc 1" w:semiHidden="1" w:uiPriority="39" w:unhideWhenUsed="1"/>
-    <w:lsdException w:name="toc 2" w:semiHidden="1" w:uiPriority="39" w:unhideWhenUsed="1"/>
-    <w:lsdException w:name="toc 3" w:semiHidden="1" w:uiPriority="39" w:unhideWhenUsed="1"/>
-    <w:lsdException w:name="toc 4" w:semiHidden="1" w:uiPriority="39" w:unhideWhenUsed="1"/>
-    <w:lsdException w:name="toc 5" w:semiHidden="1" w:uiPriority="39" w:unhideWhenUsed="1"/>
-    <w:lsdException w:name="toc 6" w:semiHidden="1" w:uiPriority="39" w:unhideWhenUsed="1"/>
-    <w:lsdException w:name="toc 7" w:semiHidden="1" w:uiPriority="39" w:unhideWhenUsed="1"/>
-    <w:lsdException w:name="toc 8" w:semiHidden="1" w:uiPriority="39" w:unhideWhenUsed="1"/>
-    <w:lsdException w:name="toc 9" w:semiHidden="1" w:uiPriority="39" w:unhideWhenUsed="1"/>
-    <w:lsdException w:name="Normal Indent" w:semiHidden="1" w:unhideWhenUsed="1"/>
-    <w:lsdException w:name="footnote text" w:semiHidden="1" w:unhideWhenUsed="1"/>
-    <w:lsdException w:name="annotation text" w:semiHidden="1" w:unhideWhenUsed="1"/>
-    <w:lsdException w:name="header" w:semiHidden="1" w:unhideWhenUsed="1"/>
-    <w:lsdException w:name="footer" w:semiHidden="1" w:unhideWhenUsed="1"/>
-    <w:lsdException w:name="index heading" w:semiHidden="1" w:unhideWhenUsed="1"/>
-    <w:lsdException w:name="caption" w:semiHidden="1" w:uiPriority="35" w:unhideWhenUsed="1" w:qFormat="1"/>
-    <w:lsdException w:name="table of figures" w:semiHidden="1" w:unhideWhenUsed="1"/>
-    <w:lsdException w:name="envelope address" w:semiHidden="1" w:unhideWhenUsed="1"/>
-    <w:lsdException w:name="envelope return" w:semiHidden="1" w:unhideWhenUsed="1"/>
-    <w:lsdException w:name="footnote reference" w:semiHidden="1" w:unhideWhenUsed="1"/>
-    <w:lsdException w:name="annotation reference" w:semiHidden="1" w:unhideWhenUsed="1"/>
-    <w:lsdException w:name="line number" w:semiHidden="1" w:unhideWhenUsed="1"/>
-    <w:lsdException w:name="page number" w:semiHidden="1" w:unhideWhenUsed="1"/>
-    <w:lsdException w:name="endnote reference" w:semiHidden="1" w:unhideWhenUsed="1"/>
-    <w:lsdException w:name="endnote text" w:semiHidden="1" w:unhideWhenUsed="1"/>
-    <w:lsdException w:name="table of authorities" w:semiHidden="1" w:unhideWhenUsed="1"/>
-    <w:lsdException w:name="macro" w:semiHidden="1" w:unhideWhenUsed="1"/>
-    <w:lsdException w:name="toa heading" w:semiHidden="1" w:unhideWhenUsed="1"/>
-    <w:lsdException w:name="List" w:semiHidden="1" w:unhideWhenUsed="1"/>
-    <w:lsdException w:name="List Bullet" w:semiHidden="1" w:unhideWhenUsed="1"/>
-    <w:lsdException w:name="List Number" w:semiHidden="1" w:unhideWhenUsed="1"/>
-    <w:lsdException w:name="List 2" w:semiHidden="1" w:unhideWhenUsed="1"/>
-    <w:lsdException w:name="List 3" w:semiHidden="1" w:unhideWhenUsed="1"/>
-    <w:lsdException w:name="List 4" w:semiHidden="1" w:unhideWhenUsed="1"/>
-    <w:lsdException w:name="List 5" w:semiHidden="1" w:unhideWhenUsed="1"/>
-    <w:lsdException w:name="List Bullet 2" w:semiHidden="1" w:unhideWhenUsed="1"/>
-    <w:lsdException w:name="List Bullet 3" w:semiHidden="1" w:unhideWhenUsed="1"/>
-    <w:lsdException w:name="List Bullet 4" w:semiHidden="1" w:unhideWhenUsed="1"/>
-    <w:lsdException w:name="List Bullet 5" w:semiHidden="1" w:unhideWhenUsed="1"/>
-    <w:lsdException w:name="List Number 2" w:semiHidden="1" w:unhideWhenUsed="1"/>
-    <w:lsdException w:name="List Number 3" w:semiHidden="1" w:unhideWhenUsed="1"/>
-    <w:lsdException w:name="List Number 4" w:semiHidden="1" w:unhideWhenUsed="1"/>
-    <w:lsdException w:name="List Number 5" w:semiHidden="1" w:unhideWhenUsed="1"/>
-    <w:lsdException w:name="Title" w:uiPriority="10" w:qFormat="1"/>
-    <w:lsdException w:name="Closing" w:semiHidden="1" w:unhideWhenUsed="1"/>
-    <w:lsdException w:name="Signature" w:semiHidden="1" w:unhideWhenUsed="1"/>
-    <w:lsdException w:name="Default Paragraph Font" w:semiHidden="1" w:uiPriority="1" w:unhideWhenUsed="1"/>
-    <w:lsdException w:name="Body Text" w:semiHidden="1" w:unhideWhenUsed="1"/>
-    <w:lsdException w:name="Body Text Indent" w:semiHidden="1" w:unhideWhenUsed="1"/>
-    <w:lsdException w:name="List Continue" w:semiHidden="1" w:unhideWhenUsed="1"/>
-    <w:lsdException w:name="List Continue 2" w:semiHidden="1" w:unhideWhenUsed="1"/>
-    <w:lsdException w:name="List Continue 3" w:semiHidden="1" w:unhideWhenUsed="1"/>
-    <w:lsdException w:name="List Continue 4" w:semiHidden="1" w:unhideWhenUsed="1"/>
-    <w:lsdException w:name="List Continue 5" w:semiHidden="1" w:unhideWhenUsed="1"/>
-    <w:lsdException w:name="Message Header" w:semiHidden="1" w:unhideWhenUsed="1"/>
-    <w:lsdException w:name="Subtitle" w:uiPriority="11" w:qFormat="1"/>
-    <w:lsdException w:name="Salutation" w:semiHidden="1" w:unhideWhenUsed="1"/>
-    <w:lsdException w:name="Date" w:semiHidden="1" w:unhideWhenUsed="1"/>
-    <w:lsdException w:name="Body Text First Indent" w:semiHidden="1" w:unhideWhenUsed="1"/>
-    <w:lsdException w:name="Body Text First Indent 2" w:semiHidden="1" w:unhideWhenUsed="1"/>
-    <w:lsdException w:name="Note Heading" w:semiHidden="1" w:unhideWhenUsed="1"/>
-    <w:lsdException w:name="Body Text 2" w:semiHidden="1" w:unhideWhenUsed="1"/>
-    <w:lsdException w:name="Body Text 3" w:semiHidden="1" w:unhideWhenUsed="1"/>
-    <w:lsdException w:name="Body Text Indent 2" w:semiHidden="1" w:unhideWhenUsed="1"/>
-    <w:lsdException w:name="Body Text Indent 3" w:semiHidden="1" w:unhideWhenUsed="1"/>
-    <w:lsdException w:name="Block Text" w:semiHidden="1" w:unhideWhenUsed="1"/>
-    <w:lsdException w:name="Hyperlink" w:semiHidden="1" w:unhideWhenUsed="1"/>
-    <w:lsdException w:name="FollowedHyperlink" w:semiHidden="1" w:unhideWhenUsed="1"/>
-    <w:lsdException w:name="Strong" w:uiPriority="22" w:qFormat="1"/>
-    <w:lsdException w:name="Emphasis" w:uiPriority="20" w:qFormat="1"/>
-    <w:lsdException w:name="Document Map" w:semiHidden="1" w:unhideWhenUsed="1"/>
-    <w:lsdException w:name="Plain Text" w:semiHidden="1" w:unhideWhenUsed="1"/>
-    <w:lsdException w:name="E-mail Signature" w:semiHidden="1" w:unhideWhenUsed="1"/>
-    <w:lsdException w:name="HTML Top of Form" w:semiHidden="1" w:unhideWhenUsed="1"/>
-    <w:lsdException w:name="HTML Bottom of Form" w:semiHidden="1" w:unhideWhenUsed="1"/>
-    <w:lsdException w:name="Normal (Web)" w:semiHidden="1" w:unhideWhenUsed="1"/>
-    <w:lsdException w:name="HTML Acronym" w:semiHidden="1" w:unhideWhenUsed="1"/>
-    <w:lsdException w:name="HTML Address" w:semiHidden="1" w:unhideWhenUsed="1"/>
-    <w:lsdException w:name="HTML Cite" w:semiHidden="1" w:unhideWhenUsed="1"/>
-    <w:lsdException w:name="HTML Code" w:semiHidden="1" w:unhideWhenUsed="1"/>
-    <w:lsdException w:name="HTML Definition" w:semiHidden="1" w:unhideWhenUsed="1"/>
-    <w:lsdException w:name="HTML Keyboard" w:semiHidden="1" w:unhideWhenUsed="1"/>
-    <w:lsdException w:name="HTML Preformatted" w:semiHidden="1" w:unhideWhenUsed="1"/>
-    <w:lsdException w:name="HTML Sample" w:semiHidden="1" w:unhideWhenUsed="1"/>
-    <w:lsdException w:name="HTML Typewriter" w:semiHidden="1" w:unhideWhenUsed="1"/>
-    <w:lsdException w:name="HTML Variable" w:semiHidden="1" w:unhideWhenUsed="1"/>
-    <w:lsdException w:name="Normal Table" w:semiHidden="1" w:unhideWhenUsed="1"/>
-    <w:lsdException w:name="annotation subject" w:semiHidden="1" w:unhideWhenUsed="1"/>
-    <w:lsdException w:name="No List" w:semiHidden="1" w:unhideWhenUsed="1"/>
-    <w:lsdException w:name="Outline List 1" w:semiHidden="1" w:unhideWhenUsed="1"/>
-    <w:lsdException w:name="Outline List 2" w:semiHidden="1" w:unhideWhenUsed="1"/>
-    <w:lsdException w:name="Outline List 3" w:semiHidden="1" w:unhideWhenUsed="1"/>
-    <w:lsdException w:name="Table Simple 1" w:semiHidden="1" w:unhideWhenUsed="1"/>
-    <w:lsdException w:name="Table Simple 2" w:semiHidden="1" w:unhideWhenUsed="1"/>
-    <w:lsdException w:name="Table Simple 3" w:semiHidden="1" w:unhideWhenUsed="1"/>
-    <w:lsdException w:name="Table Classic 1" w:semiHidden="1" w:unhideWhenUsed="1"/>
-    <w:lsdException w:name="Table Classic 2" w:semiHidden="1" w:unhideWhenUsed="1"/>
-    <w:lsdException w:name="Table Classic 3" w:semiHidden="1" w:unhideWhenUsed="1"/>
-    <w:lsdException w:name="Table Classic 4" w:semiHidden="1" w:unhideWhenUsed="1"/>
-    <w:lsdException w:name="Table Colorful 1" w:semiHidden="1" w:unhideWhenUsed="1"/>
-    <w:lsdException w:name="Table Colorful 2" w:semiHidden="1" w:unhideWhenUsed="1"/>
-    <w:lsdException w:name="Table Colorful 3" w:semiHidden="1" w:unhideWhenUsed="1"/>
-    <w:lsdException w:name="Table Columns 1" w:semiHidden="1" w:unhideWhenUsed="1"/>
-    <w:lsdException w:name="Table Columns 2" w:semiHidden="1" w:unhideWhenUsed="1"/>
-    <w:lsdException w:name="Table Columns 3" w:semiHidden="1" w:unhideWhenUsed="1"/>
-    <w:lsdException w:name="Table Columns 4" w:semiHidden="1" w:unhideWhenUsed="1"/>
-    <w:lsdException w:name="Table Columns 5" w:semiHidden="1" w:unhideWhenUsed="1"/>
-    <w:lsdException w:name="Table Grid 1" w:semiHidden="1" w:unhideWhenUsed="1"/>
-    <w:lsdException w:name="Table Grid 2" w:semiHidden="1" w:unhideWhenUsed="1"/>
-    <w:lsdException w:name="Table Grid 3" w:semiHidden="1" w:unhideWhenUsed="1"/>
-    <w:lsdException w:name="Table Grid 4" w:semiHidden="1" w:unhideWhenUsed="1"/>
-    <w:lsdException w:name="Table Grid 5" w:semiHidden="1" w:unhideWhenUsed="1"/>
-    <w:lsdException w:name="Table Grid 6" w:semiHidden="1" w:unhideWhenUsed="1"/>
-    <w:lsdException w:name="Table Grid 7" w:semiHidden="1" w:unhideWhenUsed="1"/>
-    <w:lsdException w:name="Table Grid 8" w:semiHidden="1" w:unhideWhenUsed="1"/>
-    <w:lsdException w:name="Table List 1" w:semiHidden="1" w:unhideWhenUsed="1"/>
-    <w:lsdException w:name="Table List 2" w:semiHidden="1" w:unhideWhenUsed="1"/>
-    <w:lsdException w:name="Table List 3" w:semiHidden="1" w:unhideWhenUsed="1"/>
-    <w:lsdException w:name="Table List 4" w:semiHidden="1" w:unhideWhenUsed="1"/>
-    <w:lsdException w:name="Table List 5" w:semiHidden="1" w:unhideWhenUsed="1"/>
-    <w:lsdException w:name="Table List 6" w:semiHidden="1" w:unhideWhenUsed="1"/>
-    <w:lsdException w:name="Table List 7" w:semiHidden="1" w:unhideWhenUsed="1"/>
-    <w:lsdException w:name="Table List 8" w:semiHidden="1" w:unhideWhenUsed="1"/>
-    <w:lsdException w:name="Table 3D effects 1" w:semiHidden="1" w:unhideWhenUsed="1"/>
-    <w:lsdException w:name="Table 3D effects 2" w:semiHidden="1" w:unhideWhenUsed="1"/>
-    <w:lsdException w:name="Table 3D effects 3" w:semiHidden="1" w:unhideWhenUsed="1"/>
-    <w:lsdException w:name="Table Contemporary" w:semiHidden="1" w:unhideWhenUsed="1"/>
-    <w:lsdException w:name="Table Elegant" w:semiHidden="1" w:unhideWhenUsed="1"/>
-    <w:lsdException w:name="Table Professional" w:semiHidden="1" w:unhideWhenUsed="1"/>
-    <w:lsdException w:name="Table Subtle 1" w:semiHidden="1" w:unhideWhenUsed="1"/>
-    <w:lsdException w:name="Table Subtle 2" w:semiHidden="1" w:unhideWhenUsed="1"/>
-    <w:lsdException w:name="Table Web 1" w:semiHidden="1" w:unhideWhenUsed="1"/>
-    <w:lsdException w:name="Table Web 2" w:semiHidden="1" w:unhideWhenUsed="1"/>
-    <w:lsdException w:name="Table Web 3" w:semiHidden="1" w:unhideWhenUsed="1"/>
-    <w:lsdException w:name="Balloon Text" w:semiHidden="1" w:unhideWhenUsed="1"/>
-    <w:lsdException w:name="Table Grid" w:semiHidden="1" w:uiPriority="39" w:unhideWhenUsed="1"/>
-    <w:lsdException w:name="Table Theme" w:semiHidden="1" w:unhideWhenUsed="1"/>
-    <w:lsdException w:name="Placeholder Text" w:semiHidden="1"/>
-    <w:lsdException w:name="No Spacing" w:uiPriority="1" w:qFormat="1"/>
-    <w:lsdException w:name="Light Shading" w:uiPriority="60"/>
-    <w:lsdException w:name="Light List" w:uiPriority="61"/>
-    <w:lsdException w:name="Light Grid" w:uiPriority="62"/>
-    <w:lsdException w:name="Medium Shading 1" w:uiPriority="63"/>
-    <w:lsdException w:name="Medium Shading 2" w:uiPriority="64"/>
-    <w:lsdException w:name="Medium List 1" w:uiPriority="65"/>
-    <w:lsdException w:name="Medium List 2" w:uiPriority="66"/>
-    <w:lsdException w:name="Medium Grid 1" w:uiPriority="67"/>
-    <w:lsdException w:name="Medium Grid 2" w:uiPriority="68"/>
-    <w:lsdException w:name="Medium Grid 3" w:uiPriority="69"/>
-    <w:lsdException w:name="Dark List" w:uiPriority="70"/>
-    <w:lsdException w:name="Colorful Shading" w:uiPriority="71"/>
-    <w:lsdException w:name="Colorful List" w:uiPriority="72"/>
-    <w:lsdException w:name="Colorful Grid" w:uiPriority="73"/>
-    <w:lsdException w:name="Light Shading Accent 1" w:uiPriority="60"/>
-    <w:lsdException w:name="Light List Accent 1" w:uiPriority="61"/>
-    <w:lsdException w:name="Light Grid Accent 1" w:uiPriority="62"/>
-    <w:lsdException w:name="Medium Shading 1 Accent 1" w:uiPriority="63"/>
-    <w:lsdException w:name="Medium Shading 2 Accent 1" w:uiPriority="64"/>
-    <w:lsdException w:name="Medium List 1 Accent 1" w:uiPriority="65"/>
-    <w:lsdException w:name="Revision" w:semiHidden="1"/>
-    <w:lsdException w:name="List Paragraph" w:uiPriority="34" w:qFormat="1"/>
-    <w:lsdException w:name="Quote" w:uiPriority="29" w:qFormat="1"/>
-    <w:lsdException w:name="Intense Quote" w:uiPriority="30" w:qFormat="1"/>
-    <w:lsdException w:name="Medium List 2 Accent 1" w:uiPriority="66"/>
-    <w:lsdException w:name="Medium Grid 1 Accent 1" w:uiPriority="67"/>
-    <w:lsdException w:name="Medium Grid 2 Accent 1" w:uiPriority="68"/>
-    <w:lsdException w:name="Medium Grid 3 Accent 1" w:uiPriority="69"/>
-    <w:lsdException w:name="Dark List Accent 1" w:uiPriority="70"/>
-    <w:lsdException w:name="Colorful Shading Accent 1" w:uiPriority="71"/>
-    <w:lsdException w:name="Colorful List Accent 1" w:uiPriority="72"/>
-    <w:lsdException w:name="Colorful Grid Accent 1" w:uiPriority="73"/>
-    <w:lsdException w:name="Light Shading Accent 2" w:uiPriority="60"/>
-    <w:lsdException w:name="Light List Accent 2" w:uiPriority="61"/>
-    <w:lsdException w:name="Light Grid Accent 2" w:uiPriority="62"/>
-    <w:lsdException w:name="Medium Shading 1 Accent 2" w:uiPriority="63"/>
-    <w:lsdException w:name="Medium Shading 2 Accent 2" w:uiPriority="64"/>
-    <w:lsdException w:name="Medium List 1 Accent 2" w:uiPriority="65"/>
-    <w:lsdException w:name="Medium List 2 Accent 2" w:uiPriority="66"/>
-    <w:lsdException w:name="Medium Grid 1 Accent 2" w:uiPriority="67"/>
-    <w:lsdException w:name="Medium Grid 2 Accent 2" w:uiPriority="68"/>
-    <w:lsdException w:name="Medium Grid 3 Accent 2" w:uiPriority="69"/>
-    <w:lsdException w:name="Dark List Accent 2" w:uiPriority="70"/>
-    <w:lsdException w:name="Colorful Shading Accent 2" w:uiPriority="71"/>
-    <w:lsdException w:name="Colorful List Accent 2" w:uiPriority="72"/>
-    <w:lsdException w:name="Colorful Grid Accent 2" w:uiPriority="73"/>
-    <w:lsdException w:name="Light Shading Accent 3" w:uiPriority="60"/>
-    <w:lsdException w:name="Light List Accent 3" w:uiPriority="61"/>
-    <w:lsdException w:name="Light Grid Accent 3" w:uiPriority="62"/>
-    <w:lsdException w:name="Medium Shading 1 Accent 3" w:uiPriority="63"/>
-    <w:lsdException w:name="Medium Shading 2 Accent 3" w:uiPriority="64"/>
-    <w:lsdException w:name="Medium List 1 Accent 3" w:uiPriority="65"/>
-    <w:lsdException w:name="Medium List 2 Accent 3" w:uiPriority="66"/>
-    <w:lsdException w:name="Medium Grid 1 Accent 3" w:uiPriority="67"/>
-    <w:lsdException w:name="Medium Grid 2 Accent 3" w:uiPriority="68"/>
-    <w:lsdException w:name="Medium Grid 3 Accent 3" w:uiPriority="69"/>
-    <w:lsdException w:name="Dark List Accent 3" w:uiPriority="70"/>
-    <w:lsdException w:name="Colorful Shading Accent 3" w:uiPriority="71"/>
-    <w:lsdException w:name="Colorful List Accent 3" w:uiPriority="72"/>
-    <w:lsdException w:name="Colorful Grid Accent 3" w:uiPriority="73"/>
-    <w:lsdException w:name="Light Shading Accent 4" w:uiPriority="60"/>
-    <w:lsdException w:name="Light List Accent 4" w:uiPriority="61"/>
-    <w:lsdException w:name="Light Grid Accent 4" w:uiPriority="62"/>
-    <w:lsdException w:name="Medium Shading 1 Accent 4" w:uiPriority="63"/>
-    <w:lsdException w:name="Medium Shading 2 Accent 4" w:uiPriority="64"/>
-    <w:lsdException w:name="Medium List 1 Accent 4" w:uiPriority="65"/>
-    <w:lsdException w:name="Medium List 2 Accent 4" w:uiPriority="66"/>
-    <w:lsdException w:name="Medium Grid 1 Accent 4" w:uiPriority="67"/>
-    <w:lsdException w:name="Medium Grid 2 Accent 4" w:uiPriority="68"/>
-    <w:lsdException w:name="Medium Grid 3 Accent 4" w:uiPriority="69"/>
-    <w:lsdException w:name="Dark List Accent 4" w:uiPriority="70"/>
-    <w:lsdException w:name="Colorful Shading Accent 4" w:uiPriority="71"/>
-    <w:lsdException w:name="Colorful List Accent 4" w:uiPriority="72"/>
-    <w:lsdException w:name="Colorful Grid Accent 4" w:uiPriority="73"/>
-    <w:lsdException w:name="Light Shading Accent 5" w:uiPriority="60"/>
-    <w:lsdException w:name="Light List Accent 5" w:uiPriority="61"/>
-    <w:lsdException w:name="Light Grid Accent 5" w:uiPriority="62"/>
-    <w:lsdException w:name="Medium Shading 1 Accent 5" w:uiPriority="63"/>
-    <w:lsdException w:name="Medium Shading 2 Accent 5" w:uiPriority="64"/>
-    <w:lsdException w:name="Medium List 1 Accent 5" w:uiPriority="65"/>
-    <w:lsdException w:name="Medium List 2 Accent 5" w:uiPriority="66"/>
-    <w:lsdException w:name="Medium Grid 1 Accent 5" w:uiPriority="67"/>
-    <w:lsdException w:name="Medium Grid 2 Accent 5" w:uiPriority="68"/>
-    <w:lsdException w:name="Medium Grid 3 Accent 5" w:uiPriority="69"/>
-    <w:lsdException w:name="Dark List Accent 5" w:uiPriority="70"/>
-    <w:lsdException w:name="Colorful Shading Accent 5" w:uiPriority="71"/>
-    <w:lsdException w:name="Colorful List Accent 5" w:uiPriority="72"/>
-    <w:lsdException w:name="Colorful Grid Accent 5" w:uiPriority="73"/>
-    <w:lsdException w:name="Light Shading Accent 6" w:uiPriority="60"/>
-    <w:lsdException w:name="Light List Accent 6" w:uiPriority="61"/>
-    <w:lsdException w:name="Light Grid Accent 6" w:uiPriority="62"/>
-    <w:lsdException w:name="Medium Shading 1 Accent 6" w:uiPriority="63"/>
-    <w:lsdException w:name="Medium Shading 2 Accent 6" w:uiPriority="64"/>
-    <w:lsdException w:name="Medium List 1 Accent 6" w:uiPriority="65"/>
-    <w:lsdException w:name="Medium List 2 Accent 6" w:uiPriority="66"/>
-    <w:lsdException w:name="Medium Grid 1 Accent 6" w:uiPriority="67"/>
-    <w:lsdException w:name="Medium Grid 2 Accent 6" w:uiPriority="68"/>
-    <w:lsdException w:name="Medium Grid 3 Accent 6" w:uiPriority="69"/>
-    <w:lsdException w:name="Dark List Accent 6" w:uiPriority="70"/>
-    <w:lsdException w:name="Colorful Shading Accent 6" w:uiPriority="71"/>
-    <w:lsdException w:name="Colorful List Accent 6" w:uiPriority="72"/>
-    <w:lsdException w:name="Colorful Grid Accent 6" w:uiPriority="73"/>
-    <w:lsdException w:name="Subtle Emphasis" w:uiPriority="19" w:qFormat="1"/>
-    <w:lsdException w:name="Intense Emphasis" w:uiPriority="21" w:qFormat="1"/>
-    <w:lsdException w:name="Subtle Reference" w:uiPriority="31" w:qFormat="1"/>
-    <w:lsdException w:name="Intense Reference" w:uiPriority="32" w:qFormat="1"/>
-    <w:lsdException w:name="Book Title" w:uiPriority="33" w:qFormat="1"/>
-    <w:lsdException w:name="Bibliography" w:semiHidden="1" w:uiPriority="37" w:unhideWhenUsed="1"/>
-    <w:lsdException w:name="TOC Heading" w:semiHidden="1" w:uiPriority="39" w:unhideWhenUsed="1" w:qFormat="1"/>
-    <w:lsdException w:name="Plain Table 1" w:uiPriority="41"/>
-    <w:lsdException w:name="Plain Table 2" w:uiPriority="42"/>
-    <w:lsdException w:name="Plain Table 3" w:uiPriority="43"/>
-    <w:lsdException w:name="Plain Table 4" w:uiPriority="44"/>
-    <w:lsdException w:name="Plain Table 5" w:uiPriority="45"/>
-    <w:lsdException w:name="Grid Table Light" w:uiPriority="40"/>
-    <w:lsdException w:name="Grid Table 1 Light" w:uiPriority="46"/>
-    <w:lsdException w:name="Grid Table 2" w:uiPriority="47"/>
-    <w:lsdException w:name="Grid Table 3" w:uiPriority="48"/>
-    <w:lsdException w:name="Grid Table 4" w:uiPriority="49"/>
-    <w:lsdException w:name="Grid Table 5 Dark" w:uiPriority="50"/>
-    <w:lsdException w:name="Grid Table 6 Colorful" w:uiPriority="51"/>
-    <w:lsdException w:name="Grid Table 7 Colorful" w:uiPriority="52"/>
-    <w:lsdException w:name="Grid Table 1 Light Accent 1" w:uiPriority="46"/>
-    <w:lsdException w:name="Grid Table 2 Accent 1" w:uiPriority="47"/>
-    <w:lsdException w:name="Grid Table 3 Accent 1" w:uiPriority="48"/>
-    <w:lsdException w:name="Grid Table 4 Accent 1" w:uiPriority="49"/>
-    <w:lsdException w:name="Grid Table 5 Dark Accent 1" w:uiPriority="50"/>
-    <w:lsdException w:name="Grid Table 6 Colorful Accent 1" w:uiPriority="51"/>
-    <w:lsdException w:name="Grid Table 7 Colorful Accent 1" w:uiPriority="52"/>
-    <w:lsdException w:name="Grid Table 1 Light Accent 2" w:uiPriority="46"/>
-    <w:lsdException w:name="Grid Table 2 Accent 2" w:uiPriority="47"/>
-    <w:lsdException w:name="Grid Table 3 Accent 2" w:uiPriority="48"/>
-    <w:lsdException w:name="Grid Table 4 Accent 2" w:uiPriority="49"/>
-    <w:lsdException w:name="Grid Table 5 Dark Accent 2" w:uiPriority="50"/>
-    <w:lsdException w:name="Grid Table 6 Colorful Accent 2" w:uiPriority="51"/>
-    <w:lsdException w:name="Grid Table 7 Colorful Accent 2" w:uiPriority="52"/>
-    <w:lsdException w:name="Grid Table 1 Light Accent 3" w:uiPriority="46"/>
-    <w:lsdException w:name="Grid Table 2 Accent 3" w:uiPriority="47"/>
-    <w:lsdException w:name="Grid Table 3 Accent 3" w:uiPriority="48"/>
-    <w:lsdException w:name="Grid Table 4 Accent 3" w:uiPriority="49"/>
-    <w:lsdException w:name="Grid Table 5 Dark Accent 3" w:uiPriority="50"/>
-    <w:lsdException w:name="Grid Table 6 Colorful Accent 3" w:uiPriority="51"/>
-    <w:lsdException w:name="Grid Table 7 Colorful Accent 3" w:uiPriority="52"/>
-    <w:lsdException w:name="Grid Table 1 Light Accent 4" w:uiPriority="46"/>
-    <w:lsdException w:name="Grid Table 2 Accent 4" w:uiPriority="47"/>
-    <w:lsdException w:name="Grid Table 3 Accent 4" w:uiPriority="48"/>
-    <w:lsdException w:name="Grid Table 4 Accent 4" w:uiPriority="49"/>
-    <w:lsdException w:name="Grid Table 5 Dark Accent 4" w:uiPriority="50"/>
-    <w:lsdException w:name="Grid Table 6 Colorful Accent 4" w:uiPriority="51"/>
-    <w:lsdException w:name="Grid Table 7 Colorful Accent 4" w:uiPriority="52"/>
-    <w:lsdException w:name="Grid Table 1 Light Accent 5" w:uiPriority="46"/>
-    <w:lsdException w:name="Grid Table 2 Accent 5" w:uiPriority="47"/>
-    <w:lsdException w:name="Grid Table 3 Accent 5" w:uiPriority="48"/>
-    <w:lsdException w:name="Grid Table 4 Accent 5" w:uiPriority="49"/>
-    <w:lsdException w:name="Grid Table 5 Dark Accent 5" w:uiPriority="50"/>
-    <w:lsdException w:name="Grid Table 6 Colorful Accent 5" w:uiPriority="51"/>
-    <w:lsdException w:name="Grid Table 7 Colorful Accent 5" w:uiPriority="52"/>
-    <w:lsdException w:name="Grid Table 1 Light Accent 6" w:uiPriority="46"/>
-    <w:lsdException w:name="Grid Table 2 Accent 6" w:uiPriority="47"/>
-    <w:lsdException w:name="Grid Table 3 Accent 6" w:uiPriority="48"/>
-    <w:lsdException w:name="Grid Table 4 Accent 6" w:uiPriority="49"/>
-    <w:lsdException w:name="Grid Table 5 Dark Accent 6" w:uiPriority="50"/>
-    <w:lsdException w:name="Grid Table 6 Colorful Accent 6" w:uiPriority="51"/>
-    <w:lsdException w:name="Grid Table 7 Colorful Accent 6" w:uiPriority="52"/>
-    <w:lsdException w:name="List Table 1 Light" w:uiPriority="46"/>
-    <w:lsdException w:name="List Table 2" w:uiPriority="47"/>
-    <w:lsdException w:name="List Table 3" w:uiPriority="48"/>
-    <w:lsdException w:name="List Table 4" w:uiPriority="49"/>
-    <w:lsdException w:name="List Table 5 Dark" w:uiPriority="50"/>
-    <w:lsdException w:name="List Table 6 Colorful" w:uiPriority="51"/>
-    <w:lsdException w:name="List Table 7 Colorful" w:uiPriority="52"/>
-    <w:lsdException w:name="List Table 1 Light Accent 1" w:uiPriority="46"/>
-    <w:lsdException w:name="List Table 2 Accent 1" w:uiPriority="47"/>
-    <w:lsdException w:name="List Table 3 Accent 1" w:uiPriority="48"/>
-    <w:lsdException w:name="List Table 4 Accent 1" w:uiPriority="49"/>
-    <w:lsdException w:name="List Table 5 Dark Accent 1" w:uiPriority="50"/>
-    <w:lsdException w:name="List Table 6 Colorful Accent 1" w:uiPriority="51"/>
-    <w:lsdException w:name="List Table 7 Colorful Accent 1" w:uiPriority="52"/>
-    <w:lsdException w:name="List Table 1 Light Accent 2" w:uiPriority="46"/>
-    <w:lsdException w:name="List Table 2 Accent 2" w:uiPriority="47"/>
-    <w:lsdException w:name="List Table 3 Accent 2" w:uiPriority="48"/>
-    <w:lsdException w:name="List Table 4 Accent 2" w:uiPriority="49"/>
-    <w:lsdException w:name="List Table 5 Dark Accent 2" w:uiPriority="50"/>
-    <w:lsdException w:name="List Table 6 Colorful Accent 2" w:uiPriority="51"/>
-    <w:lsdException w:name="List Table 7 Colorful Accent 2" w:uiPriority="52"/>
-    <w:lsdException w:name="List Table 1 Light Accent 3" w:uiPriority="46"/>
-    <w:lsdException w:name="List Table 2 Accent 3" w:uiPriority="47"/>
-    <w:lsdException w:name="List Table 3 Accent 3" w:uiPriority="48"/>
-    <w:lsdException w:name="List Table 4 Accent 3" w:uiPriority="49"/>
-    <w:lsdException w:name="List Table 5 Dark Accent 3" w:uiPriority="50"/>
-    <w:lsdException w:name="List Table 6 Colorful Accent 3" w:uiPriority="51"/>
-    <w:lsdException w:name="List Table 7 Colorful Accent 3" w:uiPriority="52"/>
-    <w:lsdException w:name="List Table 1 Light Accent 4" w:uiPriority="46"/>
-    <w:lsdException w:name="List Table 2 Accent 4" w:uiPriority="47"/>
-    <w:lsdException w:name="List Table 3 Accent 4" w:uiPriority="48"/>
-    <w:lsdException w:name="List Table 4 Accent 4" w:uiPriority="49"/>
-    <w:lsdException w:name="List Table 5 Dark Accent 4" w:uiPriority="50"/>
-    <w:lsdException w:name="List Table 6 Colorful Accent 4" w:uiPriority="51"/>
-    <w:lsdException w:name="List Table 7 Colorful Accent 4" w:uiPriority="52"/>
-    <w:lsdException w:name="List Table 1 Light Accent 5" w:uiPriority="46"/>
-    <w:lsdException w:name="List Table 2 Accent 5" w:uiPriority="47"/>
-    <w:lsdException w:name="List Table 3 Accent 5" w:uiPriority="48"/>
-    <w:lsdException w:name="List Table 4 Accent 5" w:uiPriority="49"/>
-    <w:lsdException w:name="List Table 5 Dark Accent 5" w:uiPriority="50"/>
-    <w:lsdException w:name="List Table 6 Colorful Accent 5" w:uiPriority="51"/>
-    <w:lsdException w:name="List Table 7 Colorful Accent 5" w:uiPriority="52"/>
-    <w:lsdException w:name="List Table 1 Light Accent 6" w:uiPriority="46"/>
-    <w:lsdException w:name="List Table 2 Accent 6" w:uiPriority="47"/>
-    <w:lsdException w:name="List Table 3 Accent 6" w:uiPriority="48"/>
-    <w:lsdException w:name="List Table 4 Accent 6" w:uiPriority="49"/>
-    <w:lsdException w:name="List Table 5 Dark Accent 6" w:uiPriority="50"/>
-    <w:lsdException w:name="List Table 6 Colorful Accent 6" w:uiPriority="51"/>
-    <w:lsdException w:name="List Table 7 Colorful Accent 6" w:uiPriority="52"/>
-    <w:lsdException w:name="Mention" w:semiHidden="1" w:unhideWhenUsed="1"/>
-    <w:lsdException w:name="Smart Hyperlink" w:semiHidden="1" w:unhideWhenUsed="1"/>
-    <w:lsdException w:name="Hashtag" w:semiHidden="1" w:unhideWhenUsed="1"/>
-    <w:lsdException w:name="Unresolved Mention" w:semiHidden="1" w:unhideWhenUsed="1"/>
-    <w:lsdException w:name="Smart Link" w:semiHidden="1" w:unhideWhenUsed="1"/>
+  <w:latentStyles w:defLockedState="0" w:defUIPriority="99" w:defSemiHidden="1" w:defUnhideWhenUsed="1" w:defQFormat="0" w:count="267">
+    <w:lsdException w:name="Normal" w:semiHidden="0" w:uiPriority="0" w:unhideWhenUsed="0" w:qFormat="1"/>
+    <w:lsdException w:name="heading 1" w:semiHidden="0" w:uiPriority="9" w:unhideWhenUsed="0" w:qFormat="1"/>
+    <w:lsdException w:name="heading 2" w:uiPriority="9" w:qFormat="1"/>
+    <w:lsdException w:name="heading 3" w:uiPriority="9" w:qFormat="1"/>
+    <w:lsdException w:name="heading 4" w:uiPriority="9" w:qFormat="1"/>
+    <w:lsdException w:name="heading 5" w:uiPriority="9" w:qFormat="1"/>
+    <w:lsdException w:name="heading 6" w:uiPriority="9" w:qFormat="1"/>
+    <w:lsdException w:name="heading 7" w:uiPriority="9" w:qFormat="1"/>
+    <w:lsdException w:name="heading 8" w:uiPriority="9" w:qFormat="1"/>
+    <w:lsdException w:name="heading 9" w:uiPriority="9" w:qFormat="1"/>
+    <w:lsdException w:name="toc 1" w:uiPriority="39"/>
+    <w:lsdException w:name="toc 2" w:uiPriority="39"/>
+    <w:lsdException w:name="toc 3" w:uiPriority="39"/>
+    <w:lsdException w:name="toc 4" w:uiPriority="39"/>
+    <w:lsdException w:name="toc 5" w:uiPriority="39"/>
+    <w:lsdException w:name="toc 6" w:uiPriority="39"/>
+    <w:lsdException w:name="toc 7" w:uiPriority="39"/>
+    <w:lsdException w:name="toc 8" w:uiPriority="39"/>
+    <w:lsdException w:name="toc 9" w:uiPriority="39"/>
+    <w:lsdException w:name="caption" w:uiPriority="35" w:qFormat="1"/>
+    <w:lsdException w:name="Title" w:semiHidden="0" w:uiPriority="10" w:unhideWhenUsed="0" w:qFormat="1"/>
+    <w:lsdException w:name="Default Paragraph Font" w:uiPriority="1"/>
+    <w:lsdException w:name="Subtitle" w:semiHidden="0" w:uiPriority="11" w:unhideWhenUsed="0" w:qFormat="1"/>
+    <w:lsdException w:name="Strong" w:semiHidden="0" w:uiPriority="22" w:unhideWhenUsed="0" w:qFormat="1"/>
+    <w:lsdException w:name="Emphasis" w:semiHidden="0" w:uiPriority="20" w:unhideWhenUsed="0" w:qFormat="1"/>
+    <w:lsdException w:name="Table Grid" w:semiHidden="0" w:uiPriority="39" w:unhideWhenUsed="0"/>
+    <w:lsdException w:name="Placeholder Text" w:unhideWhenUsed="0"/>
+    <w:lsdException w:name="No Spacing" w:semiHidden="0" w:uiPriority="1" w:unhideWhenUsed="0" w:qFormat="1"/>
+    <w:lsdException w:name="Light Shading" w:semiHidden="0" w:uiPriority="60" w:unhideWhenUsed="0"/>
+    <w:lsdException w:name="Light List" w:semiHidden="0" w:uiPriority="61" w:unhideWhenUsed="0"/>
+    <w:lsdException w:name="Light Grid" w:semiHidden="0" w:uiPriority="62" w:unhideWhenUsed="0"/>
+    <w:lsdException w:name="Medium Shading 1" w:semiHidden="0" w:uiPriority="63" w:unhideWhenUsed="0"/>
+    <w:lsdException w:name="Medium Shading 2" w:semiHidden="0" w:uiPriority="64" w:unhideWhenUsed="0"/>
+    <w:lsdException w:name="Medium List 1" w:semiHidden="0" w:uiPriority="65" w:unhideWhenUsed="0"/>
+    <w:lsdException w:name="Medium List 2" w:semiHidden="0" w:uiPriority="66" w:unhideWhenUsed="0"/>
+    <w:lsdException w:name="Medium Grid 1" w:semiHidden="0" w:uiPriority="67" w:unhideWhenUsed="0"/>
+    <w:lsdException w:name="Medium Grid 2" w:semiHidden="0" w:uiPriority="68" w:unhideWhenUsed="0"/>
+    <w:lsdException w:name="Medium Grid 3" w:semiHidden="0" w:uiPriority="69" w:unhideWhenUsed="0"/>
+    <w:lsdException w:name="Dark List" w:semiHidden="0" w:uiPriority="70" w:unhideWhenUsed="0"/>
+    <w:lsdException w:name="Colorful Shading" w:semiHidden="0" w:uiPriority="71" w:unhideWhenUsed="0"/>
+    <w:lsdException w:name="Colorful List" w:semiHidden="0" w:uiPriority="72" w:unhideWhenUsed="0"/>
+    <w:lsdException w:name="Colorful Grid" w:semiHidden="0" w:uiPriority="73" w:unhideWhenUsed="0"/>
+    <w:lsdException w:name="Light Shading Accent 1" w:semiHidden="0" w:uiPriority="60" w:unhideWhenUsed="0"/>
+    <w:lsdException w:name="Light List Accent 1" w:semiHidden="0" w:uiPriority="61" w:unhideWhenUsed="0"/>
+    <w:lsdException w:name="Light Grid Accent 1" w:semiHidden="0" w:uiPriority="62" w:unhideWhenUsed="0"/>
+    <w:lsdException w:name="Medium Shading 1 Accent 1" w:semiHidden="0" w:uiPriority="63" w:unhideWhenUsed="0"/>
+    <w:lsdException w:name="Medium Shading 2 Accent 1" w:semiHidden="0" w:uiPriority="64" w:unhideWhenUsed="0"/>
+    <w:lsdException w:name="Medium List 1 Accent 1" w:semiHidden="0" w:uiPriority="65" w:unhideWhenUsed="0"/>
+    <w:lsdException w:name="Revision" w:unhideWhenUsed="0"/>
+    <w:lsdException w:name="List Paragraph" w:semiHidden="0" w:uiPriority="34" w:unhideWhenUsed="0" w:qFormat="1"/>
+    <w:lsdException w:name="Quote" w:semiHidden="0" w:uiPriority="29" w:unhideWhenUsed="0" w:qFormat="1"/>
+    <w:lsdException w:name="Intense Quote" w:semiHidden="0" w:uiPriority="30" w:unhideWhenUsed="0" w:qFormat="1"/>
+    <w:lsdException w:name="Medium List 2 Accent 1" w:semiHidden="0" w:uiPriority="66" w:unhideWhenUsed="0"/>
+    <w:lsdException w:name="Medium Grid 1 Accent 1" w:semiHidden="0" w:uiPriority="67" w:unhideWhenUsed="0"/>
+    <w:lsdException w:name="Medium Grid 2 Accent 1" w:semiHidden="0" w:uiPriority="68" w:unhideWhenUsed="0"/>
+    <w:lsdException w:name="Medium Grid 3 Accent 1" w:semiHidden="0" w:uiPriority="69" w:unhideWhenUsed="0"/>
+    <w:lsdException w:name="Dark List Accent 1" w:semiHidden="0" w:uiPriority="70" w:unhideWhenUsed="0"/>
+    <w:lsdException w:name="Colorful Shading Accent 1" w:semiHidden="0" w:uiPriority="71" w:unhideWhenUsed="0"/>
+    <w:lsdException w:name="Colorful List Accent 1" w:semiHidden="0" w:uiPriority="72" w:unhideWhenUsed="0"/>
+    <w:lsdException w:name="Colorful Grid Accent 1" w:semiHidden="0" w:uiPriority="73" w:unhideWhenUsed="0"/>
+    <w:lsdException w:name="Light Shading Accent 2" w:semiHidden="0" w:uiPriority="60" w:unhideWhenUsed="0"/>
+    <w:lsdException w:name="Light List Accent 2" w:semiHidden="0" w:uiPriority="61" w:unhideWhenUsed="0"/>
+    <w:lsdException w:name="Light Grid Accent 2" w:semiHidden="0" w:uiPriority="62" w:unhideWhenUsed="0"/>
+    <w:lsdException w:name="Medium Shading 1 Accent 2" w:semiHidden="0" w:uiPriority="63" w:unhideWhenUsed="0"/>
+    <w:lsdException w:name="Medium Shading 2 Accent 2" w:semiHidden="0" w:uiPriority="64" w:unhideWhenUsed="0"/>
+    <w:lsdException w:name="Medium List 1 Accent 2" w:semiHidden="0" w:uiPriority="65" w:unhideWhenUsed="0"/>
+    <w:lsdException w:name="Medium List 2 Accent 2" w:semiHidden="0" w:uiPriority="66" w:unhideWhenUsed="0"/>
+    <w:lsdException w:name="Medium Grid 1 Accent 2" w:semiHidden="0" w:uiPriority="67" w:unhideWhenUsed="0"/>
+    <w:lsdException w:name="Medium Grid 2 Accent 2" w:semiHidden="0" w:uiPriority="68" w:unhideWhenUsed="0"/>
+    <w:lsdException w:name="Medium Grid 3 Accent 2" w:semiHidden="0" w:uiPriority="69" w:unhideWhenUsed="0"/>
+    <w:lsdException w:name="Dark List Accent 2" w:semiHidden="0" w:uiPriority="70" w:unhideWhenUsed="0"/>
+    <w:lsdException w:name="Colorful Shading Accent 2" w:semiHidden="0" w:uiPriority="71" w:unhideWhenUsed="0"/>
+    <w:lsdException w:name="Colorful List Accent 2" w:semiHidden="0" w:uiPriority="72" w:unhideWhenUsed="0"/>
+    <w:lsdException w:name="Colorful Grid Accent 2" w:semiHidden="0" w:uiPriority="73" w:unhideWhenUsed="0"/>
+    <w:lsdException w:name="Light Shading Accent 3" w:semiHidden="0" w:uiPriority="60" w:unhideWhenUsed="0"/>
+    <w:lsdException w:name="Light List Accent 3" w:semiHidden="0" w:uiPriority="61" w:unhideWhenUsed="0"/>
+    <w:lsdException w:name="Light Grid Accent 3" w:semiHidden="0" w:uiPriority="62" w:unhideWhenUsed="0"/>
+    <w:lsdException w:name="Medium Shading 1 Accent 3" w:semiHidden="0" w:uiPriority="63" w:unhideWhenUsed="0"/>
+    <w:lsdException w:name="Medium Shading 2 Accent 3" w:semiHidden="0" w:uiPriority="64" w:unhideWhenUsed="0"/>
+    <w:lsdException w:name="Medium List 1 Accent 3" w:semiHidden="0" w:uiPriority="65" w:unhideWhenUsed="0"/>
+    <w:lsdException w:name="Medium List 2 Accent 3" w:semiHidden="0" w:uiPriority="66" w:unhideWhenUsed="0"/>
+    <w:lsdException w:name="Medium Grid 1 Accent 3" w:semiHidden="0" w:uiPriority="67" w:unhideWhenUsed="0"/>
+    <w:lsdException w:name="Medium Grid 2 Accent 3" w:semiHidden="0" w:uiPriority="68" w:unhideWhenUsed="0"/>
+    <w:lsdException w:name="Medium Grid 3 Accent 3" w:semiHidden="0" w:uiPriority="69" w:unhideWhenUsed="0"/>
+    <w:lsdException w:name="Dark List Accent 3" w:semiHidden="0" w:uiPriority="70" w:unhideWhenUsed="0"/>
+    <w:lsdException w:name="Colorful Shading Accent 3" w:semiHidden="0" w:uiPriority="71" w:unhideWhenUsed="0"/>
+    <w:lsdException w:name="Colorful List Accent 3" w:semiHidden="0" w:uiPriority="72" w:unhideWhenUsed="0"/>
+    <w:lsdException w:name="Colorful Grid Accent 3" w:semiHidden="0" w:uiPriority="73" w:unhideWhenUsed="0"/>
+    <w:lsdException w:name="Light Shading Accent 4" w:semiHidden="0" w:uiPriority="60" w:unhideWhenUsed="0"/>
+    <w:lsdException w:name="Light List Accent 4" w:semiHidden="0" w:uiPriority="61" w:unhideWhenUsed="0"/>
+    <w:lsdException w:name="Light Grid Accent 4" w:semiHidden="0" w:uiPriority="62" w:unhideWhenUsed="0"/>
+    <w:lsdException w:name="Medium Shading 1 Accent 4" w:semiHidden="0" w:uiPriority="63" w:unhideWhenUsed="0"/>
+    <w:lsdException w:name="Medium Shading 2 Accent 4" w:semiHidden="0" w:uiPriority="64" w:unhideWhenUsed="0"/>
+    <w:lsdException w:name="Medium List 1 Accent 4" w:semiHidden="0" w:uiPriority="65" w:unhideWhenUsed="0"/>
+    <w:lsdException w:name="Medium List 2 Accent 4" w:semiHidden="0" w:uiPriority="66" w:unhideWhenUsed="0"/>
+    <w:lsdException w:name="Medium Grid 1 Accent 4" w:semiHidden="0" w:uiPriority="67" w:unhideWhenUsed="0"/>
+    <w:lsdException w:name="Medium Grid 2 Accent 4" w:semiHidden="0" w:uiPriority="68" w:unhideWhenUsed="0"/>
+    <w:lsdException w:name="Medium Grid 3 Accent 4" w:semiHidden="0" w:uiPriority="69" w:unhideWhenUsed="0"/>
+    <w:lsdException w:name="Dark List Accent 4" w:semiHidden="0" w:uiPriority="70" w:unhideWhenUsed="0"/>
+    <w:lsdException w:name="Colorful Shading Accent 4" w:semiHidden="0" w:uiPriority="71" w:unhideWhenUsed="0"/>
+    <w:lsdException w:name="Colorful List Accent 4" w:semiHidden="0" w:uiPriority="72" w:unhideWhenUsed="0"/>
+    <w:lsdException w:name="Colorful Grid Accent 4" w:semiHidden="0" w:uiPriority="73" w:unhideWhenUsed="0"/>
+    <w:lsdException w:name="Light Shading Accent 5" w:semiHidden="0" w:uiPriority="60" w:unhideWhenUsed="0"/>
+    <w:lsdException w:name="Light List Accent 5" w:semiHidden="0" w:uiPriority="61" w:unhideWhenUsed="0"/>
+    <w:lsdException w:name="Light Grid Accent 5" w:semiHidden="0" w:uiPriority="62" w:unhideWhenUsed="0"/>
+    <w:lsdException w:name="Medium Shading 1 Accent 5" w:semiHidden="0" w:uiPriority="63" w:unhideWhenUsed="0"/>
+    <w:lsdException w:name="Medium Shading 2 Accent 5" w:semiHidden="0" w:uiPriority="64" w:unhideWhenUsed="0"/>
+    <w:lsdException w:name="Medium List 1 Accent 5" w:semiHidden="0" w:uiPriority="65" w:unhideWhenUsed="0"/>
+    <w:lsdException w:name="Medium List 2 Accent 5" w:semiHidden="0" w:uiPriority="66" w:unhideWhenUsed="0"/>
+    <w:lsdException w:name="Medium Grid 1 Accent 5" w:semiHidden="0" w:uiPriority="67" w:unhideWhenUsed="0"/>
+    <w:lsdException w:name="Medium Grid 2 Accent 5" w:semiHidden="0" w:uiPriority="68" w:unhideWhenUsed="0"/>
+    <w:lsdException w:name="Medium Grid 3 Accent 5" w:semiHidden="0" w:uiPriority="69" w:unhideWhenUsed="0"/>
+    <w:lsdException w:name="Dark List Accent 5" w:semiHidden="0" w:uiPriority="70" w:unhideWhenUsed="0"/>
+    <w:lsdException w:name="Colorful Shading Accent 5" w:semiHidden="0" w:uiPriority="71" w:unhideWhenUsed="0"/>
+    <w:lsdException w:name="Colorful List Accent 5" w:semiHidden="0" w:uiPriority="72" w:unhideWhenUsed="0"/>
+    <w:lsdException w:name="Colorful Grid Accent 5" w:semiHidden="0" w:uiPriority="73" w:unhideWhenUsed="0"/>
+    <w:lsdException w:name="Light Shading Accent 6" w:semiHidden="0" w:uiPriority="60" w:unhideWhenUsed="0"/>
+    <w:lsdException w:name="Light List Accent 6" w:semiHidden="0" w:uiPriority="61" w:unhideWhenUsed="0"/>
+    <w:lsdException w:name="Light Grid Accent 6" w:semiHidden="0" w:uiPriority="62" w:unhideWhenUsed="0"/>
+    <w:lsdException w:name="Medium Shading 1 Accent 6" w:semiHidden="0" w:uiPriority="63" w:unhideWhenUsed="0"/>
+    <w:lsdException w:name="Medium Shading 2 Accent 6" w:semiHidden="0" w:uiPriority="64" w:unhideWhenUsed="0"/>
+    <w:lsdException w:name="Medium List 1 Accent 6" w:semiHidden="0" w:uiPriority="65" w:unhideWhenUsed="0"/>
+    <w:lsdException w:name="Medium List 2 Accent 6" w:semiHidden="0" w:uiPriority="66" w:unhideWhenUsed="0"/>
+    <w:lsdException w:name="Medium Grid 1 Accent 6" w:semiHidden="0" w:uiPriority="67" w:unhideWhenUsed="0"/>
+    <w:lsdException w:name="Medium Grid 2 Accent 6" w:semiHidden="0" w:uiPriority="68" w:unhideWhenUsed="0"/>
+    <w:lsdException w:name="Medium Grid 3 Accent 6" w:semiHidden="0" w:uiPriority="69" w:unhideWhenUsed="0"/>
+    <w:lsdException w:name="Dark List Accent 6" w:semiHidden="0" w:uiPriority="70" w:unhideWhenUsed="0"/>
+    <w:lsdException w:name="Colorful Shading Accent 6" w:semiHidden="0" w:uiPriority="71" w:unhideWhenUsed="0"/>
+    <w:lsdException w:name="Colorful List Accent 6" w:semiHidden="0" w:uiPriority="72" w:unhideWhenUsed="0"/>
+    <w:lsdException w:name="Colorful Grid Accent 6" w:semiHidden="0" w:uiPriority="73" w:unhideWhenUsed="0"/>
+    <w:lsdException w:name="Subtle Emphasis" w:semiHidden="0" w:uiPriority="19" w:unhideWhenUsed="0" w:qFormat="1"/>
+    <w:lsdException w:name="Intense Emphasis" w:semiHidden="0" w:uiPriority="21" w:unhideWhenUsed="0" w:qFormat="1"/>
+    <w:lsdException w:name="Subtle Reference" w:semiHidden="0" w:uiPriority="31" w:unhideWhenUsed="0" w:qFormat="1"/>
+    <w:lsdException w:name="Intense Reference" w:semiHidden="0" w:uiPriority="32" w:unhideWhenUsed="0" w:qFormat="1"/>
+    <w:lsdException w:name="Book Title" w:semiHidden="0" w:uiPriority="33" w:unhideWhenUsed="0" w:qFormat="1"/>
+    <w:lsdException w:name="Bibliography" w:uiPriority="37"/>
+    <w:lsdException w:name="TOC Heading" w:uiPriority="39" w:qFormat="1"/>
   </w:latentStyles>
   <w:style w:type="paragraph" w:default="1" w:styleId="Normal">
     <w:name w:val="Normal"/>
@@ -2613,6 +2253,7 @@
       <w:spacing w:after="0" w:line="240" w:lineRule="auto"/>
     </w:pPr>
     <w:tblPr>
+      <w:tblInd w:w="0" w:type="dxa"/>
       <w:tblBorders>
         <w:top w:val="single" w:sz="4" w:space="0" w:color="000000" w:themeColor="text1"/>
         <w:left w:val="single" w:sz="4" w:space="0" w:color="000000" w:themeColor="text1"/>
@@ -2621,6 +2262,245 @@
         <w:insideH w:val="single" w:sz="4" w:space="0" w:color="000000" w:themeColor="text1"/>
         <w:insideV w:val="single" w:sz="4" w:space="0" w:color="000000" w:themeColor="text1"/>
       </w:tblBorders>
+      <w:tblCellMar>
+        <w:top w:w="0" w:type="dxa"/>
+        <w:left w:w="108" w:type="dxa"/>
+        <w:bottom w:w="0" w:type="dxa"/>
+        <w:right w:w="108" w:type="dxa"/>
+      </w:tblCellMar>
+    </w:tblPr>
+  </w:style>
+</w:styles>
+</file>
+
+<file path=word/stylesWithEffects.xml><?xml version="1.0" encoding="utf-8"?>
+<w:styles xmlns:wpc="http://schemas.microsoft.com/office/word/2010/wordprocessingCanvas" xmlns:mc="http://schemas.openxmlformats.org/markup-compatibility/2006" xmlns:o="urn:schemas-microsoft-com:office:office" xmlns:r="http://schemas.openxmlformats.org/officeDocument/2006/relationships" xmlns:m="http://schemas.openxmlformats.org/officeDocument/2006/math" xmlns:v="urn:schemas-microsoft-com:vml" xmlns:wp14="http://schemas.microsoft.com/office/word/2010/wordprocessingDrawing" xmlns:wp="http://schemas.openxmlformats.org/drawingml/2006/wordprocessingDrawing" xmlns:w10="urn:schemas-microsoft-com:office:word" xmlns:w="http://schemas.openxmlformats.org/wordprocessingml/2006/main" xmlns:w14="http://schemas.microsoft.com/office/word/2010/wordml" xmlns:wpg="http://schemas.microsoft.com/office/word/2010/wordprocessingGroup" xmlns:wpi="http://schemas.microsoft.com/office/word/2010/wordprocessingInk" xmlns:wne="http://schemas.microsoft.com/office/word/2006/wordml" xmlns:wps="http://schemas.microsoft.com/office/word/2010/wordprocessingShape" mc:Ignorable="w14 wp14">
+  <w:docDefaults>
+    <w:rPrDefault>
+      <w:rPr>
+        <w:rFonts w:asciiTheme="minorHAnsi" w:eastAsiaTheme="minorHAnsi" w:hAnsiTheme="minorHAnsi" w:cstheme="minorBidi"/>
+        <w:sz w:val="22"/>
+        <w:szCs w:val="22"/>
+        <w:lang w:val="en-US" w:eastAsia="en-US" w:bidi="ar-SA"/>
+      </w:rPr>
+    </w:rPrDefault>
+    <w:pPrDefault>
+      <w:pPr>
+        <w:spacing w:after="160" w:line="259" w:lineRule="auto"/>
+      </w:pPr>
+    </w:pPrDefault>
+  </w:docDefaults>
+  <w:latentStyles w:defLockedState="0" w:defUIPriority="99" w:defSemiHidden="1" w:defUnhideWhenUsed="1" w:defQFormat="0" w:count="267">
+    <w:lsdException w:name="Normal" w:semiHidden="0" w:uiPriority="0" w:unhideWhenUsed="0" w:qFormat="1"/>
+    <w:lsdException w:name="heading 1" w:semiHidden="0" w:uiPriority="9" w:unhideWhenUsed="0" w:qFormat="1"/>
+    <w:lsdException w:name="heading 2" w:uiPriority="9" w:qFormat="1"/>
+    <w:lsdException w:name="heading 3" w:uiPriority="9" w:qFormat="1"/>
+    <w:lsdException w:name="heading 4" w:uiPriority="9" w:qFormat="1"/>
+    <w:lsdException w:name="heading 5" w:uiPriority="9" w:qFormat="1"/>
+    <w:lsdException w:name="heading 6" w:uiPriority="9" w:qFormat="1"/>
+    <w:lsdException w:name="heading 7" w:uiPriority="9" w:qFormat="1"/>
+    <w:lsdException w:name="heading 8" w:uiPriority="9" w:qFormat="1"/>
+    <w:lsdException w:name="heading 9" w:uiPriority="9" w:qFormat="1"/>
+    <w:lsdException w:name="toc 1" w:uiPriority="39"/>
+    <w:lsdException w:name="toc 2" w:uiPriority="39"/>
+    <w:lsdException w:name="toc 3" w:uiPriority="39"/>
+    <w:lsdException w:name="toc 4" w:uiPriority="39"/>
+    <w:lsdException w:name="toc 5" w:uiPriority="39"/>
+    <w:lsdException w:name="toc 6" w:uiPriority="39"/>
+    <w:lsdException w:name="toc 7" w:uiPriority="39"/>
+    <w:lsdException w:name="toc 8" w:uiPriority="39"/>
+    <w:lsdException w:name="toc 9" w:uiPriority="39"/>
+    <w:lsdException w:name="caption" w:uiPriority="35" w:qFormat="1"/>
+    <w:lsdException w:name="Title" w:semiHidden="0" w:uiPriority="10" w:unhideWhenUsed="0" w:qFormat="1"/>
+    <w:lsdException w:name="Default Paragraph Font" w:uiPriority="1"/>
+    <w:lsdException w:name="Subtitle" w:semiHidden="0" w:uiPriority="11" w:unhideWhenUsed="0" w:qFormat="1"/>
+    <w:lsdException w:name="Strong" w:semiHidden="0" w:uiPriority="22" w:unhideWhenUsed="0" w:qFormat="1"/>
+    <w:lsdException w:name="Emphasis" w:semiHidden="0" w:uiPriority="20" w:unhideWhenUsed="0" w:qFormat="1"/>
+    <w:lsdException w:name="Table Grid" w:semiHidden="0" w:uiPriority="39" w:unhideWhenUsed="0"/>
+    <w:lsdException w:name="Placeholder Text" w:unhideWhenUsed="0"/>
+    <w:lsdException w:name="No Spacing" w:semiHidden="0" w:uiPriority="1" w:unhideWhenUsed="0" w:qFormat="1"/>
+    <w:lsdException w:name="Light Shading" w:semiHidden="0" w:uiPriority="60" w:unhideWhenUsed="0"/>
+    <w:lsdException w:name="Light List" w:semiHidden="0" w:uiPriority="61" w:unhideWhenUsed="0"/>
+    <w:lsdException w:name="Light Grid" w:semiHidden="0" w:uiPriority="62" w:unhideWhenUsed="0"/>
+    <w:lsdException w:name="Medium Shading 1" w:semiHidden="0" w:uiPriority="63" w:unhideWhenUsed="0"/>
+    <w:lsdException w:name="Medium Shading 2" w:semiHidden="0" w:uiPriority="64" w:unhideWhenUsed="0"/>
+    <w:lsdException w:name="Medium List 1" w:semiHidden="0" w:uiPriority="65" w:unhideWhenUsed="0"/>
+    <w:lsdException w:name="Medium List 2" w:semiHidden="0" w:uiPriority="66" w:unhideWhenUsed="0"/>
+    <w:lsdException w:name="Medium Grid 1" w:semiHidden="0" w:uiPriority="67" w:unhideWhenUsed="0"/>
+    <w:lsdException w:name="Medium Grid 2" w:semiHidden="0" w:uiPriority="68" w:unhideWhenUsed="0"/>
+    <w:lsdException w:name="Medium Grid 3" w:semiHidden="0" w:uiPriority="69" w:unhideWhenUsed="0"/>
+    <w:lsdException w:name="Dark List" w:semiHidden="0" w:uiPriority="70" w:unhideWhenUsed="0"/>
+    <w:lsdException w:name="Colorful Shading" w:semiHidden="0" w:uiPriority="71" w:unhideWhenUsed="0"/>
+    <w:lsdException w:name="Colorful List" w:semiHidden="0" w:uiPriority="72" w:unhideWhenUsed="0"/>
+    <w:lsdException w:name="Colorful Grid" w:semiHidden="0" w:uiPriority="73" w:unhideWhenUsed="0"/>
+    <w:lsdException w:name="Light Shading Accent 1" w:semiHidden="0" w:uiPriority="60" w:unhideWhenUsed="0"/>
+    <w:lsdException w:name="Light List Accent 1" w:semiHidden="0" w:uiPriority="61" w:unhideWhenUsed="0"/>
+    <w:lsdException w:name="Light Grid Accent 1" w:semiHidden="0" w:uiPriority="62" w:unhideWhenUsed="0"/>
+    <w:lsdException w:name="Medium Shading 1 Accent 1" w:semiHidden="0" w:uiPriority="63" w:unhideWhenUsed="0"/>
+    <w:lsdException w:name="Medium Shading 2 Accent 1" w:semiHidden="0" w:uiPriority="64" w:unhideWhenUsed="0"/>
+    <w:lsdException w:name="Medium List 1 Accent 1" w:semiHidden="0" w:uiPriority="65" w:unhideWhenUsed="0"/>
+    <w:lsdException w:name="Revision" w:unhideWhenUsed="0"/>
+    <w:lsdException w:name="List Paragraph" w:semiHidden="0" w:uiPriority="34" w:unhideWhenUsed="0" w:qFormat="1"/>
+    <w:lsdException w:name="Quote" w:semiHidden="0" w:uiPriority="29" w:unhideWhenUsed="0" w:qFormat="1"/>
+    <w:lsdException w:name="Intense Quote" w:semiHidden="0" w:uiPriority="30" w:unhideWhenUsed="0" w:qFormat="1"/>
+    <w:lsdException w:name="Medium List 2 Accent 1" w:semiHidden="0" w:uiPriority="66" w:unhideWhenUsed="0"/>
+    <w:lsdException w:name="Medium Grid 1 Accent 1" w:semiHidden="0" w:uiPriority="67" w:unhideWhenUsed="0"/>
+    <w:lsdException w:name="Medium Grid 2 Accent 1" w:semiHidden="0" w:uiPriority="68" w:unhideWhenUsed="0"/>
+    <w:lsdException w:name="Medium Grid 3 Accent 1" w:semiHidden="0" w:uiPriority="69" w:unhideWhenUsed="0"/>
+    <w:lsdException w:name="Dark List Accent 1" w:semiHidden="0" w:uiPriority="70" w:unhideWhenUsed="0"/>
+    <w:lsdException w:name="Colorful Shading Accent 1" w:semiHidden="0" w:uiPriority="71" w:unhideWhenUsed="0"/>
+    <w:lsdException w:name="Colorful List Accent 1" w:semiHidden="0" w:uiPriority="72" w:unhideWhenUsed="0"/>
+    <w:lsdException w:name="Colorful Grid Accent 1" w:semiHidden="0" w:uiPriority="73" w:unhideWhenUsed="0"/>
+    <w:lsdException w:name="Light Shading Accent 2" w:semiHidden="0" w:uiPriority="60" w:unhideWhenUsed="0"/>
+    <w:lsdException w:name="Light List Accent 2" w:semiHidden="0" w:uiPriority="61" w:unhideWhenUsed="0"/>
+    <w:lsdException w:name="Light Grid Accent 2" w:semiHidden="0" w:uiPriority="62" w:unhideWhenUsed="0"/>
+    <w:lsdException w:name="Medium Shading 1 Accent 2" w:semiHidden="0" w:uiPriority="63" w:unhideWhenUsed="0"/>
+    <w:lsdException w:name="Medium Shading 2 Accent 2" w:semiHidden="0" w:uiPriority="64" w:unhideWhenUsed="0"/>
+    <w:lsdException w:name="Medium List 1 Accent 2" w:semiHidden="0" w:uiPriority="65" w:unhideWhenUsed="0"/>
+    <w:lsdException w:name="Medium List 2 Accent 2" w:semiHidden="0" w:uiPriority="66" w:unhideWhenUsed="0"/>
+    <w:lsdException w:name="Medium Grid 1 Accent 2" w:semiHidden="0" w:uiPriority="67" w:unhideWhenUsed="0"/>
+    <w:lsdException w:name="Medium Grid 2 Accent 2" w:semiHidden="0" w:uiPriority="68" w:unhideWhenUsed="0"/>
+    <w:lsdException w:name="Medium Grid 3 Accent 2" w:semiHidden="0" w:uiPriority="69" w:unhideWhenUsed="0"/>
+    <w:lsdException w:name="Dark List Accent 2" w:semiHidden="0" w:uiPriority="70" w:unhideWhenUsed="0"/>
+    <w:lsdException w:name="Colorful Shading Accent 2" w:semiHidden="0" w:uiPriority="71" w:unhideWhenUsed="0"/>
+    <w:lsdException w:name="Colorful List Accent 2" w:semiHidden="0" w:uiPriority="72" w:unhideWhenUsed="0"/>
+    <w:lsdException w:name="Colorful Grid Accent 2" w:semiHidden="0" w:uiPriority="73" w:unhideWhenUsed="0"/>
+    <w:lsdException w:name="Light Shading Accent 3" w:semiHidden="0" w:uiPriority="60" w:unhideWhenUsed="0"/>
+    <w:lsdException w:name="Light List Accent 3" w:semiHidden="0" w:uiPriority="61" w:unhideWhenUsed="0"/>
+    <w:lsdException w:name="Light Grid Accent 3" w:semiHidden="0" w:uiPriority="62" w:unhideWhenUsed="0"/>
+    <w:lsdException w:name="Medium Shading 1 Accent 3" w:semiHidden="0" w:uiPriority="63" w:unhideWhenUsed="0"/>
+    <w:lsdException w:name="Medium Shading 2 Accent 3" w:semiHidden="0" w:uiPriority="64" w:unhideWhenUsed="0"/>
+    <w:lsdException w:name="Medium List 1 Accent 3" w:semiHidden="0" w:uiPriority="65" w:unhideWhenUsed="0"/>
+    <w:lsdException w:name="Medium List 2 Accent 3" w:semiHidden="0" w:uiPriority="66" w:unhideWhenUsed="0"/>
+    <w:lsdException w:name="Medium Grid 1 Accent 3" w:semiHidden="0" w:uiPriority="67" w:unhideWhenUsed="0"/>
+    <w:lsdException w:name="Medium Grid 2 Accent 3" w:semiHidden="0" w:uiPriority="68" w:unhideWhenUsed="0"/>
+    <w:lsdException w:name="Medium Grid 3 Accent 3" w:semiHidden="0" w:uiPriority="69" w:unhideWhenUsed="0"/>
+    <w:lsdException w:name="Dark List Accent 3" w:semiHidden="0" w:uiPriority="70" w:unhideWhenUsed="0"/>
+    <w:lsdException w:name="Colorful Shading Accent 3" w:semiHidden="0" w:uiPriority="71" w:unhideWhenUsed="0"/>
+    <w:lsdException w:name="Colorful List Accent 3" w:semiHidden="0" w:uiPriority="72" w:unhideWhenUsed="0"/>
+    <w:lsdException w:name="Colorful Grid Accent 3" w:semiHidden="0" w:uiPriority="73" w:unhideWhenUsed="0"/>
+    <w:lsdException w:name="Light Shading Accent 4" w:semiHidden="0" w:uiPriority="60" w:unhideWhenUsed="0"/>
+    <w:lsdException w:name="Light List Accent 4" w:semiHidden="0" w:uiPriority="61" w:unhideWhenUsed="0"/>
+    <w:lsdException w:name="Light Grid Accent 4" w:semiHidden="0" w:uiPriority="62" w:unhideWhenUsed="0"/>
+    <w:lsdException w:name="Medium Shading 1 Accent 4" w:semiHidden="0" w:uiPriority="63" w:unhideWhenUsed="0"/>
+    <w:lsdException w:name="Medium Shading 2 Accent 4" w:semiHidden="0" w:uiPriority="64" w:unhideWhenUsed="0"/>
+    <w:lsdException w:name="Medium List 1 Accent 4" w:semiHidden="0" w:uiPriority="65" w:unhideWhenUsed="0"/>
+    <w:lsdException w:name="Medium List 2 Accent 4" w:semiHidden="0" w:uiPriority="66" w:unhideWhenUsed="0"/>
+    <w:lsdException w:name="Medium Grid 1 Accent 4" w:semiHidden="0" w:uiPriority="67" w:unhideWhenUsed="0"/>
+    <w:lsdException w:name="Medium Grid 2 Accent 4" w:semiHidden="0" w:uiPriority="68" w:unhideWhenUsed="0"/>
+    <w:lsdException w:name="Medium Grid 3 Accent 4" w:semiHidden="0" w:uiPriority="69" w:unhideWhenUsed="0"/>
+    <w:lsdException w:name="Dark List Accent 4" w:semiHidden="0" w:uiPriority="70" w:unhideWhenUsed="0"/>
+    <w:lsdException w:name="Colorful Shading Accent 4" w:semiHidden="0" w:uiPriority="71" w:unhideWhenUsed="0"/>
+    <w:lsdException w:name="Colorful List Accent 4" w:semiHidden="0" w:uiPriority="72" w:unhideWhenUsed="0"/>
+    <w:lsdException w:name="Colorful Grid Accent 4" w:semiHidden="0" w:uiPriority="73" w:unhideWhenUsed="0"/>
+    <w:lsdException w:name="Light Shading Accent 5" w:semiHidden="0" w:uiPriority="60" w:unhideWhenUsed="0"/>
+    <w:lsdException w:name="Light List Accent 5" w:semiHidden="0" w:uiPriority="61" w:unhideWhenUsed="0"/>
+    <w:lsdException w:name="Light Grid Accent 5" w:semiHidden="0" w:uiPriority="62" w:unhideWhenUsed="0"/>
+    <w:lsdException w:name="Medium Shading 1 Accent 5" w:semiHidden="0" w:uiPriority="63" w:unhideWhenUsed="0"/>
+    <w:lsdException w:name="Medium Shading 2 Accent 5" w:semiHidden="0" w:uiPriority="64" w:unhideWhenUsed="0"/>
+    <w:lsdException w:name="Medium List 1 Accent 5" w:semiHidden="0" w:uiPriority="65" w:unhideWhenUsed="0"/>
+    <w:lsdException w:name="Medium List 2 Accent 5" w:semiHidden="0" w:uiPriority="66" w:unhideWhenUsed="0"/>
+    <w:lsdException w:name="Medium Grid 1 Accent 5" w:semiHidden="0" w:uiPriority="67" w:unhideWhenUsed="0"/>
+    <w:lsdException w:name="Medium Grid 2 Accent 5" w:semiHidden="0" w:uiPriority="68" w:unhideWhenUsed="0"/>
+    <w:lsdException w:name="Medium Grid 3 Accent 5" w:semiHidden="0" w:uiPriority="69" w:unhideWhenUsed="0"/>
+    <w:lsdException w:name="Dark List Accent 5" w:semiHidden="0" w:uiPriority="70" w:unhideWhenUsed="0"/>
+    <w:lsdException w:name="Colorful Shading Accent 5" w:semiHidden="0" w:uiPriority="71" w:unhideWhenUsed="0"/>
+    <w:lsdException w:name="Colorful List Accent 5" w:semiHidden="0" w:uiPriority="72" w:unhideWhenUsed="0"/>
+    <w:lsdException w:name="Colorful Grid Accent 5" w:semiHidden="0" w:uiPriority="73" w:unhideWhenUsed="0"/>
+    <w:lsdException w:name="Light Shading Accent 6" w:semiHidden="0" w:uiPriority="60" w:unhideWhenUsed="0"/>
+    <w:lsdException w:name="Light List Accent 6" w:semiHidden="0" w:uiPriority="61" w:unhideWhenUsed="0"/>
+    <w:lsdException w:name="Light Grid Accent 6" w:semiHidden="0" w:uiPriority="62" w:unhideWhenUsed="0"/>
+    <w:lsdException w:name="Medium Shading 1 Accent 6" w:semiHidden="0" w:uiPriority="63" w:unhideWhenUsed="0"/>
+    <w:lsdException w:name="Medium Shading 2 Accent 6" w:semiHidden="0" w:uiPriority="64" w:unhideWhenUsed="0"/>
+    <w:lsdException w:name="Medium List 1 Accent 6" w:semiHidden="0" w:uiPriority="65" w:unhideWhenUsed="0"/>
+    <w:lsdException w:name="Medium List 2 Accent 6" w:semiHidden="0" w:uiPriority="66" w:unhideWhenUsed="0"/>
+    <w:lsdException w:name="Medium Grid 1 Accent 6" w:semiHidden="0" w:uiPriority="67" w:unhideWhenUsed="0"/>
+    <w:lsdException w:name="Medium Grid 2 Accent 6" w:semiHidden="0" w:uiPriority="68" w:unhideWhenUsed="0"/>
+    <w:lsdException w:name="Medium Grid 3 Accent 6" w:semiHidden="0" w:uiPriority="69" w:unhideWhenUsed="0"/>
+    <w:lsdException w:name="Dark List Accent 6" w:semiHidden="0" w:uiPriority="70" w:unhideWhenUsed="0"/>
+    <w:lsdException w:name="Colorful Shading Accent 6" w:semiHidden="0" w:uiPriority="71" w:unhideWhenUsed="0"/>
+    <w:lsdException w:name="Colorful List Accent 6" w:semiHidden="0" w:uiPriority="72" w:unhideWhenUsed="0"/>
+    <w:lsdException w:name="Colorful Grid Accent 6" w:semiHidden="0" w:uiPriority="73" w:unhideWhenUsed="0"/>
+    <w:lsdException w:name="Subtle Emphasis" w:semiHidden="0" w:uiPriority="19" w:unhideWhenUsed="0" w:qFormat="1"/>
+    <w:lsdException w:name="Intense Emphasis" w:semiHidden="0" w:uiPriority="21" w:unhideWhenUsed="0" w:qFormat="1"/>
+    <w:lsdException w:name="Subtle Reference" w:semiHidden="0" w:uiPriority="31" w:unhideWhenUsed="0" w:qFormat="1"/>
+    <w:lsdException w:name="Intense Reference" w:semiHidden="0" w:uiPriority="32" w:unhideWhenUsed="0" w:qFormat="1"/>
+    <w:lsdException w:name="Book Title" w:semiHidden="0" w:uiPriority="33" w:unhideWhenUsed="0" w:qFormat="1"/>
+    <w:lsdException w:name="Bibliography" w:uiPriority="37"/>
+    <w:lsdException w:name="TOC Heading" w:uiPriority="39" w:qFormat="1"/>
+  </w:latentStyles>
+  <w:style w:type="paragraph" w:default="1" w:styleId="Normal">
+    <w:name w:val="Normal"/>
+    <w:qFormat/>
+    <w:rsid w:val="005E6B17"/>
+  </w:style>
+  <w:style w:type="character" w:default="1" w:styleId="DefaultParagraphFont">
+    <w:name w:val="Default Paragraph Font"/>
+    <w:uiPriority w:val="1"/>
+    <w:semiHidden/>
+    <w:unhideWhenUsed/>
+  </w:style>
+  <w:style w:type="table" w:default="1" w:styleId="TableNormal">
+    <w:name w:val="Normal Table"/>
+    <w:uiPriority w:val="99"/>
+    <w:semiHidden/>
+    <w:unhideWhenUsed/>
+    <w:tblPr>
+      <w:tblInd w:w="0" w:type="dxa"/>
+      <w:tblCellMar>
+        <w:top w:w="0" w:type="dxa"/>
+        <w:left w:w="108" w:type="dxa"/>
+        <w:bottom w:w="0" w:type="dxa"/>
+        <w:right w:w="108" w:type="dxa"/>
+      </w:tblCellMar>
+    </w:tblPr>
+  </w:style>
+  <w:style w:type="numbering" w:default="1" w:styleId="NoList">
+    <w:name w:val="No List"/>
+    <w:uiPriority w:val="99"/>
+    <w:semiHidden/>
+    <w:unhideWhenUsed/>
+  </w:style>
+  <w:style w:type="paragraph" w:styleId="NormalWeb">
+    <w:name w:val="Normal (Web)"/>
+    <w:basedOn w:val="Normal"/>
+    <w:uiPriority w:val="99"/>
+    <w:semiHidden/>
+    <w:unhideWhenUsed/>
+    <w:rsid w:val="00AF7A07"/>
+    <w:pPr>
+      <w:spacing w:before="100" w:beforeAutospacing="1" w:after="100" w:afterAutospacing="1" w:line="240" w:lineRule="auto"/>
+    </w:pPr>
+    <w:rPr>
+      <w:rFonts w:ascii="Times New Roman" w:eastAsia="Times New Roman" w:hAnsi="Times New Roman" w:cs="Times New Roman"/>
+      <w:sz w:val="24"/>
+      <w:szCs w:val="24"/>
+    </w:rPr>
+  </w:style>
+  <w:style w:type="table" w:styleId="TableGrid">
+    <w:name w:val="Table Grid"/>
+    <w:basedOn w:val="TableNormal"/>
+    <w:uiPriority w:val="39"/>
+    <w:rsid w:val="00AF7A07"/>
+    <w:pPr>
+      <w:spacing w:after="0" w:line="240" w:lineRule="auto"/>
+    </w:pPr>
+    <w:tblPr>
+      <w:tblInd w:w="0" w:type="dxa"/>
+      <w:tblBorders>
+        <w:top w:val="single" w:sz="4" w:space="0" w:color="000000" w:themeColor="text1"/>
+        <w:left w:val="single" w:sz="4" w:space="0" w:color="000000" w:themeColor="text1"/>
+        <w:bottom w:val="single" w:sz="4" w:space="0" w:color="000000" w:themeColor="text1"/>
+        <w:right w:val="single" w:sz="4" w:space="0" w:color="000000" w:themeColor="text1"/>
+        <w:insideH w:val="single" w:sz="4" w:space="0" w:color="000000" w:themeColor="text1"/>
+        <w:insideV w:val="single" w:sz="4" w:space="0" w:color="000000" w:themeColor="text1"/>
+      </w:tblBorders>
+      <w:tblCellMar>
+        <w:top w:w="0" w:type="dxa"/>
+        <w:left w:w="108" w:type="dxa"/>
+        <w:bottom w:w="0" w:type="dxa"/>
+        <w:right w:w="108" w:type="dxa"/>
+      </w:tblCellMar>
     </w:tblPr>
   </w:style>
 </w:styles>
@@ -2915,7 +2795,7 @@
   <a:extraClrSchemeLst/>
   <a:extLst>
     <a:ext uri="{05A4C25C-085E-4340-85A3-A5531E510DB2}">
-      <thm15:themeFamily xmlns:thm15="http://schemas.microsoft.com/office/thememl/2012/main" name="Office Theme" id="{62F939B6-93AF-4DB8-9C6B-D6C7DFDC589F}" vid="{4A3C46E8-61CC-4603-A589-7422A47A8E4A}"/>
+      <thm15:themeFamily xmlns="" xmlns:thm15="http://schemas.microsoft.com/office/thememl/2012/main" name="Office Theme" id="{62F939B6-93AF-4DB8-9C6B-D6C7DFDC589F}" vid="{4A3C46E8-61CC-4603-A589-7422A47A8E4A}"/>
     </a:ext>
   </a:extLst>
 </a:theme>
